--- a/documents/entwurf/Grobentwurf_Übersicht.docx
+++ b/documents/entwurf/Grobentwurf_Übersicht.docx
@@ -56,7 +56,21 @@
         <w:rPr>
           <w:rFonts w:ascii="Arial" w:hAnsi="Arial" w:cs="Arial"/>
         </w:rPr>
-        <w:t xml:space="preserve"> (WS-Policy)</w:t>
+        <w:t xml:space="preserve"> (WS-</w:t>
+      </w:r>
+      <w:proofErr w:type="spellStart"/>
+      <w:r>
+        <w:rPr>
+          <w:rFonts w:ascii="Arial" w:hAnsi="Arial" w:cs="Arial"/>
+        </w:rPr>
+        <w:t>Policy</w:t>
+      </w:r>
+      <w:proofErr w:type="spellEnd"/>
+      <w:r>
+        <w:rPr>
+          <w:rFonts w:ascii="Arial" w:hAnsi="Arial" w:cs="Arial"/>
+        </w:rPr>
+        <w:t>)</w:t>
       </w:r>
     </w:p>
     <w:p>
@@ -152,33 +166,56 @@
           <w:rFonts w:ascii="Arial" w:hAnsi="Arial" w:cs="Arial"/>
         </w:rPr>
       </w:pPr>
+      <w:proofErr w:type="spellStart"/>
       <w:r>
         <w:rPr>
           <w:rFonts w:ascii="Arial" w:hAnsi="Arial" w:cs="Arial"/>
         </w:rPr>
         <w:t>Eclipse</w:t>
       </w:r>
-    </w:p>
-    <w:p>
-      <w:pPr>
-        <w:spacing w:line="240" w:lineRule="auto"/>
-        <w:rPr>
-          <w:rFonts w:ascii="Arial" w:hAnsi="Arial" w:cs="Arial"/>
-        </w:rPr>
-      </w:pPr>
-      <w:r>
-        <w:rPr>
-          <w:rFonts w:ascii="Arial" w:hAnsi="Arial" w:cs="Arial"/>
-        </w:rPr>
-        <w:tab/>
-        <w:t>Eclipse BPEL Designer</w:t>
-      </w:r>
-      <w:r>
-        <w:rPr>
-          <w:rFonts w:ascii="Arial" w:hAnsi="Arial" w:cs="Arial"/>
-        </w:rPr>
-        <w:t xml:space="preserve"> Plugin</w:t>
-      </w:r>
+      <w:proofErr w:type="spellEnd"/>
+    </w:p>
+    <w:p>
+      <w:pPr>
+        <w:spacing w:line="240" w:lineRule="auto"/>
+        <w:rPr>
+          <w:rFonts w:ascii="Arial" w:hAnsi="Arial" w:cs="Arial"/>
+        </w:rPr>
+      </w:pPr>
+      <w:r>
+        <w:rPr>
+          <w:rFonts w:ascii="Arial" w:hAnsi="Arial" w:cs="Arial"/>
+        </w:rPr>
+        <w:tab/>
+      </w:r>
+      <w:proofErr w:type="spellStart"/>
+      <w:r>
+        <w:rPr>
+          <w:rFonts w:ascii="Arial" w:hAnsi="Arial" w:cs="Arial"/>
+        </w:rPr>
+        <w:t>Eclipse</w:t>
+      </w:r>
+      <w:proofErr w:type="spellEnd"/>
+      <w:r>
+        <w:rPr>
+          <w:rFonts w:ascii="Arial" w:hAnsi="Arial" w:cs="Arial"/>
+        </w:rPr>
+        <w:t xml:space="preserve"> BPEL Designer</w:t>
+      </w:r>
+      <w:r>
+        <w:rPr>
+          <w:rFonts w:ascii="Arial" w:hAnsi="Arial" w:cs="Arial"/>
+        </w:rPr>
+        <w:t xml:space="preserve"> </w:t>
+      </w:r>
+      <w:proofErr w:type="spellStart"/>
+      <w:r>
+        <w:rPr>
+          <w:rFonts w:ascii="Arial" w:hAnsi="Arial" w:cs="Arial"/>
+        </w:rPr>
+        <w:t>Plugin</w:t>
+      </w:r>
+      <w:proofErr w:type="spellEnd"/>
     </w:p>
     <w:p>
       <w:pPr>
@@ -235,6 +272,7 @@
         </w:rPr>
         <w:t xml:space="preserve">BPEL </w:t>
       </w:r>
+      <w:proofErr w:type="spellStart"/>
       <w:r>
         <w:rPr>
           <w:rFonts w:ascii="Arial" w:hAnsi="Arial" w:cs="Arial"/>
@@ -242,6 +280,7 @@
         </w:rPr>
         <w:t>Prozess</w:t>
       </w:r>
+      <w:proofErr w:type="spellEnd"/>
       <w:r>
         <w:rPr>
           <w:rFonts w:ascii="Arial" w:hAnsi="Arial" w:cs="Arial"/>
@@ -406,8 +445,30 @@
         <w:rPr>
           <w:rFonts w:ascii="Arial" w:hAnsi="Arial" w:cs="Arial"/>
         </w:rPr>
-        <w:t>über Deployment Descriptor</w:t>
-      </w:r>
+        <w:t xml:space="preserve">über </w:t>
+      </w:r>
+      <w:proofErr w:type="spellStart"/>
+      <w:r>
+        <w:rPr>
+          <w:rFonts w:ascii="Arial" w:hAnsi="Arial" w:cs="Arial"/>
+        </w:rPr>
+        <w:t>Deployment</w:t>
+      </w:r>
+      <w:proofErr w:type="spellEnd"/>
+      <w:r>
+        <w:rPr>
+          <w:rFonts w:ascii="Arial" w:hAnsi="Arial" w:cs="Arial"/>
+        </w:rPr>
+        <w:t xml:space="preserve"> </w:t>
+      </w:r>
+      <w:proofErr w:type="spellStart"/>
+      <w:r>
+        <w:rPr>
+          <w:rFonts w:ascii="Arial" w:hAnsi="Arial" w:cs="Arial"/>
+        </w:rPr>
+        <w:t>Descriptor</w:t>
+      </w:r>
+      <w:proofErr w:type="spellEnd"/>
       <w:r>
         <w:rPr>
           <w:rFonts w:ascii="Arial" w:hAnsi="Arial" w:cs="Arial"/>
@@ -423,11 +484,19 @@
           <w:rFonts w:ascii="Arial" w:hAnsi="Arial" w:cs="Arial"/>
         </w:rPr>
       </w:pPr>
-      <w:r>
-        <w:rPr>
-          <w:rFonts w:ascii="Arial" w:hAnsi="Arial" w:cs="Arial"/>
-        </w:rPr>
-        <w:t>Deployment von Prozessen auf ODE</w:t>
+      <w:proofErr w:type="spellStart"/>
+      <w:r>
+        <w:rPr>
+          <w:rFonts w:ascii="Arial" w:hAnsi="Arial" w:cs="Arial"/>
+        </w:rPr>
+        <w:t>Deployment</w:t>
+      </w:r>
+      <w:proofErr w:type="spellEnd"/>
+      <w:r>
+        <w:rPr>
+          <w:rFonts w:ascii="Arial" w:hAnsi="Arial" w:cs="Arial"/>
+        </w:rPr>
+        <w:t xml:space="preserve"> von Prozessen auf ODE</w:t>
       </w:r>
       <w:r>
         <w:rPr>
@@ -464,8 +533,17 @@
           <w:rFonts w:ascii="Arial" w:hAnsi="Arial" w:cs="Arial"/>
           <w:lang w:val="en-US"/>
         </w:rPr>
-        <w:t>SIMPL Eclipse Plugin</w:t>
-      </w:r>
+        <w:t xml:space="preserve">SIMPL Eclipse </w:t>
+      </w:r>
+      <w:proofErr w:type="spellStart"/>
+      <w:r>
+        <w:rPr>
+          <w:rFonts w:ascii="Arial" w:hAnsi="Arial" w:cs="Arial"/>
+          <w:lang w:val="en-US"/>
+        </w:rPr>
+        <w:t>Plugin</w:t>
+      </w:r>
+      <w:proofErr w:type="spellEnd"/>
     </w:p>
     <w:p>
       <w:pPr>
@@ -473,7 +551,6 @@
         <w:rPr>
           <w:rFonts w:ascii="Arial" w:hAnsi="Arial" w:cs="Arial"/>
           <w:u w:val="single"/>
-          <w:lang w:val="en-US"/>
         </w:rPr>
       </w:pPr>
       <w:r>
@@ -494,7 +571,6 @@
         <w:rPr>
           <w:rFonts w:ascii="Arial" w:hAnsi="Arial" w:cs="Arial"/>
           <w:u w:val="single"/>
-          <w:lang w:val="en-US"/>
         </w:rPr>
         <w:t>Komponenten</w:t>
       </w:r>
@@ -504,20 +580,17 @@
         <w:spacing w:line="240" w:lineRule="auto"/>
         <w:rPr>
           <w:rFonts w:ascii="Arial" w:hAnsi="Arial" w:cs="Arial"/>
-          <w:lang w:val="en-US"/>
-        </w:rPr>
-      </w:pPr>
-      <w:r>
-        <w:rPr>
-          <w:rFonts w:ascii="Arial" w:hAnsi="Arial" w:cs="Arial"/>
-          <w:lang w:val="en-US"/>
-        </w:rPr>
-        <w:tab/>
-      </w:r>
-      <w:r>
-        <w:rPr>
-          <w:rFonts w:ascii="Arial" w:hAnsi="Arial" w:cs="Arial"/>
-          <w:lang w:val="en-US"/>
+        </w:rPr>
+      </w:pPr>
+      <w:r>
+        <w:rPr>
+          <w:rFonts w:ascii="Arial" w:hAnsi="Arial" w:cs="Arial"/>
+        </w:rPr>
+        <w:tab/>
+      </w:r>
+      <w:r>
+        <w:rPr>
+          <w:rFonts w:ascii="Arial" w:hAnsi="Arial" w:cs="Arial"/>
         </w:rPr>
         <w:tab/>
         <w:t>SIMPL GUI</w:t>
@@ -533,14 +606,12 @@
       <w:r>
         <w:rPr>
           <w:rFonts w:ascii="Arial" w:hAnsi="Arial" w:cs="Arial"/>
-          <w:lang w:val="en-US"/>
-        </w:rPr>
-        <w:tab/>
-      </w:r>
-      <w:r>
-        <w:rPr>
-          <w:rFonts w:ascii="Arial" w:hAnsi="Arial" w:cs="Arial"/>
-          <w:lang w:val="en-US"/>
+        </w:rPr>
+        <w:tab/>
+      </w:r>
+      <w:r>
+        <w:rPr>
+          <w:rFonts w:ascii="Arial" w:hAnsi="Arial" w:cs="Arial"/>
         </w:rPr>
         <w:tab/>
       </w:r>
@@ -730,28 +801,98 @@
         <w:rPr>
           <w:rFonts w:ascii="Arial" w:hAnsi="Arial" w:cs="Arial"/>
         </w:rPr>
-        <w:t xml:space="preserve"> (zB auch über Deployment Descriptor)</w:t>
-      </w:r>
-    </w:p>
-    <w:p>
-      <w:pPr>
-        <w:spacing w:line="240" w:lineRule="auto"/>
-        <w:rPr>
-          <w:rFonts w:ascii="Arial" w:hAnsi="Arial" w:cs="Arial"/>
-        </w:rPr>
-      </w:pPr>
-      <w:r>
-        <w:rPr>
-          <w:rFonts w:ascii="Arial" w:hAnsi="Arial" w:cs="Arial"/>
-        </w:rPr>
-        <w:tab/>
-      </w:r>
-      <w:r>
-        <w:rPr>
-          <w:rFonts w:ascii="Arial" w:hAnsi="Arial" w:cs="Arial"/>
-        </w:rPr>
-        <w:tab/>
-        <w:t>Evtl. Granularität ändern über Deployment Descriptor zur Laufzeit</w:t>
+        <w:t xml:space="preserve"> (</w:t>
+      </w:r>
+      <w:proofErr w:type="spellStart"/>
+      <w:r>
+        <w:rPr>
+          <w:rFonts w:ascii="Arial" w:hAnsi="Arial" w:cs="Arial"/>
+        </w:rPr>
+        <w:t>zB</w:t>
+      </w:r>
+      <w:proofErr w:type="spellEnd"/>
+      <w:r>
+        <w:rPr>
+          <w:rFonts w:ascii="Arial" w:hAnsi="Arial" w:cs="Arial"/>
+        </w:rPr>
+        <w:t xml:space="preserve"> auch über </w:t>
+      </w:r>
+      <w:proofErr w:type="spellStart"/>
+      <w:r>
+        <w:rPr>
+          <w:rFonts w:ascii="Arial" w:hAnsi="Arial" w:cs="Arial"/>
+        </w:rPr>
+        <w:t>Deployment</w:t>
+      </w:r>
+      <w:proofErr w:type="spellEnd"/>
+      <w:r>
+        <w:rPr>
+          <w:rFonts w:ascii="Arial" w:hAnsi="Arial" w:cs="Arial"/>
+        </w:rPr>
+        <w:t xml:space="preserve"> </w:t>
+      </w:r>
+      <w:proofErr w:type="spellStart"/>
+      <w:r>
+        <w:rPr>
+          <w:rFonts w:ascii="Arial" w:hAnsi="Arial" w:cs="Arial"/>
+        </w:rPr>
+        <w:t>Descriptor</w:t>
+      </w:r>
+      <w:proofErr w:type="spellEnd"/>
+      <w:r>
+        <w:rPr>
+          <w:rFonts w:ascii="Arial" w:hAnsi="Arial" w:cs="Arial"/>
+        </w:rPr>
+        <w:t>)</w:t>
+      </w:r>
+    </w:p>
+    <w:p>
+      <w:pPr>
+        <w:spacing w:line="240" w:lineRule="auto"/>
+        <w:rPr>
+          <w:rFonts w:ascii="Arial" w:hAnsi="Arial" w:cs="Arial"/>
+        </w:rPr>
+      </w:pPr>
+      <w:r>
+        <w:rPr>
+          <w:rFonts w:ascii="Arial" w:hAnsi="Arial" w:cs="Arial"/>
+        </w:rPr>
+        <w:tab/>
+      </w:r>
+      <w:r>
+        <w:rPr>
+          <w:rFonts w:ascii="Arial" w:hAnsi="Arial" w:cs="Arial"/>
+        </w:rPr>
+        <w:tab/>
+        <w:t xml:space="preserve">Evtl. Granularität ändern über </w:t>
+      </w:r>
+      <w:proofErr w:type="spellStart"/>
+      <w:r>
+        <w:rPr>
+          <w:rFonts w:ascii="Arial" w:hAnsi="Arial" w:cs="Arial"/>
+        </w:rPr>
+        <w:t>Deployment</w:t>
+      </w:r>
+      <w:proofErr w:type="spellEnd"/>
+      <w:r>
+        <w:rPr>
+          <w:rFonts w:ascii="Arial" w:hAnsi="Arial" w:cs="Arial"/>
+        </w:rPr>
+        <w:t xml:space="preserve"> </w:t>
+      </w:r>
+      <w:proofErr w:type="spellStart"/>
+      <w:r>
+        <w:rPr>
+          <w:rFonts w:ascii="Arial" w:hAnsi="Arial" w:cs="Arial"/>
+        </w:rPr>
+        <w:t>Descriptor</w:t>
+      </w:r>
+      <w:proofErr w:type="spellEnd"/>
+      <w:r>
+        <w:rPr>
+          <w:rFonts w:ascii="Arial" w:hAnsi="Arial" w:cs="Arial"/>
+        </w:rPr>
+        <w:t xml:space="preserve"> zur Laufzeit</w:t>
       </w:r>
     </w:p>
     <w:p>
@@ -791,11 +932,19 @@
         </w:rPr>
         <w:t xml:space="preserve"> von Datenquellen (</w:t>
       </w:r>
-      <w:r>
-        <w:rPr>
-          <w:rFonts w:ascii="Arial" w:hAnsi="Arial" w:cs="Arial"/>
-        </w:rPr>
-        <w:t xml:space="preserve">zB. </w:t>
+      <w:proofErr w:type="spellStart"/>
+      <w:r>
+        <w:rPr>
+          <w:rFonts w:ascii="Arial" w:hAnsi="Arial" w:cs="Arial"/>
+        </w:rPr>
+        <w:t>zB</w:t>
+      </w:r>
+      <w:proofErr w:type="spellEnd"/>
+      <w:r>
+        <w:rPr>
+          <w:rFonts w:ascii="Arial" w:hAnsi="Arial" w:cs="Arial"/>
+        </w:rPr>
+        <w:t xml:space="preserve">. </w:t>
       </w:r>
       <w:r>
         <w:rPr>
@@ -850,8 +999,16 @@
           <w:rFonts w:ascii="Arial" w:hAnsi="Arial" w:cs="Arial"/>
         </w:rPr>
         <w:tab/>
-        <w:t>Holen von Daten für GUI (zB</w:t>
-      </w:r>
+        <w:t>Holen von Daten für GUI (</w:t>
+      </w:r>
+      <w:proofErr w:type="spellStart"/>
+      <w:r>
+        <w:rPr>
+          <w:rFonts w:ascii="Arial" w:hAnsi="Arial" w:cs="Arial"/>
+        </w:rPr>
+        <w:t>zB</w:t>
+      </w:r>
+      <w:proofErr w:type="spellEnd"/>
       <w:r>
         <w:rPr>
           <w:rFonts w:ascii="Arial" w:hAnsi="Arial" w:cs="Arial"/>
@@ -893,6 +1050,27 @@
           <w:rFonts w:ascii="Arial" w:hAnsi="Arial" w:cs="Arial"/>
         </w:rPr>
       </w:pPr>
+      <w:r>
+        <w:rPr>
+          <w:rFonts w:ascii="Arial" w:hAnsi="Arial" w:cs="Arial"/>
+        </w:rPr>
+        <w:tab/>
+      </w:r>
+      <w:r>
+        <w:rPr>
+          <w:rFonts w:ascii="Arial" w:hAnsi="Arial" w:cs="Arial"/>
+        </w:rPr>
+        <w:tab/>
+        <w:t>Verwaltung der internen Datenbank</w:t>
+      </w:r>
+    </w:p>
+    <w:p>
+      <w:pPr>
+        <w:spacing w:line="240" w:lineRule="auto"/>
+        <w:rPr>
+          <w:rFonts w:ascii="Arial" w:hAnsi="Arial" w:cs="Arial"/>
+        </w:rPr>
+      </w:pPr>
     </w:p>
     <w:p>
       <w:pPr>
@@ -1088,8 +1266,16 @@
         <w:rPr>
           <w:rFonts w:ascii="Arial" w:hAnsi="Arial" w:cs="Arial"/>
         </w:rPr>
-        <w:t>Apache Tomcat</w:t>
-      </w:r>
+        <w:t xml:space="preserve">Apache </w:t>
+      </w:r>
+      <w:proofErr w:type="spellStart"/>
+      <w:r>
+        <w:rPr>
+          <w:rFonts w:ascii="Arial" w:hAnsi="Arial" w:cs="Arial"/>
+        </w:rPr>
+        <w:t>Tomcat</w:t>
+      </w:r>
+      <w:proofErr w:type="spellEnd"/>
     </w:p>
     <w:p>
       <w:pPr>
@@ -1200,6 +1386,12 @@
           <w:rFonts w:ascii="Arial" w:hAnsi="Arial" w:cs="Arial"/>
         </w:rPr>
       </w:pPr>
+      <w:r>
+        <w:rPr>
+          <w:rFonts w:ascii="Arial" w:hAnsi="Arial" w:cs="Arial"/>
+        </w:rPr>
+        <w:t>DAO-Schnittstelle</w:t>
+      </w:r>
     </w:p>
     <w:p>
       <w:pPr>
@@ -1207,6 +1399,15 @@
         <w:ind w:left="1416"/>
         <w:rPr>
           <w:rFonts w:ascii="Arial" w:hAnsi="Arial" w:cs="Arial"/>
+        </w:rPr>
+      </w:pPr>
+    </w:p>
+    <w:p>
+      <w:pPr>
+        <w:spacing w:line="240" w:lineRule="auto"/>
+        <w:ind w:left="1416"/>
+        <w:rPr>
+          <w:rFonts w:ascii="Arial" w:hAnsi="Arial" w:cs="Arial"/>
           <w:u w:val="single"/>
         </w:rPr>
       </w:pPr>
@@ -1285,7 +1486,21 @@
         <w:rPr>
           <w:rFonts w:ascii="Arial" w:hAnsi="Arial" w:cs="Arial"/>
         </w:rPr>
-        <w:t xml:space="preserve"> (Extension Activity)</w:t>
+        <w:t xml:space="preserve"> (Extension </w:t>
+      </w:r>
+      <w:proofErr w:type="spellStart"/>
+      <w:r>
+        <w:rPr>
+          <w:rFonts w:ascii="Arial" w:hAnsi="Arial" w:cs="Arial"/>
+        </w:rPr>
+        <w:t>Activity</w:t>
+      </w:r>
+      <w:proofErr w:type="spellEnd"/>
+      <w:r>
+        <w:rPr>
+          <w:rFonts w:ascii="Arial" w:hAnsi="Arial" w:cs="Arial"/>
+        </w:rPr>
+        <w:t>)</w:t>
       </w:r>
     </w:p>
     <w:p>
@@ -1383,13 +1598,31 @@
           <w:lang w:val="en-US"/>
         </w:rPr>
       </w:pPr>
-      <w:r>
-        <w:rPr>
-          <w:rFonts w:ascii="Arial" w:hAnsi="Arial" w:cs="Arial"/>
-          <w:lang w:val="en-US"/>
-        </w:rPr>
-        <w:t>Authentifizierung und Autorisierung</w:t>
-      </w:r>
+      <w:proofErr w:type="spellStart"/>
+      <w:r>
+        <w:rPr>
+          <w:rFonts w:ascii="Arial" w:hAnsi="Arial" w:cs="Arial"/>
+          <w:lang w:val="en-US"/>
+        </w:rPr>
+        <w:t>Authentifizierung</w:t>
+      </w:r>
+      <w:proofErr w:type="spellEnd"/>
+      <w:r>
+        <w:rPr>
+          <w:rFonts w:ascii="Arial" w:hAnsi="Arial" w:cs="Arial"/>
+          <w:lang w:val="en-US"/>
+        </w:rPr>
+        <w:t xml:space="preserve"> und </w:t>
+      </w:r>
+      <w:proofErr w:type="spellStart"/>
+      <w:r>
+        <w:rPr>
+          <w:rFonts w:ascii="Arial" w:hAnsi="Arial" w:cs="Arial"/>
+          <w:lang w:val="en-US"/>
+        </w:rPr>
+        <w:t>Autorisierung</w:t>
+      </w:r>
+      <w:proofErr w:type="spellEnd"/>
     </w:p>
     <w:p>
       <w:pPr>
@@ -1439,13 +1672,31 @@
           <w:lang w:val="en-US"/>
         </w:rPr>
       </w:pPr>
-      <w:r>
-        <w:rPr>
-          <w:rFonts w:ascii="Arial" w:hAnsi="Arial" w:cs="Arial"/>
-          <w:lang w:val="en-US"/>
-        </w:rPr>
-        <w:t>Auflösen von Referenzen</w:t>
-      </w:r>
+      <w:proofErr w:type="spellStart"/>
+      <w:r>
+        <w:rPr>
+          <w:rFonts w:ascii="Arial" w:hAnsi="Arial" w:cs="Arial"/>
+          <w:lang w:val="en-US"/>
+        </w:rPr>
+        <w:t>Auflösen</w:t>
+      </w:r>
+      <w:proofErr w:type="spellEnd"/>
+      <w:r>
+        <w:rPr>
+          <w:rFonts w:ascii="Arial" w:hAnsi="Arial" w:cs="Arial"/>
+          <w:lang w:val="en-US"/>
+        </w:rPr>
+        <w:t xml:space="preserve"> von </w:t>
+      </w:r>
+      <w:proofErr w:type="spellStart"/>
+      <w:r>
+        <w:rPr>
+          <w:rFonts w:ascii="Arial" w:hAnsi="Arial" w:cs="Arial"/>
+          <w:lang w:val="en-US"/>
+        </w:rPr>
+        <w:t>Referenzen</w:t>
+      </w:r>
+      <w:proofErr w:type="spellEnd"/>
       <w:r>
         <w:rPr>
           <w:rFonts w:ascii="Arial" w:hAnsi="Arial" w:cs="Arial"/>
@@ -1623,6 +1874,7 @@
           <w:rFonts w:ascii="Arial" w:hAnsi="Arial" w:cs="Arial"/>
           <w:lang w:val="en-US"/>
         </w:rPr>
+        <w:lastRenderedPageBreak/>
         <w:t>SIMPL Admin</w:t>
       </w:r>
       <w:r>
@@ -1660,48 +1912,89 @@
           <w:lang w:val="en-US"/>
         </w:rPr>
       </w:pPr>
-      <w:r>
-        <w:rPr>
-          <w:rFonts w:ascii="Arial" w:hAnsi="Arial" w:cs="Arial"/>
-          <w:lang w:val="en-US"/>
-        </w:rPr>
-        <w:t xml:space="preserve">Funktionen der </w:t>
-      </w:r>
-      <w:r>
-        <w:rPr>
-          <w:rFonts w:ascii="Arial" w:hAnsi="Arial" w:cs="Arial"/>
-          <w:lang w:val="en-US"/>
-        </w:rPr>
-        <w:t>Admin Konsole</w:t>
-      </w:r>
-    </w:p>
-    <w:p>
-      <w:pPr>
-        <w:spacing w:line="240" w:lineRule="auto"/>
-        <w:rPr>
-          <w:rFonts w:ascii="Arial" w:hAnsi="Arial" w:cs="Arial"/>
-          <w:lang w:val="en-US"/>
-        </w:rPr>
-      </w:pPr>
-      <w:r>
-        <w:rPr>
-          <w:rFonts w:ascii="Arial" w:hAnsi="Arial" w:cs="Arial"/>
-        </w:rPr>
-        <w:lastRenderedPageBreak/>
-        <w:tab/>
-      </w:r>
-      <w:r>
-        <w:rPr>
-          <w:rFonts w:ascii="Arial" w:hAnsi="Arial" w:cs="Arial"/>
-        </w:rPr>
-        <w:tab/>
-      </w:r>
-      <w:r>
-        <w:rPr>
-          <w:rFonts w:ascii="Arial" w:hAnsi="Arial" w:cs="Arial"/>
-          <w:lang w:val="en-US"/>
-        </w:rPr>
-        <w:t>SIMPL Data</w:t>
+      <w:proofErr w:type="spellStart"/>
+      <w:r>
+        <w:rPr>
+          <w:rFonts w:ascii="Arial" w:hAnsi="Arial" w:cs="Arial"/>
+          <w:lang w:val="en-US"/>
+        </w:rPr>
+        <w:t>Funktionen</w:t>
+      </w:r>
+      <w:proofErr w:type="spellEnd"/>
+      <w:r>
+        <w:rPr>
+          <w:rFonts w:ascii="Arial" w:hAnsi="Arial" w:cs="Arial"/>
+          <w:lang w:val="en-US"/>
+        </w:rPr>
+        <w:t xml:space="preserve"> </w:t>
+      </w:r>
+      <w:proofErr w:type="spellStart"/>
+      <w:r>
+        <w:rPr>
+          <w:rFonts w:ascii="Arial" w:hAnsi="Arial" w:cs="Arial"/>
+          <w:lang w:val="en-US"/>
+        </w:rPr>
+        <w:t>der</w:t>
+      </w:r>
+      <w:proofErr w:type="spellEnd"/>
+      <w:r>
+        <w:rPr>
+          <w:rFonts w:ascii="Arial" w:hAnsi="Arial" w:cs="Arial"/>
+          <w:lang w:val="en-US"/>
+        </w:rPr>
+        <w:t xml:space="preserve"> </w:t>
+      </w:r>
+      <w:r>
+        <w:rPr>
+          <w:rFonts w:ascii="Arial" w:hAnsi="Arial" w:cs="Arial"/>
+          <w:lang w:val="en-US"/>
+        </w:rPr>
+        <w:t xml:space="preserve">Admin </w:t>
+      </w:r>
+      <w:proofErr w:type="spellStart"/>
+      <w:r>
+        <w:rPr>
+          <w:rFonts w:ascii="Arial" w:hAnsi="Arial" w:cs="Arial"/>
+          <w:lang w:val="en-US"/>
+        </w:rPr>
+        <w:t>Konsole</w:t>
+      </w:r>
+      <w:proofErr w:type="spellEnd"/>
+    </w:p>
+    <w:p>
+      <w:pPr>
+        <w:spacing w:line="240" w:lineRule="auto"/>
+        <w:rPr>
+          <w:rFonts w:ascii="Arial" w:hAnsi="Arial" w:cs="Arial"/>
+          <w:lang w:val="en-US"/>
+        </w:rPr>
+      </w:pPr>
+      <w:r>
+        <w:rPr>
+          <w:rFonts w:ascii="Arial" w:hAnsi="Arial" w:cs="Arial"/>
+        </w:rPr>
+        <w:tab/>
+      </w:r>
+      <w:r>
+        <w:rPr>
+          <w:rFonts w:ascii="Arial" w:hAnsi="Arial" w:cs="Arial"/>
+        </w:rPr>
+        <w:tab/>
+      </w:r>
+      <w:r>
+        <w:rPr>
+          <w:rFonts w:ascii="Arial" w:hAnsi="Arial" w:cs="Arial"/>
+          <w:lang w:val="en-US"/>
+        </w:rPr>
+        <w:t xml:space="preserve">SIMPL </w:t>
+      </w:r>
+      <w:proofErr w:type="spellStart"/>
+      <w:r>
+        <w:rPr>
+          <w:rFonts w:ascii="Arial" w:hAnsi="Arial" w:cs="Arial"/>
+          <w:lang w:val="en-US"/>
+        </w:rPr>
+        <w:t>Data</w:t>
       </w:r>
       <w:r>
         <w:rPr>
@@ -1710,6 +2003,7 @@
         </w:rPr>
         <w:t>source</w:t>
       </w:r>
+      <w:proofErr w:type="spellEnd"/>
       <w:r>
         <w:rPr>
           <w:rFonts w:ascii="Arial" w:hAnsi="Arial" w:cs="Arial"/>
@@ -1754,7 +2048,6 @@
         <w:spacing w:line="240" w:lineRule="auto"/>
         <w:rPr>
           <w:rFonts w:ascii="Arial" w:hAnsi="Arial" w:cs="Arial"/>
-          <w:lang w:val="en-US"/>
         </w:rPr>
       </w:pPr>
     </w:p>
@@ -1877,8 +2170,16 @@
         <w:rPr>
           <w:rFonts w:ascii="Arial" w:hAnsi="Arial" w:cs="Arial"/>
         </w:rPr>
-        <w:t xml:space="preserve"> Registrytypen</w:t>
-      </w:r>
+        <w:t xml:space="preserve"> </w:t>
+      </w:r>
+      <w:proofErr w:type="spellStart"/>
+      <w:r>
+        <w:rPr>
+          <w:rFonts w:ascii="Arial" w:hAnsi="Arial" w:cs="Arial"/>
+        </w:rPr>
+        <w:t>Registrytypen</w:t>
+      </w:r>
+      <w:proofErr w:type="spellEnd"/>
     </w:p>
     <w:p>
       <w:pPr>

--- a/documents/entwurf/Grobentwurf_Übersicht.docx
+++ b/documents/entwurf/Grobentwurf_Übersicht.docx
@@ -56,19 +56,240 @@
         <w:rPr>
           <w:rFonts w:ascii="Arial" w:hAnsi="Arial" w:cs="Arial"/>
         </w:rPr>
-        <w:t xml:space="preserve"> (WS-</w:t>
-      </w:r>
-      <w:proofErr w:type="spellStart"/>
-      <w:r>
-        <w:rPr>
-          <w:rFonts w:ascii="Arial" w:hAnsi="Arial" w:cs="Arial"/>
-        </w:rPr>
-        <w:t>Policy</w:t>
-      </w:r>
-      <w:proofErr w:type="spellEnd"/>
-      <w:r>
-        <w:rPr>
-          <w:rFonts w:ascii="Arial" w:hAnsi="Arial" w:cs="Arial"/>
+        <w:t xml:space="preserve"> (WS-Policy)</w:t>
+      </w:r>
+    </w:p>
+    <w:p>
+      <w:pPr>
+        <w:spacing w:line="240" w:lineRule="auto"/>
+        <w:rPr>
+          <w:rFonts w:ascii="Arial" w:hAnsi="Arial" w:cs="Arial"/>
+        </w:rPr>
+      </w:pPr>
+    </w:p>
+    <w:p>
+      <w:pPr>
+        <w:spacing w:line="240" w:lineRule="auto"/>
+        <w:rPr>
+          <w:rFonts w:ascii="Arial" w:hAnsi="Arial" w:cs="Arial"/>
+          <w:u w:val="single"/>
+        </w:rPr>
+      </w:pPr>
+      <w:r>
+        <w:rPr>
+          <w:rFonts w:ascii="Arial" w:hAnsi="Arial" w:cs="Arial"/>
+        </w:rPr>
+        <w:tab/>
+      </w:r>
+      <w:r>
+        <w:rPr>
+          <w:rFonts w:ascii="Arial" w:hAnsi="Arial" w:cs="Arial"/>
+          <w:u w:val="single"/>
+        </w:rPr>
+        <w:t>Funktionen</w:t>
+      </w:r>
+    </w:p>
+    <w:p>
+      <w:pPr>
+        <w:spacing w:line="240" w:lineRule="auto"/>
+        <w:rPr>
+          <w:rFonts w:ascii="Arial" w:hAnsi="Arial" w:cs="Arial"/>
+        </w:rPr>
+      </w:pPr>
+      <w:r>
+        <w:rPr>
+          <w:rFonts w:ascii="Arial" w:hAnsi="Arial" w:cs="Arial"/>
+        </w:rPr>
+        <w:tab/>
+        <w:t xml:space="preserve">Datenquellen </w:t>
+      </w:r>
+      <w:r>
+        <w:rPr>
+          <w:rFonts w:ascii="Arial" w:hAnsi="Arial" w:cs="Arial"/>
+        </w:rPr>
+        <w:t>CR</w:t>
+      </w:r>
+      <w:r>
+        <w:rPr>
+          <w:rFonts w:ascii="Arial" w:hAnsi="Arial" w:cs="Arial"/>
+        </w:rPr>
+        <w:t>U</w:t>
+      </w:r>
+      <w:r>
+        <w:rPr>
+          <w:rFonts w:ascii="Arial" w:hAnsi="Arial" w:cs="Arial"/>
+        </w:rPr>
+        <w:t>D</w:t>
+      </w:r>
+    </w:p>
+    <w:p>
+      <w:pPr>
+        <w:spacing w:line="240" w:lineRule="auto"/>
+        <w:rPr>
+          <w:rFonts w:ascii="Arial" w:hAnsi="Arial" w:cs="Arial"/>
+        </w:rPr>
+      </w:pPr>
+      <w:r>
+        <w:rPr>
+          <w:rFonts w:ascii="Arial" w:hAnsi="Arial" w:cs="Arial"/>
+        </w:rPr>
+        <w:tab/>
+        <w:t>Annotationen CRUD</w:t>
+      </w:r>
+    </w:p>
+    <w:p>
+      <w:pPr>
+        <w:spacing w:line="240" w:lineRule="auto"/>
+        <w:rPr>
+          <w:rFonts w:ascii="Arial" w:hAnsi="Arial" w:cs="Arial"/>
+        </w:rPr>
+      </w:pPr>
+    </w:p>
+    <w:p>
+      <w:pPr>
+        <w:spacing w:line="240" w:lineRule="auto"/>
+        <w:rPr>
+          <w:rFonts w:ascii="Arial" w:hAnsi="Arial" w:cs="Arial"/>
+        </w:rPr>
+      </w:pPr>
+      <w:r>
+        <w:rPr>
+          <w:rFonts w:ascii="Arial" w:hAnsi="Arial" w:cs="Arial"/>
+        </w:rPr>
+        <w:t>Eclipse</w:t>
+      </w:r>
+    </w:p>
+    <w:p>
+      <w:pPr>
+        <w:spacing w:line="240" w:lineRule="auto"/>
+        <w:rPr>
+          <w:rFonts w:ascii="Arial" w:hAnsi="Arial" w:cs="Arial"/>
+        </w:rPr>
+      </w:pPr>
+      <w:r>
+        <w:rPr>
+          <w:rFonts w:ascii="Arial" w:hAnsi="Arial" w:cs="Arial"/>
+        </w:rPr>
+        <w:tab/>
+        <w:t>Eclipse BPEL Designer</w:t>
+      </w:r>
+      <w:r>
+        <w:rPr>
+          <w:rFonts w:ascii="Arial" w:hAnsi="Arial" w:cs="Arial"/>
+        </w:rPr>
+        <w:t xml:space="preserve"> Plugin</w:t>
+      </w:r>
+    </w:p>
+    <w:p>
+      <w:pPr>
+        <w:spacing w:line="240" w:lineRule="auto"/>
+        <w:rPr>
+          <w:rFonts w:ascii="Arial" w:hAnsi="Arial" w:cs="Arial"/>
+          <w:u w:val="single"/>
+        </w:rPr>
+      </w:pPr>
+      <w:r>
+        <w:rPr>
+          <w:rFonts w:ascii="Arial" w:hAnsi="Arial" w:cs="Arial"/>
+        </w:rPr>
+        <w:tab/>
+      </w:r>
+      <w:r>
+        <w:rPr>
+          <w:rFonts w:ascii="Arial" w:hAnsi="Arial" w:cs="Arial"/>
+        </w:rPr>
+        <w:tab/>
+      </w:r>
+      <w:r>
+        <w:rPr>
+          <w:rFonts w:ascii="Arial" w:hAnsi="Arial" w:cs="Arial"/>
+          <w:u w:val="single"/>
+        </w:rPr>
+        <w:t>Komponenten</w:t>
+      </w:r>
+    </w:p>
+    <w:p>
+      <w:pPr>
+        <w:spacing w:line="240" w:lineRule="auto"/>
+        <w:rPr>
+          <w:rFonts w:ascii="Arial" w:hAnsi="Arial" w:cs="Arial"/>
+          <w:lang w:val="en-US"/>
+        </w:rPr>
+      </w:pPr>
+      <w:r>
+        <w:rPr>
+          <w:rFonts w:ascii="Arial" w:hAnsi="Arial" w:cs="Arial"/>
+        </w:rPr>
+        <w:tab/>
+      </w:r>
+      <w:r>
+        <w:rPr>
+          <w:rFonts w:ascii="Arial" w:hAnsi="Arial" w:cs="Arial"/>
+        </w:rPr>
+        <w:tab/>
+      </w:r>
+      <w:r>
+        <w:rPr>
+          <w:rFonts w:ascii="Arial" w:hAnsi="Arial" w:cs="Arial"/>
+          <w:lang w:val="en-US"/>
+        </w:rPr>
+        <w:t xml:space="preserve">BPEL </w:t>
+      </w:r>
+      <w:r>
+        <w:rPr>
+          <w:rFonts w:ascii="Arial" w:hAnsi="Arial" w:cs="Arial"/>
+          <w:lang w:val="en-US"/>
+        </w:rPr>
+        <w:t>Prozess</w:t>
+      </w:r>
+      <w:r>
+        <w:rPr>
+          <w:rFonts w:ascii="Arial" w:hAnsi="Arial" w:cs="Arial"/>
+          <w:lang w:val="en-US"/>
+        </w:rPr>
+        <w:t xml:space="preserve"> Editor</w:t>
+      </w:r>
+    </w:p>
+    <w:p>
+      <w:pPr>
+        <w:spacing w:line="240" w:lineRule="auto"/>
+        <w:rPr>
+          <w:rFonts w:ascii="Arial" w:hAnsi="Arial" w:cs="Arial"/>
+          <w:lang w:val="en-US"/>
+        </w:rPr>
+      </w:pPr>
+      <w:r>
+        <w:rPr>
+          <w:rFonts w:ascii="Arial" w:hAnsi="Arial" w:cs="Arial"/>
+          <w:lang w:val="en-US"/>
+        </w:rPr>
+        <w:tab/>
+      </w:r>
+      <w:r>
+        <w:rPr>
+          <w:rFonts w:ascii="Arial" w:hAnsi="Arial" w:cs="Arial"/>
+          <w:lang w:val="en-US"/>
+        </w:rPr>
+        <w:tab/>
+      </w:r>
+      <w:r>
+        <w:rPr>
+          <w:rFonts w:ascii="Arial" w:hAnsi="Arial" w:cs="Arial"/>
+          <w:lang w:val="en-US"/>
+        </w:rPr>
+        <w:t>ODE Deployment (</w:t>
+      </w:r>
+      <w:r>
+        <w:rPr>
+          <w:rFonts w:ascii="Arial" w:hAnsi="Arial" w:cs="Arial"/>
+          <w:lang w:val="en-US"/>
+        </w:rPr>
+        <w:t>Deployment Descriptor</w:t>
+      </w:r>
+      <w:r>
+        <w:rPr>
+          <w:rFonts w:ascii="Arial" w:hAnsi="Arial" w:cs="Arial"/>
+          <w:lang w:val="en-US"/>
         </w:rPr>
         <w:t>)</w:t>
       </w:r>
@@ -76,6 +297,45 @@
     <w:p>
       <w:pPr>
         <w:spacing w:line="240" w:lineRule="auto"/>
+        <w:ind w:left="708" w:firstLine="708"/>
+        <w:rPr>
+          <w:rFonts w:ascii="Arial" w:hAnsi="Arial" w:cs="Arial"/>
+        </w:rPr>
+      </w:pPr>
+      <w:r>
+        <w:rPr>
+          <w:rFonts w:ascii="Arial" w:hAnsi="Arial" w:cs="Arial"/>
+        </w:rPr>
+        <w:t>[SIMPL Variablen für Daten</w:t>
+      </w:r>
+      <w:r>
+        <w:rPr>
+          <w:rFonts w:ascii="Arial" w:hAnsi="Arial" w:cs="Arial"/>
+        </w:rPr>
+        <w:t xml:space="preserve">, bzw. </w:t>
+      </w:r>
+      <w:r>
+        <w:rPr>
+          <w:rFonts w:ascii="Arial" w:hAnsi="Arial" w:cs="Arial"/>
+        </w:rPr>
+        <w:t xml:space="preserve">eine </w:t>
+      </w:r>
+      <w:r>
+        <w:rPr>
+          <w:rFonts w:ascii="Arial" w:hAnsi="Arial" w:cs="Arial"/>
+        </w:rPr>
+        <w:t>SDO Variable</w:t>
+      </w:r>
+      <w:r>
+        <w:rPr>
+          <w:rFonts w:ascii="Arial" w:hAnsi="Arial" w:cs="Arial"/>
+        </w:rPr>
+        <w:t>]</w:t>
+      </w:r>
+    </w:p>
+    <w:p>
+      <w:pPr>
+        <w:spacing w:line="240" w:lineRule="auto"/>
         <w:rPr>
           <w:rFonts w:ascii="Arial" w:hAnsi="Arial" w:cs="Arial"/>
         </w:rPr>
@@ -98,109 +358,349 @@
       <w:r>
         <w:rPr>
           <w:rFonts w:ascii="Arial" w:hAnsi="Arial" w:cs="Arial"/>
+        </w:rPr>
+        <w:tab/>
+      </w:r>
+      <w:r>
+        <w:rPr>
+          <w:rFonts w:ascii="Arial" w:hAnsi="Arial" w:cs="Arial"/>
           <w:u w:val="single"/>
         </w:rPr>
+        <w:t xml:space="preserve">Interne </w:t>
+      </w:r>
+      <w:r>
+        <w:rPr>
+          <w:rFonts w:ascii="Arial" w:hAnsi="Arial" w:cs="Arial"/>
+          <w:u w:val="single"/>
+        </w:rPr>
         <w:t>Funktionen</w:t>
       </w:r>
     </w:p>
     <w:p>
       <w:pPr>
         <w:spacing w:line="240" w:lineRule="auto"/>
-        <w:rPr>
-          <w:rFonts w:ascii="Arial" w:hAnsi="Arial" w:cs="Arial"/>
-        </w:rPr>
-      </w:pPr>
-      <w:r>
-        <w:rPr>
-          <w:rFonts w:ascii="Arial" w:hAnsi="Arial" w:cs="Arial"/>
-        </w:rPr>
-        <w:tab/>
-        <w:t xml:space="preserve">Datenquellen </w:t>
-      </w:r>
-      <w:r>
-        <w:rPr>
-          <w:rFonts w:ascii="Arial" w:hAnsi="Arial" w:cs="Arial"/>
-        </w:rPr>
-        <w:t>CR</w:t>
-      </w:r>
-      <w:r>
-        <w:rPr>
-          <w:rFonts w:ascii="Arial" w:hAnsi="Arial" w:cs="Arial"/>
-        </w:rPr>
-        <w:t>U</w:t>
-      </w:r>
-      <w:r>
-        <w:rPr>
-          <w:rFonts w:ascii="Arial" w:hAnsi="Arial" w:cs="Arial"/>
-        </w:rPr>
-        <w:t>D</w:t>
-      </w:r>
-    </w:p>
-    <w:p>
-      <w:pPr>
-        <w:spacing w:line="240" w:lineRule="auto"/>
-        <w:rPr>
-          <w:rFonts w:ascii="Arial" w:hAnsi="Arial" w:cs="Arial"/>
-        </w:rPr>
-      </w:pPr>
-      <w:r>
-        <w:rPr>
-          <w:rFonts w:ascii="Arial" w:hAnsi="Arial" w:cs="Arial"/>
-        </w:rPr>
-        <w:tab/>
-        <w:t>Annotationen CRUD</w:t>
-      </w:r>
-    </w:p>
-    <w:p>
-      <w:pPr>
-        <w:spacing w:line="240" w:lineRule="auto"/>
-        <w:rPr>
-          <w:rFonts w:ascii="Arial" w:hAnsi="Arial" w:cs="Arial"/>
-        </w:rPr>
-      </w:pPr>
-    </w:p>
-    <w:p>
-      <w:pPr>
-        <w:spacing w:line="240" w:lineRule="auto"/>
-        <w:rPr>
-          <w:rFonts w:ascii="Arial" w:hAnsi="Arial" w:cs="Arial"/>
-        </w:rPr>
-      </w:pPr>
-      <w:proofErr w:type="spellStart"/>
-      <w:r>
-        <w:rPr>
-          <w:rFonts w:ascii="Arial" w:hAnsi="Arial" w:cs="Arial"/>
-        </w:rPr>
-        <w:t>Eclipse</w:t>
-      </w:r>
-      <w:proofErr w:type="spellEnd"/>
-    </w:p>
-    <w:p>
-      <w:pPr>
-        <w:spacing w:line="240" w:lineRule="auto"/>
-        <w:rPr>
-          <w:rFonts w:ascii="Arial" w:hAnsi="Arial" w:cs="Arial"/>
-        </w:rPr>
-      </w:pPr>
-      <w:r>
-        <w:rPr>
-          <w:rFonts w:ascii="Arial" w:hAnsi="Arial" w:cs="Arial"/>
-        </w:rPr>
-        <w:tab/>
-      </w:r>
-      <w:proofErr w:type="spellStart"/>
-      <w:r>
-        <w:rPr>
-          <w:rFonts w:ascii="Arial" w:hAnsi="Arial" w:cs="Arial"/>
-        </w:rPr>
-        <w:t>Eclipse</w:t>
-      </w:r>
-      <w:proofErr w:type="spellEnd"/>
-      <w:r>
-        <w:rPr>
-          <w:rFonts w:ascii="Arial" w:hAnsi="Arial" w:cs="Arial"/>
-        </w:rPr>
-        <w:t xml:space="preserve"> BPEL Designer</w:t>
+        <w:ind w:left="708" w:firstLine="708"/>
+        <w:rPr>
+          <w:rFonts w:ascii="Arial" w:hAnsi="Arial" w:cs="Arial"/>
+        </w:rPr>
+      </w:pPr>
+      <w:r>
+        <w:rPr>
+          <w:rFonts w:ascii="Arial" w:hAnsi="Arial" w:cs="Arial"/>
+        </w:rPr>
+        <w:t xml:space="preserve">Auditing </w:t>
+      </w:r>
+      <w:r>
+        <w:rPr>
+          <w:rFonts w:ascii="Arial" w:hAnsi="Arial" w:cs="Arial"/>
+        </w:rPr>
+        <w:t xml:space="preserve">Granularität </w:t>
+      </w:r>
+      <w:r>
+        <w:rPr>
+          <w:rFonts w:ascii="Arial" w:hAnsi="Arial" w:cs="Arial"/>
+        </w:rPr>
+        <w:t xml:space="preserve">setzen </w:t>
+      </w:r>
+      <w:r>
+        <w:rPr>
+          <w:rFonts w:ascii="Arial" w:hAnsi="Arial" w:cs="Arial"/>
+        </w:rPr>
+        <w:t>über Deployment Descriptor</w:t>
+      </w:r>
+      <w:r>
+        <w:rPr>
+          <w:rFonts w:ascii="Arial" w:hAnsi="Arial" w:cs="Arial"/>
+        </w:rPr>
+        <w:t xml:space="preserve"> (existiert)</w:t>
+      </w:r>
+    </w:p>
+    <w:p>
+      <w:pPr>
+        <w:spacing w:line="240" w:lineRule="auto"/>
+        <w:ind w:left="708" w:firstLine="708"/>
+        <w:rPr>
+          <w:rFonts w:ascii="Arial" w:hAnsi="Arial" w:cs="Arial"/>
+        </w:rPr>
+      </w:pPr>
+      <w:r>
+        <w:rPr>
+          <w:rFonts w:ascii="Arial" w:hAnsi="Arial" w:cs="Arial"/>
+        </w:rPr>
+        <w:t>Deployment von Prozessen auf ODE</w:t>
+      </w:r>
+      <w:r>
+        <w:rPr>
+          <w:rFonts w:ascii="Arial" w:hAnsi="Arial" w:cs="Arial"/>
+        </w:rPr>
+        <w:t xml:space="preserve"> (existiert)</w:t>
+      </w:r>
+    </w:p>
+    <w:p>
+      <w:pPr>
+        <w:spacing w:line="240" w:lineRule="auto"/>
+        <w:ind w:left="708" w:firstLine="708"/>
+        <w:rPr>
+          <w:rFonts w:ascii="Arial" w:hAnsi="Arial" w:cs="Arial"/>
+        </w:rPr>
+      </w:pPr>
+    </w:p>
+    <w:p>
+      <w:pPr>
+        <w:spacing w:line="240" w:lineRule="auto"/>
+        <w:rPr>
+          <w:rFonts w:ascii="Arial" w:hAnsi="Arial" w:cs="Arial"/>
+          <w:lang w:val="en-US"/>
+        </w:rPr>
+      </w:pPr>
+      <w:r>
+        <w:rPr>
+          <w:rFonts w:ascii="Arial" w:hAnsi="Arial" w:cs="Arial"/>
+        </w:rPr>
+        <w:tab/>
+      </w:r>
+      <w:r>
+        <w:rPr>
+          <w:rFonts w:ascii="Arial" w:hAnsi="Arial" w:cs="Arial"/>
+          <w:lang w:val="en-US"/>
+        </w:rPr>
+        <w:t>SIMPL Eclipse Plugin</w:t>
+      </w:r>
+    </w:p>
+    <w:p>
+      <w:pPr>
+        <w:spacing w:line="240" w:lineRule="auto"/>
+        <w:rPr>
+          <w:rFonts w:ascii="Arial" w:hAnsi="Arial" w:cs="Arial"/>
+          <w:u w:val="single"/>
+          <w:lang w:val="en-US"/>
+        </w:rPr>
+      </w:pPr>
+      <w:r>
+        <w:rPr>
+          <w:rFonts w:ascii="Arial" w:hAnsi="Arial" w:cs="Arial"/>
+          <w:lang w:val="en-US"/>
+        </w:rPr>
+        <w:tab/>
+      </w:r>
+      <w:r>
+        <w:rPr>
+          <w:rFonts w:ascii="Arial" w:hAnsi="Arial" w:cs="Arial"/>
+          <w:lang w:val="en-US"/>
+        </w:rPr>
+        <w:tab/>
+      </w:r>
+      <w:r>
+        <w:rPr>
+          <w:rFonts w:ascii="Arial" w:hAnsi="Arial" w:cs="Arial"/>
+          <w:u w:val="single"/>
+          <w:lang w:val="en-US"/>
+        </w:rPr>
+        <w:t>Komponenten</w:t>
+      </w:r>
+    </w:p>
+    <w:p>
+      <w:pPr>
+        <w:spacing w:line="240" w:lineRule="auto"/>
+        <w:rPr>
+          <w:rFonts w:ascii="Arial" w:hAnsi="Arial" w:cs="Arial"/>
+          <w:lang w:val="en-US"/>
+        </w:rPr>
+      </w:pPr>
+      <w:r>
+        <w:rPr>
+          <w:rFonts w:ascii="Arial" w:hAnsi="Arial" w:cs="Arial"/>
+          <w:lang w:val="en-US"/>
+        </w:rPr>
+        <w:tab/>
+      </w:r>
+      <w:r>
+        <w:rPr>
+          <w:rFonts w:ascii="Arial" w:hAnsi="Arial" w:cs="Arial"/>
+          <w:lang w:val="en-US"/>
+        </w:rPr>
+        <w:tab/>
+        <w:t>SIMPL GUI</w:t>
+      </w:r>
+    </w:p>
+    <w:p>
+      <w:pPr>
+        <w:spacing w:line="240" w:lineRule="auto"/>
+        <w:rPr>
+          <w:rFonts w:ascii="Arial" w:hAnsi="Arial" w:cs="Arial"/>
+        </w:rPr>
+      </w:pPr>
+      <w:r>
+        <w:rPr>
+          <w:rFonts w:ascii="Arial" w:hAnsi="Arial" w:cs="Arial"/>
+          <w:lang w:val="en-US"/>
+        </w:rPr>
+        <w:tab/>
+      </w:r>
+      <w:r>
+        <w:rPr>
+          <w:rFonts w:ascii="Arial" w:hAnsi="Arial" w:cs="Arial"/>
+          <w:lang w:val="en-US"/>
+        </w:rPr>
+        <w:tab/>
+      </w:r>
+      <w:r>
+        <w:rPr>
+          <w:rFonts w:ascii="Arial" w:hAnsi="Arial" w:cs="Arial"/>
+        </w:rPr>
+        <w:t>DM-Aktivitäten</w:t>
+      </w:r>
+    </w:p>
+    <w:p>
+      <w:pPr>
+        <w:spacing w:line="240" w:lineRule="auto"/>
+        <w:rPr>
+          <w:rFonts w:ascii="Arial" w:hAnsi="Arial" w:cs="Arial"/>
+        </w:rPr>
+      </w:pPr>
+      <w:r>
+        <w:rPr>
+          <w:rFonts w:ascii="Arial" w:hAnsi="Arial" w:cs="Arial"/>
+        </w:rPr>
+        <w:tab/>
+      </w:r>
+      <w:r>
+        <w:rPr>
+          <w:rFonts w:ascii="Arial" w:hAnsi="Arial" w:cs="Arial"/>
+        </w:rPr>
+        <w:tab/>
+      </w:r>
+      <w:r>
+        <w:rPr>
+          <w:rFonts w:ascii="Arial" w:hAnsi="Arial" w:cs="Arial"/>
+        </w:rPr>
+        <w:t xml:space="preserve">Interne </w:t>
+      </w:r>
+      <w:r>
+        <w:rPr>
+          <w:rFonts w:ascii="Arial" w:hAnsi="Arial" w:cs="Arial"/>
+        </w:rPr>
+        <w:t>Datenbank</w:t>
+      </w:r>
+      <w:r>
+        <w:rPr>
+          <w:rFonts w:ascii="Arial" w:hAnsi="Arial" w:cs="Arial"/>
+        </w:rPr>
+        <w:t xml:space="preserve"> (Referenzen (beide), Security</w:t>
+      </w:r>
+      <w:r>
+        <w:rPr>
+          <w:rFonts w:ascii="Arial" w:hAnsi="Arial" w:cs="Arial"/>
+        </w:rPr>
+        <w:t>-Informationen, Admin-</w:t>
+      </w:r>
+    </w:p>
+    <w:p>
+      <w:pPr>
+        <w:spacing w:line="240" w:lineRule="auto"/>
+        <w:ind w:left="2124"/>
+        <w:rPr>
+          <w:rFonts w:ascii="Arial" w:hAnsi="Arial" w:cs="Arial"/>
+        </w:rPr>
+      </w:pPr>
+      <w:r>
+        <w:rPr>
+          <w:rFonts w:ascii="Arial" w:hAnsi="Arial" w:cs="Arial"/>
+        </w:rPr>
+        <w:t>Konsole Einstellungen</w:t>
+      </w:r>
+      <w:r>
+        <w:rPr>
+          <w:rFonts w:ascii="Arial" w:hAnsi="Arial" w:cs="Arial"/>
+        </w:rPr>
+        <w:t>)</w:t>
+      </w:r>
+    </w:p>
+    <w:p>
+      <w:pPr>
+        <w:spacing w:line="240" w:lineRule="auto"/>
+        <w:rPr>
+          <w:rFonts w:ascii="Arial" w:hAnsi="Arial" w:cs="Arial"/>
+        </w:rPr>
+      </w:pPr>
+    </w:p>
+    <w:p>
+      <w:pPr>
+        <w:spacing w:line="240" w:lineRule="auto"/>
+        <w:rPr>
+          <w:rFonts w:ascii="Arial" w:hAnsi="Arial" w:cs="Arial"/>
+          <w:u w:val="single"/>
+        </w:rPr>
+      </w:pPr>
+      <w:r>
+        <w:rPr>
+          <w:rFonts w:ascii="Arial" w:hAnsi="Arial" w:cs="Arial"/>
+        </w:rPr>
+        <w:tab/>
+      </w:r>
+      <w:r>
+        <w:rPr>
+          <w:rFonts w:ascii="Arial" w:hAnsi="Arial" w:cs="Arial"/>
+        </w:rPr>
+        <w:tab/>
+      </w:r>
+      <w:r>
+        <w:rPr>
+          <w:rFonts w:ascii="Arial" w:hAnsi="Arial" w:cs="Arial"/>
+          <w:u w:val="single"/>
+        </w:rPr>
+        <w:t xml:space="preserve">Interne </w:t>
+      </w:r>
+      <w:r>
+        <w:rPr>
+          <w:rFonts w:ascii="Arial" w:hAnsi="Arial" w:cs="Arial"/>
+          <w:u w:val="single"/>
+        </w:rPr>
+        <w:t>Funktionen</w:t>
+      </w:r>
+    </w:p>
+    <w:p>
+      <w:pPr>
+        <w:spacing w:line="240" w:lineRule="auto"/>
+        <w:rPr>
+          <w:rFonts w:ascii="Arial" w:hAnsi="Arial" w:cs="Arial"/>
+        </w:rPr>
+      </w:pPr>
+      <w:r>
+        <w:rPr>
+          <w:rFonts w:ascii="Arial" w:hAnsi="Arial" w:cs="Arial"/>
+        </w:rPr>
+        <w:tab/>
+      </w:r>
+      <w:r>
+        <w:rPr>
+          <w:rFonts w:ascii="Arial" w:hAnsi="Arial" w:cs="Arial"/>
+        </w:rPr>
+        <w:tab/>
+      </w:r>
+      <w:r>
+        <w:rPr>
+          <w:rFonts w:ascii="Arial" w:hAnsi="Arial" w:cs="Arial"/>
+        </w:rPr>
+        <w:t>Referenzen</w:t>
+      </w:r>
+      <w:r>
+        <w:rPr>
+          <w:rFonts w:ascii="Arial" w:hAnsi="Arial" w:cs="Arial"/>
+        </w:rPr>
+        <w:t xml:space="preserve"> (</w:t>
+      </w:r>
+      <w:r>
+        <w:rPr>
+          <w:rFonts w:ascii="Arial" w:hAnsi="Arial" w:cs="Arial"/>
+        </w:rPr>
+        <w:t>IPVS</w:t>
+      </w:r>
+      <w:r>
+        <w:rPr>
+          <w:rFonts w:ascii="Arial" w:hAnsi="Arial" w:cs="Arial"/>
+        </w:rPr>
+        <w:t>)</w:t>
       </w:r>
       <w:r>
         <w:rPr>
@@ -208,14 +708,215 @@
         </w:rPr>
         <w:t xml:space="preserve"> </w:t>
       </w:r>
-      <w:proofErr w:type="spellStart"/>
-      <w:r>
-        <w:rPr>
-          <w:rFonts w:ascii="Arial" w:hAnsi="Arial" w:cs="Arial"/>
-        </w:rPr>
-        <w:t>Plugin</w:t>
-      </w:r>
-      <w:proofErr w:type="spellEnd"/>
+      <w:r>
+        <w:rPr>
+          <w:rFonts w:ascii="Arial" w:hAnsi="Arial" w:cs="Arial"/>
+        </w:rPr>
+        <w:t>a</w:t>
+      </w:r>
+      <w:r>
+        <w:rPr>
+          <w:rFonts w:ascii="Arial" w:hAnsi="Arial" w:cs="Arial"/>
+        </w:rPr>
+        <w:t>uflös</w:t>
+      </w:r>
+      <w:r>
+        <w:rPr>
+          <w:rFonts w:ascii="Arial" w:hAnsi="Arial" w:cs="Arial"/>
+        </w:rPr>
+        <w:t>en</w:t>
+      </w:r>
+      <w:r>
+        <w:rPr>
+          <w:rFonts w:ascii="Arial" w:hAnsi="Arial" w:cs="Arial"/>
+        </w:rPr>
+        <w:t xml:space="preserve"> (zB auch über Deployment Descriptor)</w:t>
+      </w:r>
+    </w:p>
+    <w:p>
+      <w:pPr>
+        <w:spacing w:line="240" w:lineRule="auto"/>
+        <w:rPr>
+          <w:rFonts w:ascii="Arial" w:hAnsi="Arial" w:cs="Arial"/>
+        </w:rPr>
+      </w:pPr>
+      <w:r>
+        <w:rPr>
+          <w:rFonts w:ascii="Arial" w:hAnsi="Arial" w:cs="Arial"/>
+        </w:rPr>
+        <w:tab/>
+      </w:r>
+      <w:r>
+        <w:rPr>
+          <w:rFonts w:ascii="Arial" w:hAnsi="Arial" w:cs="Arial"/>
+        </w:rPr>
+        <w:tab/>
+        <w:t>Evtl. Granularität ändern über Deployment Descriptor zur Laufzeit</w:t>
+      </w:r>
+    </w:p>
+    <w:p>
+      <w:pPr>
+        <w:spacing w:line="240" w:lineRule="auto"/>
+        <w:rPr>
+          <w:rFonts w:ascii="Arial" w:hAnsi="Arial" w:cs="Arial"/>
+        </w:rPr>
+      </w:pPr>
+      <w:r>
+        <w:rPr>
+          <w:rFonts w:ascii="Arial" w:hAnsi="Arial" w:cs="Arial"/>
+        </w:rPr>
+        <w:tab/>
+      </w:r>
+      <w:r>
+        <w:rPr>
+          <w:rFonts w:ascii="Arial" w:hAnsi="Arial" w:cs="Arial"/>
+        </w:rPr>
+        <w:tab/>
+      </w:r>
+      <w:r>
+        <w:rPr>
+          <w:rFonts w:ascii="Arial" w:hAnsi="Arial" w:cs="Arial"/>
+        </w:rPr>
+        <w:t>[</w:t>
+      </w:r>
+      <w:r>
+        <w:rPr>
+          <w:rFonts w:ascii="Arial" w:hAnsi="Arial" w:cs="Arial"/>
+        </w:rPr>
+        <w:t>Filtern</w:t>
+      </w:r>
+      <w:r>
+        <w:rPr>
+          <w:rFonts w:ascii="Arial" w:hAnsi="Arial" w:cs="Arial"/>
+        </w:rPr>
+        <w:t xml:space="preserve"> von Datenquellen (</w:t>
+      </w:r>
+      <w:r>
+        <w:rPr>
+          <w:rFonts w:ascii="Arial" w:hAnsi="Arial" w:cs="Arial"/>
+        </w:rPr>
+        <w:t xml:space="preserve">zB. </w:t>
+      </w:r>
+      <w:r>
+        <w:rPr>
+          <w:rFonts w:ascii="Arial" w:hAnsi="Arial" w:cs="Arial"/>
+        </w:rPr>
+        <w:t>nach Typ)</w:t>
+      </w:r>
+      <w:r>
+        <w:rPr>
+          <w:rFonts w:ascii="Arial" w:hAnsi="Arial" w:cs="Arial"/>
+        </w:rPr>
+        <w:t>]</w:t>
+      </w:r>
+    </w:p>
+    <w:p>
+      <w:pPr>
+        <w:spacing w:line="240" w:lineRule="auto"/>
+        <w:rPr>
+          <w:rFonts w:ascii="Arial" w:hAnsi="Arial" w:cs="Arial"/>
+        </w:rPr>
+      </w:pPr>
+      <w:r>
+        <w:rPr>
+          <w:rFonts w:ascii="Arial" w:hAnsi="Arial" w:cs="Arial"/>
+        </w:rPr>
+        <w:tab/>
+      </w:r>
+      <w:r>
+        <w:rPr>
+          <w:rFonts w:ascii="Arial" w:hAnsi="Arial" w:cs="Arial"/>
+        </w:rPr>
+        <w:tab/>
+        <w:t>Transformer für IAAS-Referenzen</w:t>
+      </w:r>
+    </w:p>
+    <w:p>
+      <w:pPr>
+        <w:spacing w:line="240" w:lineRule="auto"/>
+        <w:rPr>
+          <w:rFonts w:ascii="Arial" w:hAnsi="Arial" w:cs="Arial"/>
+        </w:rPr>
+      </w:pPr>
+      <w:r>
+        <w:rPr>
+          <w:rFonts w:ascii="Arial" w:hAnsi="Arial" w:cs="Arial"/>
+        </w:rPr>
+        <w:lastRenderedPageBreak/>
+        <w:tab/>
+      </w:r>
+      <w:r>
+        <w:rPr>
+          <w:rFonts w:ascii="Arial" w:hAnsi="Arial" w:cs="Arial"/>
+        </w:rPr>
+        <w:tab/>
+        <w:t>Globale Einstellungen speichern und abrufen</w:t>
+      </w:r>
+    </w:p>
+    <w:p>
+      <w:pPr>
+        <w:spacing w:line="240" w:lineRule="auto"/>
+        <w:rPr>
+          <w:rFonts w:ascii="Arial" w:hAnsi="Arial" w:cs="Arial"/>
+        </w:rPr>
+      </w:pPr>
+      <w:r>
+        <w:rPr>
+          <w:rFonts w:ascii="Arial" w:hAnsi="Arial" w:cs="Arial"/>
+        </w:rPr>
+        <w:tab/>
+      </w:r>
+      <w:r>
+        <w:rPr>
+          <w:rFonts w:ascii="Arial" w:hAnsi="Arial" w:cs="Arial"/>
+        </w:rPr>
+        <w:tab/>
+        <w:t>Verwaltung der internen Datenbank</w:t>
+      </w:r>
+    </w:p>
+    <w:p>
+      <w:pPr>
+        <w:spacing w:line="240" w:lineRule="auto"/>
+        <w:ind w:left="708" w:firstLine="708"/>
+        <w:rPr>
+          <w:rFonts w:ascii="Arial" w:hAnsi="Arial" w:cs="Arial"/>
+        </w:rPr>
+      </w:pPr>
+      <w:r>
+        <w:rPr>
+          <w:rFonts w:ascii="Arial" w:hAnsi="Arial" w:cs="Arial"/>
+        </w:rPr>
+        <w:t>Admin-Konsole speichern usw.</w:t>
+      </w:r>
+    </w:p>
+    <w:p>
+      <w:pPr>
+        <w:spacing w:line="240" w:lineRule="auto"/>
+        <w:rPr>
+          <w:rFonts w:ascii="Arial" w:hAnsi="Arial" w:cs="Arial"/>
+        </w:rPr>
+      </w:pPr>
+      <w:r>
+        <w:rPr>
+          <w:rFonts w:ascii="Arial" w:hAnsi="Arial" w:cs="Arial"/>
+        </w:rPr>
+        <w:tab/>
+      </w:r>
+      <w:r>
+        <w:rPr>
+          <w:rFonts w:ascii="Arial" w:hAnsi="Arial" w:cs="Arial"/>
+        </w:rPr>
+        <w:tab/>
+        <w:t>Referenzen (IAAS) für RRS speichern und abrufen</w:t>
+      </w:r>
+    </w:p>
+    <w:p>
+      <w:pPr>
+        <w:spacing w:line="240" w:lineRule="auto"/>
+        <w:rPr>
+          <w:rFonts w:ascii="Arial" w:hAnsi="Arial" w:cs="Arial"/>
+        </w:rPr>
+      </w:pPr>
     </w:p>
     <w:p>
       <w:pPr>
@@ -242,6 +943,160 @@
           <w:rFonts w:ascii="Arial" w:hAnsi="Arial" w:cs="Arial"/>
           <w:u w:val="single"/>
         </w:rPr>
+        <w:t>Externe Funktionen</w:t>
+      </w:r>
+    </w:p>
+    <w:p>
+      <w:pPr>
+        <w:spacing w:line="240" w:lineRule="auto"/>
+        <w:ind w:left="708" w:firstLine="708"/>
+        <w:rPr>
+          <w:rFonts w:ascii="Arial" w:hAnsi="Arial" w:cs="Arial"/>
+        </w:rPr>
+      </w:pPr>
+      <w:r>
+        <w:rPr>
+          <w:rFonts w:ascii="Arial" w:hAnsi="Arial" w:cs="Arial"/>
+        </w:rPr>
+        <w:t>Auditing Einstellungen</w:t>
+      </w:r>
+      <w:r>
+        <w:rPr>
+          <w:rFonts w:ascii="Arial" w:hAnsi="Arial" w:cs="Arial"/>
+        </w:rPr>
+        <w:t xml:space="preserve"> </w:t>
+      </w:r>
+      <w:r>
+        <w:rPr>
+          <w:rFonts w:ascii="Arial" w:hAnsi="Arial" w:cs="Arial"/>
+        </w:rPr>
+        <w:t>setzen</w:t>
+      </w:r>
+      <w:r>
+        <w:rPr>
+          <w:rFonts w:ascii="Arial" w:hAnsi="Arial" w:cs="Arial"/>
+        </w:rPr>
+        <w:t xml:space="preserve"> und abrufen</w:t>
+      </w:r>
+    </w:p>
+    <w:p>
+      <w:pPr>
+        <w:spacing w:line="240" w:lineRule="auto"/>
+        <w:rPr>
+          <w:rFonts w:ascii="Arial" w:hAnsi="Arial" w:cs="Arial"/>
+        </w:rPr>
+      </w:pPr>
+      <w:r>
+        <w:rPr>
+          <w:rFonts w:ascii="Arial" w:hAnsi="Arial" w:cs="Arial"/>
+        </w:rPr>
+        <w:tab/>
+      </w:r>
+      <w:r>
+        <w:rPr>
+          <w:rFonts w:ascii="Arial" w:hAnsi="Arial" w:cs="Arial"/>
+        </w:rPr>
+        <w:tab/>
+      </w:r>
+      <w:r>
+        <w:rPr>
+          <w:rFonts w:ascii="Arial" w:hAnsi="Arial" w:cs="Arial"/>
+        </w:rPr>
+        <w:t>Verfügbare</w:t>
+      </w:r>
+      <w:r>
+        <w:rPr>
+          <w:rFonts w:ascii="Arial" w:hAnsi="Arial" w:cs="Arial"/>
+        </w:rPr>
+        <w:t xml:space="preserve"> Datenquellen</w:t>
+      </w:r>
+      <w:r>
+        <w:rPr>
+          <w:rFonts w:ascii="Arial" w:hAnsi="Arial" w:cs="Arial"/>
+        </w:rPr>
+        <w:t xml:space="preserve"> abrufen</w:t>
+      </w:r>
+    </w:p>
+    <w:p>
+      <w:pPr>
+        <w:spacing w:line="240" w:lineRule="auto"/>
+        <w:rPr>
+          <w:rFonts w:ascii="Arial" w:hAnsi="Arial" w:cs="Arial"/>
+        </w:rPr>
+      </w:pPr>
+      <w:r>
+        <w:rPr>
+          <w:rFonts w:ascii="Arial" w:hAnsi="Arial" w:cs="Arial"/>
+        </w:rPr>
+        <w:tab/>
+      </w:r>
+      <w:r>
+        <w:rPr>
+          <w:rFonts w:ascii="Arial" w:hAnsi="Arial" w:cs="Arial"/>
+        </w:rPr>
+        <w:tab/>
+        <w:t>Holen von Daten für GUI (zB. Tabellen-Namen)</w:t>
+      </w:r>
+    </w:p>
+    <w:p>
+      <w:pPr>
+        <w:spacing w:line="240" w:lineRule="auto"/>
+        <w:rPr>
+          <w:rFonts w:ascii="Arial" w:hAnsi="Arial" w:cs="Arial"/>
+        </w:rPr>
+      </w:pPr>
+      <w:r>
+        <w:rPr>
+          <w:rFonts w:ascii="Arial" w:hAnsi="Arial" w:cs="Arial"/>
+        </w:rPr>
+        <w:t>Apache Tomcat</w:t>
+      </w:r>
+    </w:p>
+    <w:p>
+      <w:pPr>
+        <w:spacing w:line="240" w:lineRule="auto"/>
+        <w:rPr>
+          <w:rFonts w:ascii="Arial" w:hAnsi="Arial" w:cs="Arial"/>
+        </w:rPr>
+      </w:pPr>
+      <w:r>
+        <w:rPr>
+          <w:rFonts w:ascii="Arial" w:hAnsi="Arial" w:cs="Arial"/>
+        </w:rPr>
+        <w:tab/>
+      </w:r>
+      <w:r>
+        <w:rPr>
+          <w:rFonts w:ascii="Arial" w:hAnsi="Arial" w:cs="Arial"/>
+        </w:rPr>
+        <w:t>Apache ODE</w:t>
+      </w:r>
+    </w:p>
+    <w:p>
+      <w:pPr>
+        <w:spacing w:line="240" w:lineRule="auto"/>
+        <w:rPr>
+          <w:rFonts w:ascii="Arial" w:hAnsi="Arial" w:cs="Arial"/>
+          <w:u w:val="single"/>
+        </w:rPr>
+      </w:pPr>
+      <w:r>
+        <w:rPr>
+          <w:rFonts w:ascii="Arial" w:hAnsi="Arial" w:cs="Arial"/>
+        </w:rPr>
+        <w:tab/>
+      </w:r>
+      <w:r>
+        <w:rPr>
+          <w:rFonts w:ascii="Arial" w:hAnsi="Arial" w:cs="Arial"/>
+        </w:rPr>
+        <w:tab/>
+      </w:r>
+      <w:r>
+        <w:rPr>
+          <w:rFonts w:ascii="Arial" w:hAnsi="Arial" w:cs="Arial"/>
+          <w:u w:val="single"/>
+        </w:rPr>
         <w:t>Komponenten</w:t>
       </w:r>
     </w:p>
@@ -250,85 +1105,125 @@
         <w:spacing w:line="240" w:lineRule="auto"/>
         <w:rPr>
           <w:rFonts w:ascii="Arial" w:hAnsi="Arial" w:cs="Arial"/>
-          <w:lang w:val="en-US"/>
-        </w:rPr>
-      </w:pPr>
-      <w:r>
-        <w:rPr>
-          <w:rFonts w:ascii="Arial" w:hAnsi="Arial" w:cs="Arial"/>
-        </w:rPr>
-        <w:tab/>
-      </w:r>
-      <w:r>
-        <w:rPr>
-          <w:rFonts w:ascii="Arial" w:hAnsi="Arial" w:cs="Arial"/>
-        </w:rPr>
-        <w:tab/>
-      </w:r>
-      <w:r>
-        <w:rPr>
-          <w:rFonts w:ascii="Arial" w:hAnsi="Arial" w:cs="Arial"/>
-          <w:lang w:val="en-US"/>
-        </w:rPr>
-        <w:t xml:space="preserve">BPEL </w:t>
-      </w:r>
-      <w:proofErr w:type="spellStart"/>
-      <w:r>
-        <w:rPr>
-          <w:rFonts w:ascii="Arial" w:hAnsi="Arial" w:cs="Arial"/>
-          <w:lang w:val="en-US"/>
-        </w:rPr>
-        <w:t>Prozess</w:t>
-      </w:r>
-      <w:proofErr w:type="spellEnd"/>
-      <w:r>
-        <w:rPr>
-          <w:rFonts w:ascii="Arial" w:hAnsi="Arial" w:cs="Arial"/>
-          <w:lang w:val="en-US"/>
-        </w:rPr>
-        <w:t xml:space="preserve"> Editor</w:t>
-      </w:r>
-    </w:p>
-    <w:p>
-      <w:pPr>
-        <w:spacing w:line="240" w:lineRule="auto"/>
-        <w:rPr>
-          <w:rFonts w:ascii="Arial" w:hAnsi="Arial" w:cs="Arial"/>
-          <w:lang w:val="en-US"/>
-        </w:rPr>
-      </w:pPr>
-      <w:r>
-        <w:rPr>
-          <w:rFonts w:ascii="Arial" w:hAnsi="Arial" w:cs="Arial"/>
-          <w:lang w:val="en-US"/>
-        </w:rPr>
-        <w:tab/>
-      </w:r>
-      <w:r>
-        <w:rPr>
-          <w:rFonts w:ascii="Arial" w:hAnsi="Arial" w:cs="Arial"/>
-          <w:lang w:val="en-US"/>
-        </w:rPr>
-        <w:tab/>
-      </w:r>
-      <w:r>
-        <w:rPr>
-          <w:rFonts w:ascii="Arial" w:hAnsi="Arial" w:cs="Arial"/>
-          <w:lang w:val="en-US"/>
-        </w:rPr>
-        <w:t>ODE Deployment (</w:t>
-      </w:r>
-      <w:r>
-        <w:rPr>
-          <w:rFonts w:ascii="Arial" w:hAnsi="Arial" w:cs="Arial"/>
-          <w:lang w:val="en-US"/>
-        </w:rPr>
-        <w:t>Deployment Descriptor</w:t>
-      </w:r>
-      <w:r>
-        <w:rPr>
-          <w:rFonts w:ascii="Arial" w:hAnsi="Arial" w:cs="Arial"/>
-          <w:lang w:val="en-US"/>
+        </w:rPr>
+      </w:pPr>
+      <w:r>
+        <w:rPr>
+          <w:rFonts w:ascii="Arial" w:hAnsi="Arial" w:cs="Arial"/>
+        </w:rPr>
+        <w:tab/>
+      </w:r>
+      <w:r>
+        <w:rPr>
+          <w:rFonts w:ascii="Arial" w:hAnsi="Arial" w:cs="Arial"/>
+        </w:rPr>
+        <w:tab/>
+        <w:t>Management API</w:t>
+      </w:r>
+    </w:p>
+    <w:p>
+      <w:pPr>
+        <w:spacing w:line="240" w:lineRule="auto"/>
+        <w:rPr>
+          <w:rFonts w:ascii="Arial" w:hAnsi="Arial" w:cs="Arial"/>
+        </w:rPr>
+      </w:pPr>
+      <w:r>
+        <w:rPr>
+          <w:rFonts w:ascii="Arial" w:hAnsi="Arial" w:cs="Arial"/>
+        </w:rPr>
+        <w:tab/>
+      </w:r>
+      <w:r>
+        <w:rPr>
+          <w:rFonts w:ascii="Arial" w:hAnsi="Arial" w:cs="Arial"/>
+        </w:rPr>
+        <w:tab/>
+      </w:r>
+      <w:r>
+        <w:rPr>
+          <w:rFonts w:ascii="Arial" w:hAnsi="Arial" w:cs="Arial"/>
+        </w:rPr>
+        <w:t>Event-System</w:t>
+      </w:r>
+      <w:r>
+        <w:rPr>
+          <w:rFonts w:ascii="Arial" w:hAnsi="Arial" w:cs="Arial"/>
+        </w:rPr>
+        <w:t xml:space="preserve"> (Eigene Events)</w:t>
+      </w:r>
+    </w:p>
+    <w:p>
+      <w:pPr>
+        <w:spacing w:line="240" w:lineRule="auto"/>
+        <w:ind w:left="1416"/>
+        <w:rPr>
+          <w:rFonts w:ascii="Arial" w:hAnsi="Arial" w:cs="Arial"/>
+        </w:rPr>
+      </w:pPr>
+      <w:r>
+        <w:rPr>
+          <w:rFonts w:ascii="Arial" w:hAnsi="Arial" w:cs="Arial"/>
+        </w:rPr>
+        <w:t>DAO-Schnittstelle</w:t>
+      </w:r>
+    </w:p>
+    <w:p>
+      <w:pPr>
+        <w:spacing w:line="240" w:lineRule="auto"/>
+        <w:ind w:left="1416"/>
+        <w:rPr>
+          <w:rFonts w:ascii="Arial" w:hAnsi="Arial" w:cs="Arial"/>
+        </w:rPr>
+      </w:pPr>
+    </w:p>
+    <w:p>
+      <w:pPr>
+        <w:spacing w:line="240" w:lineRule="auto"/>
+        <w:ind w:left="1416"/>
+        <w:rPr>
+          <w:rFonts w:ascii="Arial" w:hAnsi="Arial" w:cs="Arial"/>
+          <w:u w:val="single"/>
+        </w:rPr>
+      </w:pPr>
+      <w:r>
+        <w:rPr>
+          <w:rFonts w:ascii="Arial" w:hAnsi="Arial" w:cs="Arial"/>
+          <w:u w:val="single"/>
+        </w:rPr>
+        <w:t xml:space="preserve">Interne </w:t>
+      </w:r>
+      <w:r>
+        <w:rPr>
+          <w:rFonts w:ascii="Arial" w:hAnsi="Arial" w:cs="Arial"/>
+          <w:u w:val="single"/>
+        </w:rPr>
+        <w:t>Funktionen</w:t>
+      </w:r>
+    </w:p>
+    <w:p>
+      <w:pPr>
+        <w:spacing w:line="240" w:lineRule="auto"/>
+        <w:ind w:left="708" w:firstLine="708"/>
+        <w:rPr>
+          <w:rFonts w:ascii="Arial" w:hAnsi="Arial" w:cs="Arial"/>
+        </w:rPr>
+      </w:pPr>
+      <w:r>
+        <w:rPr>
+          <w:rFonts w:ascii="Arial" w:hAnsi="Arial" w:cs="Arial"/>
+        </w:rPr>
+        <w:t>Bereitstellen von Auditing Daten</w:t>
+      </w:r>
+      <w:r>
+        <w:rPr>
+          <w:rFonts w:ascii="Arial" w:hAnsi="Arial" w:cs="Arial"/>
+        </w:rPr>
+        <w:t xml:space="preserve"> (existiert</w:t>
+      </w:r>
+      <w:r>
+        <w:rPr>
+          <w:rFonts w:ascii="Arial" w:hAnsi="Arial" w:cs="Arial"/>
         </w:rPr>
         <w:t>)</w:t>
       </w:r>
@@ -336,1051 +1231,6 @@
     <w:p>
       <w:pPr>
         <w:spacing w:line="240" w:lineRule="auto"/>
-        <w:ind w:left="708" w:firstLine="708"/>
-        <w:rPr>
-          <w:rFonts w:ascii="Arial" w:hAnsi="Arial" w:cs="Arial"/>
-        </w:rPr>
-      </w:pPr>
-      <w:r>
-        <w:rPr>
-          <w:rFonts w:ascii="Arial" w:hAnsi="Arial" w:cs="Arial"/>
-        </w:rPr>
-        <w:t>[SIMPL Variablen für Daten</w:t>
-      </w:r>
-      <w:r>
-        <w:rPr>
-          <w:rFonts w:ascii="Arial" w:hAnsi="Arial" w:cs="Arial"/>
-        </w:rPr>
-        <w:t xml:space="preserve">, bzw. </w:t>
-      </w:r>
-      <w:r>
-        <w:rPr>
-          <w:rFonts w:ascii="Arial" w:hAnsi="Arial" w:cs="Arial"/>
-        </w:rPr>
-        <w:t xml:space="preserve">eine </w:t>
-      </w:r>
-      <w:r>
-        <w:rPr>
-          <w:rFonts w:ascii="Arial" w:hAnsi="Arial" w:cs="Arial"/>
-        </w:rPr>
-        <w:t>SDO Variable</w:t>
-      </w:r>
-      <w:r>
-        <w:rPr>
-          <w:rFonts w:ascii="Arial" w:hAnsi="Arial" w:cs="Arial"/>
-        </w:rPr>
-        <w:t>]</w:t>
-      </w:r>
-    </w:p>
-    <w:p>
-      <w:pPr>
-        <w:spacing w:line="240" w:lineRule="auto"/>
-        <w:rPr>
-          <w:rFonts w:ascii="Arial" w:hAnsi="Arial" w:cs="Arial"/>
-        </w:rPr>
-      </w:pPr>
-    </w:p>
-    <w:p>
-      <w:pPr>
-        <w:spacing w:line="240" w:lineRule="auto"/>
-        <w:rPr>
-          <w:rFonts w:ascii="Arial" w:hAnsi="Arial" w:cs="Arial"/>
-          <w:u w:val="single"/>
-        </w:rPr>
-      </w:pPr>
-      <w:r>
-        <w:rPr>
-          <w:rFonts w:ascii="Arial" w:hAnsi="Arial" w:cs="Arial"/>
-        </w:rPr>
-        <w:tab/>
-      </w:r>
-      <w:r>
-        <w:rPr>
-          <w:rFonts w:ascii="Arial" w:hAnsi="Arial" w:cs="Arial"/>
-        </w:rPr>
-        <w:tab/>
-      </w:r>
-      <w:r>
-        <w:rPr>
-          <w:rFonts w:ascii="Arial" w:hAnsi="Arial" w:cs="Arial"/>
-          <w:u w:val="single"/>
-        </w:rPr>
-        <w:t xml:space="preserve">Interne </w:t>
-      </w:r>
-      <w:r>
-        <w:rPr>
-          <w:rFonts w:ascii="Arial" w:hAnsi="Arial" w:cs="Arial"/>
-          <w:u w:val="single"/>
-        </w:rPr>
-        <w:t>Funktionen</w:t>
-      </w:r>
-    </w:p>
-    <w:p>
-      <w:pPr>
-        <w:spacing w:line="240" w:lineRule="auto"/>
-        <w:ind w:left="708" w:firstLine="708"/>
-        <w:rPr>
-          <w:rFonts w:ascii="Arial" w:hAnsi="Arial" w:cs="Arial"/>
-        </w:rPr>
-      </w:pPr>
-      <w:r>
-        <w:rPr>
-          <w:rFonts w:ascii="Arial" w:hAnsi="Arial" w:cs="Arial"/>
-        </w:rPr>
-        <w:t xml:space="preserve">Auditing </w:t>
-      </w:r>
-      <w:r>
-        <w:rPr>
-          <w:rFonts w:ascii="Arial" w:hAnsi="Arial" w:cs="Arial"/>
-        </w:rPr>
-        <w:t xml:space="preserve">Granularität </w:t>
-      </w:r>
-      <w:r>
-        <w:rPr>
-          <w:rFonts w:ascii="Arial" w:hAnsi="Arial" w:cs="Arial"/>
-        </w:rPr>
-        <w:t xml:space="preserve">setzen </w:t>
-      </w:r>
-      <w:r>
-        <w:rPr>
-          <w:rFonts w:ascii="Arial" w:hAnsi="Arial" w:cs="Arial"/>
-        </w:rPr>
-        <w:t xml:space="preserve">über </w:t>
-      </w:r>
-      <w:proofErr w:type="spellStart"/>
-      <w:r>
-        <w:rPr>
-          <w:rFonts w:ascii="Arial" w:hAnsi="Arial" w:cs="Arial"/>
-        </w:rPr>
-        <w:t>Deployment</w:t>
-      </w:r>
-      <w:proofErr w:type="spellEnd"/>
-      <w:r>
-        <w:rPr>
-          <w:rFonts w:ascii="Arial" w:hAnsi="Arial" w:cs="Arial"/>
-        </w:rPr>
-        <w:t xml:space="preserve"> </w:t>
-      </w:r>
-      <w:proofErr w:type="spellStart"/>
-      <w:r>
-        <w:rPr>
-          <w:rFonts w:ascii="Arial" w:hAnsi="Arial" w:cs="Arial"/>
-        </w:rPr>
-        <w:t>Descriptor</w:t>
-      </w:r>
-      <w:proofErr w:type="spellEnd"/>
-      <w:r>
-        <w:rPr>
-          <w:rFonts w:ascii="Arial" w:hAnsi="Arial" w:cs="Arial"/>
-        </w:rPr>
-        <w:t xml:space="preserve"> (existiert)</w:t>
-      </w:r>
-    </w:p>
-    <w:p>
-      <w:pPr>
-        <w:spacing w:line="240" w:lineRule="auto"/>
-        <w:ind w:left="708" w:firstLine="708"/>
-        <w:rPr>
-          <w:rFonts w:ascii="Arial" w:hAnsi="Arial" w:cs="Arial"/>
-        </w:rPr>
-      </w:pPr>
-      <w:proofErr w:type="spellStart"/>
-      <w:r>
-        <w:rPr>
-          <w:rFonts w:ascii="Arial" w:hAnsi="Arial" w:cs="Arial"/>
-        </w:rPr>
-        <w:t>Deployment</w:t>
-      </w:r>
-      <w:proofErr w:type="spellEnd"/>
-      <w:r>
-        <w:rPr>
-          <w:rFonts w:ascii="Arial" w:hAnsi="Arial" w:cs="Arial"/>
-        </w:rPr>
-        <w:t xml:space="preserve"> von Prozessen auf ODE</w:t>
-      </w:r>
-      <w:r>
-        <w:rPr>
-          <w:rFonts w:ascii="Arial" w:hAnsi="Arial" w:cs="Arial"/>
-        </w:rPr>
-        <w:t xml:space="preserve"> (existiert)</w:t>
-      </w:r>
-    </w:p>
-    <w:p>
-      <w:pPr>
-        <w:spacing w:line="240" w:lineRule="auto"/>
-        <w:ind w:left="708" w:firstLine="708"/>
-        <w:rPr>
-          <w:rFonts w:ascii="Arial" w:hAnsi="Arial" w:cs="Arial"/>
-        </w:rPr>
-      </w:pPr>
-    </w:p>
-    <w:p>
-      <w:pPr>
-        <w:spacing w:line="240" w:lineRule="auto"/>
-        <w:rPr>
-          <w:rFonts w:ascii="Arial" w:hAnsi="Arial" w:cs="Arial"/>
-          <w:lang w:val="en-US"/>
-        </w:rPr>
-      </w:pPr>
-      <w:r>
-        <w:rPr>
-          <w:rFonts w:ascii="Arial" w:hAnsi="Arial" w:cs="Arial"/>
-        </w:rPr>
-        <w:tab/>
-      </w:r>
-      <w:r>
-        <w:rPr>
-          <w:rFonts w:ascii="Arial" w:hAnsi="Arial" w:cs="Arial"/>
-          <w:lang w:val="en-US"/>
-        </w:rPr>
-        <w:t xml:space="preserve">SIMPL Eclipse </w:t>
-      </w:r>
-      <w:proofErr w:type="spellStart"/>
-      <w:r>
-        <w:rPr>
-          <w:rFonts w:ascii="Arial" w:hAnsi="Arial" w:cs="Arial"/>
-          <w:lang w:val="en-US"/>
-        </w:rPr>
-        <w:t>Plugin</w:t>
-      </w:r>
-      <w:proofErr w:type="spellEnd"/>
-    </w:p>
-    <w:p>
-      <w:pPr>
-        <w:spacing w:line="240" w:lineRule="auto"/>
-        <w:rPr>
-          <w:rFonts w:ascii="Arial" w:hAnsi="Arial" w:cs="Arial"/>
-          <w:u w:val="single"/>
-        </w:rPr>
-      </w:pPr>
-      <w:r>
-        <w:rPr>
-          <w:rFonts w:ascii="Arial" w:hAnsi="Arial" w:cs="Arial"/>
-          <w:lang w:val="en-US"/>
-        </w:rPr>
-        <w:tab/>
-      </w:r>
-      <w:r>
-        <w:rPr>
-          <w:rFonts w:ascii="Arial" w:hAnsi="Arial" w:cs="Arial"/>
-          <w:lang w:val="en-US"/>
-        </w:rPr>
-        <w:tab/>
-      </w:r>
-      <w:r>
-        <w:rPr>
-          <w:rFonts w:ascii="Arial" w:hAnsi="Arial" w:cs="Arial"/>
-          <w:u w:val="single"/>
-        </w:rPr>
-        <w:t>Komponenten</w:t>
-      </w:r>
-    </w:p>
-    <w:p>
-      <w:pPr>
-        <w:spacing w:line="240" w:lineRule="auto"/>
-        <w:rPr>
-          <w:rFonts w:ascii="Arial" w:hAnsi="Arial" w:cs="Arial"/>
-        </w:rPr>
-      </w:pPr>
-      <w:r>
-        <w:rPr>
-          <w:rFonts w:ascii="Arial" w:hAnsi="Arial" w:cs="Arial"/>
-        </w:rPr>
-        <w:tab/>
-      </w:r>
-      <w:r>
-        <w:rPr>
-          <w:rFonts w:ascii="Arial" w:hAnsi="Arial" w:cs="Arial"/>
-        </w:rPr>
-        <w:tab/>
-        <w:t>SIMPL GUI</w:t>
-      </w:r>
-    </w:p>
-    <w:p>
-      <w:pPr>
-        <w:spacing w:line="240" w:lineRule="auto"/>
-        <w:rPr>
-          <w:rFonts w:ascii="Arial" w:hAnsi="Arial" w:cs="Arial"/>
-        </w:rPr>
-      </w:pPr>
-      <w:r>
-        <w:rPr>
-          <w:rFonts w:ascii="Arial" w:hAnsi="Arial" w:cs="Arial"/>
-        </w:rPr>
-        <w:tab/>
-      </w:r>
-      <w:r>
-        <w:rPr>
-          <w:rFonts w:ascii="Arial" w:hAnsi="Arial" w:cs="Arial"/>
-        </w:rPr>
-        <w:tab/>
-      </w:r>
-      <w:r>
-        <w:rPr>
-          <w:rFonts w:ascii="Arial" w:hAnsi="Arial" w:cs="Arial"/>
-        </w:rPr>
-        <w:t>DM-Aktivitäten</w:t>
-      </w:r>
-    </w:p>
-    <w:p>
-      <w:pPr>
-        <w:spacing w:line="240" w:lineRule="auto"/>
-        <w:rPr>
-          <w:rFonts w:ascii="Arial" w:hAnsi="Arial" w:cs="Arial"/>
-        </w:rPr>
-      </w:pPr>
-      <w:r>
-        <w:rPr>
-          <w:rFonts w:ascii="Arial" w:hAnsi="Arial" w:cs="Arial"/>
-        </w:rPr>
-        <w:tab/>
-      </w:r>
-      <w:r>
-        <w:rPr>
-          <w:rFonts w:ascii="Arial" w:hAnsi="Arial" w:cs="Arial"/>
-        </w:rPr>
-        <w:tab/>
-      </w:r>
-      <w:r>
-        <w:rPr>
-          <w:rFonts w:ascii="Arial" w:hAnsi="Arial" w:cs="Arial"/>
-        </w:rPr>
-        <w:t xml:space="preserve">Interne </w:t>
-      </w:r>
-      <w:r>
-        <w:rPr>
-          <w:rFonts w:ascii="Arial" w:hAnsi="Arial" w:cs="Arial"/>
-        </w:rPr>
-        <w:t>Datenbank</w:t>
-      </w:r>
-      <w:r>
-        <w:rPr>
-          <w:rFonts w:ascii="Arial" w:hAnsi="Arial" w:cs="Arial"/>
-        </w:rPr>
-        <w:t xml:space="preserve"> (Referenzen (beide), Security</w:t>
-      </w:r>
-      <w:r>
-        <w:rPr>
-          <w:rFonts w:ascii="Arial" w:hAnsi="Arial" w:cs="Arial"/>
-        </w:rPr>
-        <w:t>-Informationen, Admin-</w:t>
-      </w:r>
-    </w:p>
-    <w:p>
-      <w:pPr>
-        <w:spacing w:line="240" w:lineRule="auto"/>
-        <w:ind w:left="2124"/>
-        <w:rPr>
-          <w:rFonts w:ascii="Arial" w:hAnsi="Arial" w:cs="Arial"/>
-        </w:rPr>
-      </w:pPr>
-      <w:r>
-        <w:rPr>
-          <w:rFonts w:ascii="Arial" w:hAnsi="Arial" w:cs="Arial"/>
-        </w:rPr>
-        <w:t>Konsole Einstellungen</w:t>
-      </w:r>
-      <w:r>
-        <w:rPr>
-          <w:rFonts w:ascii="Arial" w:hAnsi="Arial" w:cs="Arial"/>
-        </w:rPr>
-        <w:t>)</w:t>
-      </w:r>
-    </w:p>
-    <w:p>
-      <w:pPr>
-        <w:spacing w:line="240" w:lineRule="auto"/>
-        <w:rPr>
-          <w:rFonts w:ascii="Arial" w:hAnsi="Arial" w:cs="Arial"/>
-        </w:rPr>
-      </w:pPr>
-    </w:p>
-    <w:p>
-      <w:pPr>
-        <w:spacing w:line="240" w:lineRule="auto"/>
-        <w:rPr>
-          <w:rFonts w:ascii="Arial" w:hAnsi="Arial" w:cs="Arial"/>
-          <w:u w:val="single"/>
-        </w:rPr>
-      </w:pPr>
-      <w:r>
-        <w:rPr>
-          <w:rFonts w:ascii="Arial" w:hAnsi="Arial" w:cs="Arial"/>
-        </w:rPr>
-        <w:tab/>
-      </w:r>
-      <w:r>
-        <w:rPr>
-          <w:rFonts w:ascii="Arial" w:hAnsi="Arial" w:cs="Arial"/>
-        </w:rPr>
-        <w:tab/>
-      </w:r>
-      <w:r>
-        <w:rPr>
-          <w:rFonts w:ascii="Arial" w:hAnsi="Arial" w:cs="Arial"/>
-          <w:u w:val="single"/>
-        </w:rPr>
-        <w:t xml:space="preserve">Interne </w:t>
-      </w:r>
-      <w:r>
-        <w:rPr>
-          <w:rFonts w:ascii="Arial" w:hAnsi="Arial" w:cs="Arial"/>
-          <w:u w:val="single"/>
-        </w:rPr>
-        <w:t>Funktionen</w:t>
-      </w:r>
-    </w:p>
-    <w:p>
-      <w:pPr>
-        <w:spacing w:line="240" w:lineRule="auto"/>
-        <w:rPr>
-          <w:rFonts w:ascii="Arial" w:hAnsi="Arial" w:cs="Arial"/>
-        </w:rPr>
-      </w:pPr>
-      <w:r>
-        <w:rPr>
-          <w:rFonts w:ascii="Arial" w:hAnsi="Arial" w:cs="Arial"/>
-        </w:rPr>
-        <w:tab/>
-      </w:r>
-      <w:r>
-        <w:rPr>
-          <w:rFonts w:ascii="Arial" w:hAnsi="Arial" w:cs="Arial"/>
-        </w:rPr>
-        <w:tab/>
-      </w:r>
-      <w:r>
-        <w:rPr>
-          <w:rFonts w:ascii="Arial" w:hAnsi="Arial" w:cs="Arial"/>
-        </w:rPr>
-        <w:t>Referenzen</w:t>
-      </w:r>
-      <w:r>
-        <w:rPr>
-          <w:rFonts w:ascii="Arial" w:hAnsi="Arial" w:cs="Arial"/>
-        </w:rPr>
-        <w:t xml:space="preserve"> (</w:t>
-      </w:r>
-      <w:r>
-        <w:rPr>
-          <w:rFonts w:ascii="Arial" w:hAnsi="Arial" w:cs="Arial"/>
-        </w:rPr>
-        <w:t>IPVS</w:t>
-      </w:r>
-      <w:r>
-        <w:rPr>
-          <w:rFonts w:ascii="Arial" w:hAnsi="Arial" w:cs="Arial"/>
-        </w:rPr>
-        <w:t>)</w:t>
-      </w:r>
-      <w:r>
-        <w:rPr>
-          <w:rFonts w:ascii="Arial" w:hAnsi="Arial" w:cs="Arial"/>
-        </w:rPr>
-        <w:t xml:space="preserve"> </w:t>
-      </w:r>
-      <w:r>
-        <w:rPr>
-          <w:rFonts w:ascii="Arial" w:hAnsi="Arial" w:cs="Arial"/>
-        </w:rPr>
-        <w:t>a</w:t>
-      </w:r>
-      <w:r>
-        <w:rPr>
-          <w:rFonts w:ascii="Arial" w:hAnsi="Arial" w:cs="Arial"/>
-        </w:rPr>
-        <w:t>uflös</w:t>
-      </w:r>
-      <w:r>
-        <w:rPr>
-          <w:rFonts w:ascii="Arial" w:hAnsi="Arial" w:cs="Arial"/>
-        </w:rPr>
-        <w:t>en</w:t>
-      </w:r>
-      <w:r>
-        <w:rPr>
-          <w:rFonts w:ascii="Arial" w:hAnsi="Arial" w:cs="Arial"/>
-        </w:rPr>
-        <w:t xml:space="preserve"> (</w:t>
-      </w:r>
-      <w:proofErr w:type="spellStart"/>
-      <w:r>
-        <w:rPr>
-          <w:rFonts w:ascii="Arial" w:hAnsi="Arial" w:cs="Arial"/>
-        </w:rPr>
-        <w:t>zB</w:t>
-      </w:r>
-      <w:proofErr w:type="spellEnd"/>
-      <w:r>
-        <w:rPr>
-          <w:rFonts w:ascii="Arial" w:hAnsi="Arial" w:cs="Arial"/>
-        </w:rPr>
-        <w:t xml:space="preserve"> auch über </w:t>
-      </w:r>
-      <w:proofErr w:type="spellStart"/>
-      <w:r>
-        <w:rPr>
-          <w:rFonts w:ascii="Arial" w:hAnsi="Arial" w:cs="Arial"/>
-        </w:rPr>
-        <w:t>Deployment</w:t>
-      </w:r>
-      <w:proofErr w:type="spellEnd"/>
-      <w:r>
-        <w:rPr>
-          <w:rFonts w:ascii="Arial" w:hAnsi="Arial" w:cs="Arial"/>
-        </w:rPr>
-        <w:t xml:space="preserve"> </w:t>
-      </w:r>
-      <w:proofErr w:type="spellStart"/>
-      <w:r>
-        <w:rPr>
-          <w:rFonts w:ascii="Arial" w:hAnsi="Arial" w:cs="Arial"/>
-        </w:rPr>
-        <w:t>Descriptor</w:t>
-      </w:r>
-      <w:proofErr w:type="spellEnd"/>
-      <w:r>
-        <w:rPr>
-          <w:rFonts w:ascii="Arial" w:hAnsi="Arial" w:cs="Arial"/>
-        </w:rPr>
-        <w:t>)</w:t>
-      </w:r>
-    </w:p>
-    <w:p>
-      <w:pPr>
-        <w:spacing w:line="240" w:lineRule="auto"/>
-        <w:rPr>
-          <w:rFonts w:ascii="Arial" w:hAnsi="Arial" w:cs="Arial"/>
-        </w:rPr>
-      </w:pPr>
-      <w:r>
-        <w:rPr>
-          <w:rFonts w:ascii="Arial" w:hAnsi="Arial" w:cs="Arial"/>
-        </w:rPr>
-        <w:tab/>
-      </w:r>
-      <w:r>
-        <w:rPr>
-          <w:rFonts w:ascii="Arial" w:hAnsi="Arial" w:cs="Arial"/>
-        </w:rPr>
-        <w:tab/>
-        <w:t xml:space="preserve">Evtl. Granularität ändern über </w:t>
-      </w:r>
-      <w:proofErr w:type="spellStart"/>
-      <w:r>
-        <w:rPr>
-          <w:rFonts w:ascii="Arial" w:hAnsi="Arial" w:cs="Arial"/>
-        </w:rPr>
-        <w:t>Deployment</w:t>
-      </w:r>
-      <w:proofErr w:type="spellEnd"/>
-      <w:r>
-        <w:rPr>
-          <w:rFonts w:ascii="Arial" w:hAnsi="Arial" w:cs="Arial"/>
-        </w:rPr>
-        <w:t xml:space="preserve"> </w:t>
-      </w:r>
-      <w:proofErr w:type="spellStart"/>
-      <w:r>
-        <w:rPr>
-          <w:rFonts w:ascii="Arial" w:hAnsi="Arial" w:cs="Arial"/>
-        </w:rPr>
-        <w:t>Descriptor</w:t>
-      </w:r>
-      <w:proofErr w:type="spellEnd"/>
-      <w:r>
-        <w:rPr>
-          <w:rFonts w:ascii="Arial" w:hAnsi="Arial" w:cs="Arial"/>
-        </w:rPr>
-        <w:t xml:space="preserve"> zur Laufzeit</w:t>
-      </w:r>
-    </w:p>
-    <w:p>
-      <w:pPr>
-        <w:spacing w:line="240" w:lineRule="auto"/>
-        <w:rPr>
-          <w:rFonts w:ascii="Arial" w:hAnsi="Arial" w:cs="Arial"/>
-        </w:rPr>
-      </w:pPr>
-      <w:r>
-        <w:rPr>
-          <w:rFonts w:ascii="Arial" w:hAnsi="Arial" w:cs="Arial"/>
-        </w:rPr>
-        <w:tab/>
-      </w:r>
-      <w:r>
-        <w:rPr>
-          <w:rFonts w:ascii="Arial" w:hAnsi="Arial" w:cs="Arial"/>
-        </w:rPr>
-        <w:tab/>
-      </w:r>
-      <w:r>
-        <w:rPr>
-          <w:rFonts w:ascii="Arial" w:hAnsi="Arial" w:cs="Arial"/>
-        </w:rPr>
-        <w:t>[</w:t>
-      </w:r>
-      <w:r>
-        <w:rPr>
-          <w:rFonts w:ascii="Arial" w:hAnsi="Arial" w:cs="Arial"/>
-        </w:rPr>
-        <w:t>Filtern</w:t>
-      </w:r>
-      <w:r>
-        <w:rPr>
-          <w:rFonts w:ascii="Arial" w:hAnsi="Arial" w:cs="Arial"/>
-        </w:rPr>
-        <w:t xml:space="preserve"> von Datenquellen (</w:t>
-      </w:r>
-      <w:proofErr w:type="spellStart"/>
-      <w:r>
-        <w:rPr>
-          <w:rFonts w:ascii="Arial" w:hAnsi="Arial" w:cs="Arial"/>
-        </w:rPr>
-        <w:t>zB</w:t>
-      </w:r>
-      <w:proofErr w:type="spellEnd"/>
-      <w:r>
-        <w:rPr>
-          <w:rFonts w:ascii="Arial" w:hAnsi="Arial" w:cs="Arial"/>
-        </w:rPr>
-        <w:t xml:space="preserve">. </w:t>
-      </w:r>
-      <w:r>
-        <w:rPr>
-          <w:rFonts w:ascii="Arial" w:hAnsi="Arial" w:cs="Arial"/>
-        </w:rPr>
-        <w:t>nach Typ)</w:t>
-      </w:r>
-      <w:r>
-        <w:rPr>
-          <w:rFonts w:ascii="Arial" w:hAnsi="Arial" w:cs="Arial"/>
-        </w:rPr>
-        <w:t>]</w:t>
-      </w:r>
-    </w:p>
-    <w:p>
-      <w:pPr>
-        <w:spacing w:line="240" w:lineRule="auto"/>
-        <w:rPr>
-          <w:rFonts w:ascii="Arial" w:hAnsi="Arial" w:cs="Arial"/>
-        </w:rPr>
-      </w:pPr>
-      <w:r>
-        <w:rPr>
-          <w:rFonts w:ascii="Arial" w:hAnsi="Arial" w:cs="Arial"/>
-        </w:rPr>
-        <w:tab/>
-      </w:r>
-      <w:r>
-        <w:rPr>
-          <w:rFonts w:ascii="Arial" w:hAnsi="Arial" w:cs="Arial"/>
-        </w:rPr>
-        <w:tab/>
-        <w:t>Transformer für IAAS-Referenzen</w:t>
-      </w:r>
-    </w:p>
-    <w:p>
-      <w:pPr>
-        <w:spacing w:line="240" w:lineRule="auto"/>
-        <w:rPr>
-          <w:rFonts w:ascii="Arial" w:hAnsi="Arial" w:cs="Arial"/>
-        </w:rPr>
-      </w:pPr>
-      <w:r>
-        <w:rPr>
-          <w:rFonts w:ascii="Arial" w:hAnsi="Arial" w:cs="Arial"/>
-        </w:rPr>
-        <w:lastRenderedPageBreak/>
-        <w:tab/>
-      </w:r>
-      <w:r>
-        <w:rPr>
-          <w:rFonts w:ascii="Arial" w:hAnsi="Arial" w:cs="Arial"/>
-        </w:rPr>
-        <w:tab/>
-        <w:t>Holen von Daten für GUI (</w:t>
-      </w:r>
-      <w:proofErr w:type="spellStart"/>
-      <w:r>
-        <w:rPr>
-          <w:rFonts w:ascii="Arial" w:hAnsi="Arial" w:cs="Arial"/>
-        </w:rPr>
-        <w:t>zB</w:t>
-      </w:r>
-      <w:proofErr w:type="spellEnd"/>
-      <w:r>
-        <w:rPr>
-          <w:rFonts w:ascii="Arial" w:hAnsi="Arial" w:cs="Arial"/>
-        </w:rPr>
-        <w:t>.</w:t>
-      </w:r>
-      <w:r>
-        <w:rPr>
-          <w:rFonts w:ascii="Arial" w:hAnsi="Arial" w:cs="Arial"/>
-        </w:rPr>
-        <w:t xml:space="preserve"> Tabellen-Namen)</w:t>
-      </w:r>
-    </w:p>
-    <w:p>
-      <w:pPr>
-        <w:spacing w:line="240" w:lineRule="auto"/>
-        <w:rPr>
-          <w:rFonts w:ascii="Arial" w:hAnsi="Arial" w:cs="Arial"/>
-        </w:rPr>
-      </w:pPr>
-      <w:r>
-        <w:rPr>
-          <w:rFonts w:ascii="Arial" w:hAnsi="Arial" w:cs="Arial"/>
-        </w:rPr>
-        <w:tab/>
-      </w:r>
-      <w:r>
-        <w:rPr>
-          <w:rFonts w:ascii="Arial" w:hAnsi="Arial" w:cs="Arial"/>
-        </w:rPr>
-        <w:tab/>
-        <w:t>Globale Einstellungen speichern und abrufen</w:t>
-      </w:r>
-    </w:p>
-    <w:p>
-      <w:pPr>
-        <w:spacing w:line="240" w:lineRule="auto"/>
-        <w:rPr>
-          <w:rFonts w:ascii="Arial" w:hAnsi="Arial" w:cs="Arial"/>
-        </w:rPr>
-      </w:pPr>
-      <w:r>
-        <w:rPr>
-          <w:rFonts w:ascii="Arial" w:hAnsi="Arial" w:cs="Arial"/>
-        </w:rPr>
-        <w:tab/>
-      </w:r>
-      <w:r>
-        <w:rPr>
-          <w:rFonts w:ascii="Arial" w:hAnsi="Arial" w:cs="Arial"/>
-        </w:rPr>
-        <w:tab/>
-        <w:t>Verwaltung der internen Datenbank</w:t>
-      </w:r>
-    </w:p>
-    <w:p>
-      <w:pPr>
-        <w:spacing w:line="240" w:lineRule="auto"/>
-        <w:rPr>
-          <w:rFonts w:ascii="Arial" w:hAnsi="Arial" w:cs="Arial"/>
-        </w:rPr>
-      </w:pPr>
-    </w:p>
-    <w:p>
-      <w:pPr>
-        <w:spacing w:line="240" w:lineRule="auto"/>
-        <w:rPr>
-          <w:rFonts w:ascii="Arial" w:hAnsi="Arial" w:cs="Arial"/>
-          <w:u w:val="single"/>
-        </w:rPr>
-      </w:pPr>
-      <w:r>
-        <w:rPr>
-          <w:rFonts w:ascii="Arial" w:hAnsi="Arial" w:cs="Arial"/>
-        </w:rPr>
-        <w:tab/>
-      </w:r>
-      <w:r>
-        <w:rPr>
-          <w:rFonts w:ascii="Arial" w:hAnsi="Arial" w:cs="Arial"/>
-        </w:rPr>
-        <w:tab/>
-      </w:r>
-      <w:r>
-        <w:rPr>
-          <w:rFonts w:ascii="Arial" w:hAnsi="Arial" w:cs="Arial"/>
-          <w:u w:val="single"/>
-        </w:rPr>
-        <w:t>Externe Funktionen</w:t>
-      </w:r>
-    </w:p>
-    <w:p>
-      <w:pPr>
-        <w:spacing w:line="240" w:lineRule="auto"/>
-        <w:rPr>
-          <w:rFonts w:ascii="Arial" w:hAnsi="Arial" w:cs="Arial"/>
-        </w:rPr>
-      </w:pPr>
-      <w:r>
-        <w:rPr>
-          <w:rFonts w:ascii="Arial" w:hAnsi="Arial" w:cs="Arial"/>
-        </w:rPr>
-        <w:tab/>
-      </w:r>
-      <w:r>
-        <w:rPr>
-          <w:rFonts w:ascii="Arial" w:hAnsi="Arial" w:cs="Arial"/>
-        </w:rPr>
-        <w:tab/>
-        <w:t>Admin-Konsole speichern usw.</w:t>
-      </w:r>
-    </w:p>
-    <w:p>
-      <w:pPr>
-        <w:spacing w:line="240" w:lineRule="auto"/>
-        <w:ind w:left="708" w:firstLine="708"/>
-        <w:rPr>
-          <w:rFonts w:ascii="Arial" w:hAnsi="Arial" w:cs="Arial"/>
-        </w:rPr>
-      </w:pPr>
-      <w:r>
-        <w:rPr>
-          <w:rFonts w:ascii="Arial" w:hAnsi="Arial" w:cs="Arial"/>
-        </w:rPr>
-        <w:t>Auditing Einstellungen</w:t>
-      </w:r>
-      <w:r>
-        <w:rPr>
-          <w:rFonts w:ascii="Arial" w:hAnsi="Arial" w:cs="Arial"/>
-        </w:rPr>
-        <w:t xml:space="preserve"> </w:t>
-      </w:r>
-      <w:r>
-        <w:rPr>
-          <w:rFonts w:ascii="Arial" w:hAnsi="Arial" w:cs="Arial"/>
-        </w:rPr>
-        <w:t>setzen</w:t>
-      </w:r>
-      <w:r>
-        <w:rPr>
-          <w:rFonts w:ascii="Arial" w:hAnsi="Arial" w:cs="Arial"/>
-        </w:rPr>
-        <w:t xml:space="preserve"> und abrufen</w:t>
-      </w:r>
-    </w:p>
-    <w:p>
-      <w:pPr>
-        <w:spacing w:line="240" w:lineRule="auto"/>
-        <w:rPr>
-          <w:rFonts w:ascii="Arial" w:hAnsi="Arial" w:cs="Arial"/>
-        </w:rPr>
-      </w:pPr>
-      <w:r>
-        <w:rPr>
-          <w:rFonts w:ascii="Arial" w:hAnsi="Arial" w:cs="Arial"/>
-        </w:rPr>
-        <w:tab/>
-      </w:r>
-      <w:r>
-        <w:rPr>
-          <w:rFonts w:ascii="Arial" w:hAnsi="Arial" w:cs="Arial"/>
-        </w:rPr>
-        <w:tab/>
-        <w:t>Referenzen</w:t>
-      </w:r>
-      <w:r>
-        <w:rPr>
-          <w:rFonts w:ascii="Arial" w:hAnsi="Arial" w:cs="Arial"/>
-        </w:rPr>
-        <w:t xml:space="preserve"> (</w:t>
-      </w:r>
-      <w:r>
-        <w:rPr>
-          <w:rFonts w:ascii="Arial" w:hAnsi="Arial" w:cs="Arial"/>
-        </w:rPr>
-        <w:t>IAAS</w:t>
-      </w:r>
-      <w:r>
-        <w:rPr>
-          <w:rFonts w:ascii="Arial" w:hAnsi="Arial" w:cs="Arial"/>
-        </w:rPr>
-        <w:t>)</w:t>
-      </w:r>
-      <w:r>
-        <w:rPr>
-          <w:rFonts w:ascii="Arial" w:hAnsi="Arial" w:cs="Arial"/>
-        </w:rPr>
-        <w:t xml:space="preserve"> für RRS</w:t>
-      </w:r>
-      <w:r>
-        <w:rPr>
-          <w:rFonts w:ascii="Arial" w:hAnsi="Arial" w:cs="Arial"/>
-        </w:rPr>
-        <w:t xml:space="preserve"> </w:t>
-      </w:r>
-      <w:r>
-        <w:rPr>
-          <w:rFonts w:ascii="Arial" w:hAnsi="Arial" w:cs="Arial"/>
-        </w:rPr>
-        <w:t>speichern</w:t>
-      </w:r>
-      <w:r>
-        <w:rPr>
-          <w:rFonts w:ascii="Arial" w:hAnsi="Arial" w:cs="Arial"/>
-        </w:rPr>
-        <w:t xml:space="preserve"> und abrufen</w:t>
-      </w:r>
-    </w:p>
-    <w:p>
-      <w:pPr>
-        <w:spacing w:line="240" w:lineRule="auto"/>
-        <w:rPr>
-          <w:rFonts w:ascii="Arial" w:hAnsi="Arial" w:cs="Arial"/>
-        </w:rPr>
-      </w:pPr>
-      <w:r>
-        <w:rPr>
-          <w:rFonts w:ascii="Arial" w:hAnsi="Arial" w:cs="Arial"/>
-        </w:rPr>
-        <w:tab/>
-      </w:r>
-      <w:r>
-        <w:rPr>
-          <w:rFonts w:ascii="Arial" w:hAnsi="Arial" w:cs="Arial"/>
-        </w:rPr>
-        <w:tab/>
-      </w:r>
-      <w:r>
-        <w:rPr>
-          <w:rFonts w:ascii="Arial" w:hAnsi="Arial" w:cs="Arial"/>
-        </w:rPr>
-        <w:t>Verfügbare</w:t>
-      </w:r>
-      <w:r>
-        <w:rPr>
-          <w:rFonts w:ascii="Arial" w:hAnsi="Arial" w:cs="Arial"/>
-        </w:rPr>
-        <w:t xml:space="preserve"> Datenquellen</w:t>
-      </w:r>
-      <w:r>
-        <w:rPr>
-          <w:rFonts w:ascii="Arial" w:hAnsi="Arial" w:cs="Arial"/>
-        </w:rPr>
-        <w:t xml:space="preserve"> abrufen</w:t>
-      </w:r>
-    </w:p>
-    <w:p>
-      <w:pPr>
-        <w:spacing w:line="240" w:lineRule="auto"/>
-        <w:rPr>
-          <w:rFonts w:ascii="Arial" w:hAnsi="Arial" w:cs="Arial"/>
-        </w:rPr>
-      </w:pPr>
-      <w:r>
-        <w:rPr>
-          <w:rFonts w:ascii="Arial" w:hAnsi="Arial" w:cs="Arial"/>
-        </w:rPr>
-        <w:t xml:space="preserve">Apache </w:t>
-      </w:r>
-      <w:proofErr w:type="spellStart"/>
-      <w:r>
-        <w:rPr>
-          <w:rFonts w:ascii="Arial" w:hAnsi="Arial" w:cs="Arial"/>
-        </w:rPr>
-        <w:t>Tomcat</w:t>
-      </w:r>
-      <w:proofErr w:type="spellEnd"/>
-    </w:p>
-    <w:p>
-      <w:pPr>
-        <w:spacing w:line="240" w:lineRule="auto"/>
-        <w:rPr>
-          <w:rFonts w:ascii="Arial" w:hAnsi="Arial" w:cs="Arial"/>
-        </w:rPr>
-      </w:pPr>
-      <w:r>
-        <w:rPr>
-          <w:rFonts w:ascii="Arial" w:hAnsi="Arial" w:cs="Arial"/>
-        </w:rPr>
-        <w:tab/>
-      </w:r>
-      <w:r>
-        <w:rPr>
-          <w:rFonts w:ascii="Arial" w:hAnsi="Arial" w:cs="Arial"/>
-        </w:rPr>
-        <w:t>Apache ODE</w:t>
-      </w:r>
-    </w:p>
-    <w:p>
-      <w:pPr>
-        <w:spacing w:line="240" w:lineRule="auto"/>
-        <w:rPr>
-          <w:rFonts w:ascii="Arial" w:hAnsi="Arial" w:cs="Arial"/>
-          <w:u w:val="single"/>
-        </w:rPr>
-      </w:pPr>
-      <w:r>
-        <w:rPr>
-          <w:rFonts w:ascii="Arial" w:hAnsi="Arial" w:cs="Arial"/>
-        </w:rPr>
-        <w:tab/>
-      </w:r>
-      <w:r>
-        <w:rPr>
-          <w:rFonts w:ascii="Arial" w:hAnsi="Arial" w:cs="Arial"/>
-        </w:rPr>
-        <w:tab/>
-      </w:r>
-      <w:r>
-        <w:rPr>
-          <w:rFonts w:ascii="Arial" w:hAnsi="Arial" w:cs="Arial"/>
-          <w:u w:val="single"/>
-        </w:rPr>
-        <w:t>Komponenten</w:t>
-      </w:r>
-    </w:p>
-    <w:p>
-      <w:pPr>
-        <w:spacing w:line="240" w:lineRule="auto"/>
-        <w:rPr>
-          <w:rFonts w:ascii="Arial" w:hAnsi="Arial" w:cs="Arial"/>
-        </w:rPr>
-      </w:pPr>
-      <w:r>
-        <w:rPr>
-          <w:rFonts w:ascii="Arial" w:hAnsi="Arial" w:cs="Arial"/>
-        </w:rPr>
-        <w:tab/>
-      </w:r>
-      <w:r>
-        <w:rPr>
-          <w:rFonts w:ascii="Arial" w:hAnsi="Arial" w:cs="Arial"/>
-        </w:rPr>
-        <w:tab/>
-        <w:t>Management API</w:t>
-      </w:r>
-    </w:p>
-    <w:p>
-      <w:pPr>
-        <w:spacing w:line="240" w:lineRule="auto"/>
-        <w:rPr>
-          <w:rFonts w:ascii="Arial" w:hAnsi="Arial" w:cs="Arial"/>
-        </w:rPr>
-      </w:pPr>
-      <w:r>
-        <w:rPr>
-          <w:rFonts w:ascii="Arial" w:hAnsi="Arial" w:cs="Arial"/>
-        </w:rPr>
-        <w:tab/>
-      </w:r>
-      <w:r>
-        <w:rPr>
-          <w:rFonts w:ascii="Arial" w:hAnsi="Arial" w:cs="Arial"/>
-        </w:rPr>
-        <w:tab/>
-      </w:r>
-      <w:r>
-        <w:rPr>
-          <w:rFonts w:ascii="Arial" w:hAnsi="Arial" w:cs="Arial"/>
-        </w:rPr>
-        <w:t>Event-System</w:t>
-      </w:r>
-      <w:r>
-        <w:rPr>
-          <w:rFonts w:ascii="Arial" w:hAnsi="Arial" w:cs="Arial"/>
-        </w:rPr>
-        <w:t xml:space="preserve"> (Eigene Events)</w:t>
-      </w:r>
-    </w:p>
-    <w:p>
-      <w:pPr>
-        <w:spacing w:line="240" w:lineRule="auto"/>
         <w:ind w:left="1416"/>
         <w:rPr>
           <w:rFonts w:ascii="Arial" w:hAnsi="Arial" w:cs="Arial"/>
@@ -1390,7 +1240,7 @@
         <w:rPr>
           <w:rFonts w:ascii="Arial" w:hAnsi="Arial" w:cs="Arial"/>
         </w:rPr>
-        <w:t>DAO-Schnittstelle</w:t>
+        <w:t>DM-Events filtern für Auditing Granularität</w:t>
       </w:r>
     </w:p>
     <w:p>
@@ -1401,81 +1251,6 @@
           <w:rFonts w:ascii="Arial" w:hAnsi="Arial" w:cs="Arial"/>
         </w:rPr>
       </w:pPr>
-    </w:p>
-    <w:p>
-      <w:pPr>
-        <w:spacing w:line="240" w:lineRule="auto"/>
-        <w:ind w:left="1416"/>
-        <w:rPr>
-          <w:rFonts w:ascii="Arial" w:hAnsi="Arial" w:cs="Arial"/>
-          <w:u w:val="single"/>
-        </w:rPr>
-      </w:pPr>
-      <w:r>
-        <w:rPr>
-          <w:rFonts w:ascii="Arial" w:hAnsi="Arial" w:cs="Arial"/>
-          <w:u w:val="single"/>
-        </w:rPr>
-        <w:t xml:space="preserve">Interne </w:t>
-      </w:r>
-      <w:r>
-        <w:rPr>
-          <w:rFonts w:ascii="Arial" w:hAnsi="Arial" w:cs="Arial"/>
-          <w:u w:val="single"/>
-        </w:rPr>
-        <w:t>Funktionen</w:t>
-      </w:r>
-    </w:p>
-    <w:p>
-      <w:pPr>
-        <w:spacing w:line="240" w:lineRule="auto"/>
-        <w:ind w:left="708" w:firstLine="708"/>
-        <w:rPr>
-          <w:rFonts w:ascii="Arial" w:hAnsi="Arial" w:cs="Arial"/>
-        </w:rPr>
-      </w:pPr>
-      <w:r>
-        <w:rPr>
-          <w:rFonts w:ascii="Arial" w:hAnsi="Arial" w:cs="Arial"/>
-        </w:rPr>
-        <w:t>Bereitstellen von Auditing Daten</w:t>
-      </w:r>
-      <w:r>
-        <w:rPr>
-          <w:rFonts w:ascii="Arial" w:hAnsi="Arial" w:cs="Arial"/>
-        </w:rPr>
-        <w:t xml:space="preserve"> (existiert</w:t>
-      </w:r>
-      <w:r>
-        <w:rPr>
-          <w:rFonts w:ascii="Arial" w:hAnsi="Arial" w:cs="Arial"/>
-        </w:rPr>
-        <w:t>)</w:t>
-      </w:r>
-    </w:p>
-    <w:p>
-      <w:pPr>
-        <w:spacing w:line="240" w:lineRule="auto"/>
-        <w:ind w:left="1416"/>
-        <w:rPr>
-          <w:rFonts w:ascii="Arial" w:hAnsi="Arial" w:cs="Arial"/>
-        </w:rPr>
-      </w:pPr>
-      <w:r>
-        <w:rPr>
-          <w:rFonts w:ascii="Arial" w:hAnsi="Arial" w:cs="Arial"/>
-        </w:rPr>
-        <w:t>DM-Events filtern für Auditing Granularität</w:t>
-      </w:r>
-    </w:p>
-    <w:p>
-      <w:pPr>
-        <w:spacing w:line="240" w:lineRule="auto"/>
-        <w:ind w:left="1416"/>
-        <w:rPr>
-          <w:rFonts w:ascii="Arial" w:hAnsi="Arial" w:cs="Arial"/>
-        </w:rPr>
-      </w:pPr>
       <w:r>
         <w:rPr>
           <w:rFonts w:ascii="Arial" w:hAnsi="Arial" w:cs="Arial"/>
@@ -1486,21 +1261,7 @@
         <w:rPr>
           <w:rFonts w:ascii="Arial" w:hAnsi="Arial" w:cs="Arial"/>
         </w:rPr>
-        <w:t xml:space="preserve"> (Extension </w:t>
-      </w:r>
-      <w:proofErr w:type="spellStart"/>
-      <w:r>
-        <w:rPr>
-          <w:rFonts w:ascii="Arial" w:hAnsi="Arial" w:cs="Arial"/>
-        </w:rPr>
-        <w:t>Activity</w:t>
-      </w:r>
-      <w:proofErr w:type="spellEnd"/>
-      <w:r>
-        <w:rPr>
-          <w:rFonts w:ascii="Arial" w:hAnsi="Arial" w:cs="Arial"/>
-        </w:rPr>
-        <w:t>)</w:t>
+        <w:t xml:space="preserve"> (Extension Activity)</w:t>
       </w:r>
     </w:p>
     <w:p>
@@ -1598,31 +1359,13 @@
           <w:lang w:val="en-US"/>
         </w:rPr>
       </w:pPr>
-      <w:proofErr w:type="spellStart"/>
-      <w:r>
-        <w:rPr>
-          <w:rFonts w:ascii="Arial" w:hAnsi="Arial" w:cs="Arial"/>
-          <w:lang w:val="en-US"/>
-        </w:rPr>
-        <w:t>Authentifizierung</w:t>
-      </w:r>
-      <w:proofErr w:type="spellEnd"/>
-      <w:r>
-        <w:rPr>
-          <w:rFonts w:ascii="Arial" w:hAnsi="Arial" w:cs="Arial"/>
-          <w:lang w:val="en-US"/>
-        </w:rPr>
-        <w:t xml:space="preserve"> und </w:t>
-      </w:r>
-      <w:proofErr w:type="spellStart"/>
-      <w:r>
-        <w:rPr>
-          <w:rFonts w:ascii="Arial" w:hAnsi="Arial" w:cs="Arial"/>
-          <w:lang w:val="en-US"/>
-        </w:rPr>
-        <w:t>Autorisierung</w:t>
-      </w:r>
-      <w:proofErr w:type="spellEnd"/>
+      <w:r>
+        <w:rPr>
+          <w:rFonts w:ascii="Arial" w:hAnsi="Arial" w:cs="Arial"/>
+          <w:lang w:val="en-US"/>
+        </w:rPr>
+        <w:t>Authentifizierung und Autorisierung</w:t>
+      </w:r>
     </w:p>
     <w:p>
       <w:pPr>
@@ -1672,31 +1415,13 @@
           <w:lang w:val="en-US"/>
         </w:rPr>
       </w:pPr>
-      <w:proofErr w:type="spellStart"/>
-      <w:r>
-        <w:rPr>
-          <w:rFonts w:ascii="Arial" w:hAnsi="Arial" w:cs="Arial"/>
-          <w:lang w:val="en-US"/>
-        </w:rPr>
-        <w:t>Auflösen</w:t>
-      </w:r>
-      <w:proofErr w:type="spellEnd"/>
-      <w:r>
-        <w:rPr>
-          <w:rFonts w:ascii="Arial" w:hAnsi="Arial" w:cs="Arial"/>
-          <w:lang w:val="en-US"/>
-        </w:rPr>
-        <w:t xml:space="preserve"> von </w:t>
-      </w:r>
-      <w:proofErr w:type="spellStart"/>
-      <w:r>
-        <w:rPr>
-          <w:rFonts w:ascii="Arial" w:hAnsi="Arial" w:cs="Arial"/>
-          <w:lang w:val="en-US"/>
-        </w:rPr>
-        <w:t>Referenzen</w:t>
-      </w:r>
-      <w:proofErr w:type="spellEnd"/>
+      <w:r>
+        <w:rPr>
+          <w:rFonts w:ascii="Arial" w:hAnsi="Arial" w:cs="Arial"/>
+          <w:lang w:val="en-US"/>
+        </w:rPr>
+        <w:t>Auflösen von Referenzen</w:t>
+      </w:r>
       <w:r>
         <w:rPr>
           <w:rFonts w:ascii="Arial" w:hAnsi="Arial" w:cs="Arial"/>
@@ -1912,89 +1637,47 @@
           <w:lang w:val="en-US"/>
         </w:rPr>
       </w:pPr>
-      <w:proofErr w:type="spellStart"/>
-      <w:r>
-        <w:rPr>
-          <w:rFonts w:ascii="Arial" w:hAnsi="Arial" w:cs="Arial"/>
-          <w:lang w:val="en-US"/>
-        </w:rPr>
-        <w:t>Funktionen</w:t>
-      </w:r>
-      <w:proofErr w:type="spellEnd"/>
-      <w:r>
-        <w:rPr>
-          <w:rFonts w:ascii="Arial" w:hAnsi="Arial" w:cs="Arial"/>
-          <w:lang w:val="en-US"/>
-        </w:rPr>
-        <w:t xml:space="preserve"> </w:t>
-      </w:r>
-      <w:proofErr w:type="spellStart"/>
-      <w:r>
-        <w:rPr>
-          <w:rFonts w:ascii="Arial" w:hAnsi="Arial" w:cs="Arial"/>
-          <w:lang w:val="en-US"/>
-        </w:rPr>
-        <w:t>der</w:t>
-      </w:r>
-      <w:proofErr w:type="spellEnd"/>
-      <w:r>
-        <w:rPr>
-          <w:rFonts w:ascii="Arial" w:hAnsi="Arial" w:cs="Arial"/>
-          <w:lang w:val="en-US"/>
-        </w:rPr>
-        <w:t xml:space="preserve"> </w:t>
-      </w:r>
-      <w:r>
-        <w:rPr>
-          <w:rFonts w:ascii="Arial" w:hAnsi="Arial" w:cs="Arial"/>
-          <w:lang w:val="en-US"/>
-        </w:rPr>
-        <w:t xml:space="preserve">Admin </w:t>
-      </w:r>
-      <w:proofErr w:type="spellStart"/>
-      <w:r>
-        <w:rPr>
-          <w:rFonts w:ascii="Arial" w:hAnsi="Arial" w:cs="Arial"/>
-          <w:lang w:val="en-US"/>
-        </w:rPr>
-        <w:t>Konsole</w:t>
-      </w:r>
-      <w:proofErr w:type="spellEnd"/>
-    </w:p>
-    <w:p>
-      <w:pPr>
-        <w:spacing w:line="240" w:lineRule="auto"/>
-        <w:rPr>
-          <w:rFonts w:ascii="Arial" w:hAnsi="Arial" w:cs="Arial"/>
-          <w:lang w:val="en-US"/>
-        </w:rPr>
-      </w:pPr>
-      <w:r>
-        <w:rPr>
-          <w:rFonts w:ascii="Arial" w:hAnsi="Arial" w:cs="Arial"/>
-        </w:rPr>
-        <w:tab/>
-      </w:r>
-      <w:r>
-        <w:rPr>
-          <w:rFonts w:ascii="Arial" w:hAnsi="Arial" w:cs="Arial"/>
-        </w:rPr>
-        <w:tab/>
-      </w:r>
-      <w:r>
-        <w:rPr>
-          <w:rFonts w:ascii="Arial" w:hAnsi="Arial" w:cs="Arial"/>
-          <w:lang w:val="en-US"/>
-        </w:rPr>
-        <w:t xml:space="preserve">SIMPL </w:t>
-      </w:r>
-      <w:proofErr w:type="spellStart"/>
-      <w:r>
-        <w:rPr>
-          <w:rFonts w:ascii="Arial" w:hAnsi="Arial" w:cs="Arial"/>
-          <w:lang w:val="en-US"/>
-        </w:rPr>
-        <w:t>Data</w:t>
+      <w:r>
+        <w:rPr>
+          <w:rFonts w:ascii="Arial" w:hAnsi="Arial" w:cs="Arial"/>
+          <w:lang w:val="en-US"/>
+        </w:rPr>
+        <w:t xml:space="preserve">Funktionen der </w:t>
+      </w:r>
+      <w:r>
+        <w:rPr>
+          <w:rFonts w:ascii="Arial" w:hAnsi="Arial" w:cs="Arial"/>
+          <w:lang w:val="en-US"/>
+        </w:rPr>
+        <w:t>Admin Konsole</w:t>
+      </w:r>
+    </w:p>
+    <w:p>
+      <w:pPr>
+        <w:spacing w:line="240" w:lineRule="auto"/>
+        <w:rPr>
+          <w:rFonts w:ascii="Arial" w:hAnsi="Arial" w:cs="Arial"/>
+          <w:lang w:val="en-US"/>
+        </w:rPr>
+      </w:pPr>
+      <w:r>
+        <w:rPr>
+          <w:rFonts w:ascii="Arial" w:hAnsi="Arial" w:cs="Arial"/>
+        </w:rPr>
+        <w:tab/>
+      </w:r>
+      <w:r>
+        <w:rPr>
+          <w:rFonts w:ascii="Arial" w:hAnsi="Arial" w:cs="Arial"/>
+        </w:rPr>
+        <w:tab/>
+      </w:r>
+      <w:r>
+        <w:rPr>
+          <w:rFonts w:ascii="Arial" w:hAnsi="Arial" w:cs="Arial"/>
+          <w:lang w:val="en-US"/>
+        </w:rPr>
+        <w:t>SIMPL Data</w:t>
       </w:r>
       <w:r>
         <w:rPr>
@@ -2003,7 +1686,6 @@
         </w:rPr>
         <w:t>source</w:t>
       </w:r>
-      <w:proofErr w:type="spellEnd"/>
       <w:r>
         <w:rPr>
           <w:rFonts w:ascii="Arial" w:hAnsi="Arial" w:cs="Arial"/>
@@ -2045,6 +1727,31 @@
     </w:p>
     <w:p>
       <w:pPr>
+        <w:pStyle w:val="Listenabsatz"/>
+        <w:spacing w:line="240" w:lineRule="auto"/>
+        <w:ind w:left="3210"/>
+        <w:rPr>
+          <w:rFonts w:ascii="Arial" w:hAnsi="Arial" w:cs="Arial"/>
+        </w:rPr>
+      </w:pPr>
+    </w:p>
+    <w:p>
+      <w:pPr>
+        <w:spacing w:line="240" w:lineRule="auto"/>
+        <w:ind w:left="708" w:firstLine="708"/>
+        <w:rPr>
+          <w:rFonts w:ascii="Arial" w:hAnsi="Arial" w:cs="Arial"/>
+        </w:rPr>
+      </w:pPr>
+      <w:r>
+        <w:rPr>
+          <w:rFonts w:ascii="Arial" w:hAnsi="Arial" w:cs="Arial"/>
+        </w:rPr>
+        <w:t>SIMPL Registry Service</w:t>
+      </w:r>
+    </w:p>
+    <w:p>
+      <w:pPr>
         <w:spacing w:line="240" w:lineRule="auto"/>
         <w:rPr>
           <w:rFonts w:ascii="Arial" w:hAnsi="Arial" w:cs="Arial"/>
@@ -2170,16 +1877,8 @@
         <w:rPr>
           <w:rFonts w:ascii="Arial" w:hAnsi="Arial" w:cs="Arial"/>
         </w:rPr>
-        <w:t xml:space="preserve"> </w:t>
-      </w:r>
-      <w:proofErr w:type="spellStart"/>
-      <w:r>
-        <w:rPr>
-          <w:rFonts w:ascii="Arial" w:hAnsi="Arial" w:cs="Arial"/>
-        </w:rPr>
-        <w:t>Registrytypen</w:t>
-      </w:r>
-      <w:proofErr w:type="spellEnd"/>
+        <w:t xml:space="preserve"> Registrytypen</w:t>
+      </w:r>
     </w:p>
     <w:p>
       <w:pPr>

--- a/documents/entwurf/Grobentwurf_Übersicht.docx
+++ b/documents/entwurf/Grobentwurf_Übersicht.docx
@@ -56,7 +56,21 @@
         <w:rPr>
           <w:rFonts w:ascii="Arial" w:hAnsi="Arial" w:cs="Arial"/>
         </w:rPr>
-        <w:t xml:space="preserve"> (WS-Policy)</w:t>
+        <w:t xml:space="preserve"> (WS-</w:t>
+      </w:r>
+      <w:proofErr w:type="spellStart"/>
+      <w:r>
+        <w:rPr>
+          <w:rFonts w:ascii="Arial" w:hAnsi="Arial" w:cs="Arial"/>
+        </w:rPr>
+        <w:t>Policy</w:t>
+      </w:r>
+      <w:proofErr w:type="spellEnd"/>
+      <w:r>
+        <w:rPr>
+          <w:rFonts w:ascii="Arial" w:hAnsi="Arial" w:cs="Arial"/>
+        </w:rPr>
+        <w:t>)</w:t>
       </w:r>
     </w:p>
     <w:p>
@@ -152,33 +166,56 @@
           <w:rFonts w:ascii="Arial" w:hAnsi="Arial" w:cs="Arial"/>
         </w:rPr>
       </w:pPr>
+      <w:proofErr w:type="spellStart"/>
       <w:r>
         <w:rPr>
           <w:rFonts w:ascii="Arial" w:hAnsi="Arial" w:cs="Arial"/>
         </w:rPr>
         <w:t>Eclipse</w:t>
       </w:r>
-    </w:p>
-    <w:p>
-      <w:pPr>
-        <w:spacing w:line="240" w:lineRule="auto"/>
-        <w:rPr>
-          <w:rFonts w:ascii="Arial" w:hAnsi="Arial" w:cs="Arial"/>
-        </w:rPr>
-      </w:pPr>
-      <w:r>
-        <w:rPr>
-          <w:rFonts w:ascii="Arial" w:hAnsi="Arial" w:cs="Arial"/>
-        </w:rPr>
-        <w:tab/>
-        <w:t>Eclipse BPEL Designer</w:t>
-      </w:r>
-      <w:r>
-        <w:rPr>
-          <w:rFonts w:ascii="Arial" w:hAnsi="Arial" w:cs="Arial"/>
-        </w:rPr>
-        <w:t xml:space="preserve"> Plugin</w:t>
-      </w:r>
+      <w:proofErr w:type="spellEnd"/>
+    </w:p>
+    <w:p>
+      <w:pPr>
+        <w:spacing w:line="240" w:lineRule="auto"/>
+        <w:rPr>
+          <w:rFonts w:ascii="Arial" w:hAnsi="Arial" w:cs="Arial"/>
+        </w:rPr>
+      </w:pPr>
+      <w:r>
+        <w:rPr>
+          <w:rFonts w:ascii="Arial" w:hAnsi="Arial" w:cs="Arial"/>
+        </w:rPr>
+        <w:tab/>
+      </w:r>
+      <w:proofErr w:type="spellStart"/>
+      <w:r>
+        <w:rPr>
+          <w:rFonts w:ascii="Arial" w:hAnsi="Arial" w:cs="Arial"/>
+        </w:rPr>
+        <w:t>Eclipse</w:t>
+      </w:r>
+      <w:proofErr w:type="spellEnd"/>
+      <w:r>
+        <w:rPr>
+          <w:rFonts w:ascii="Arial" w:hAnsi="Arial" w:cs="Arial"/>
+        </w:rPr>
+        <w:t xml:space="preserve"> BPEL Designer</w:t>
+      </w:r>
+      <w:r>
+        <w:rPr>
+          <w:rFonts w:ascii="Arial" w:hAnsi="Arial" w:cs="Arial"/>
+        </w:rPr>
+        <w:t xml:space="preserve"> </w:t>
+      </w:r>
+      <w:proofErr w:type="spellStart"/>
+      <w:r>
+        <w:rPr>
+          <w:rFonts w:ascii="Arial" w:hAnsi="Arial" w:cs="Arial"/>
+        </w:rPr>
+        <w:t>Plugin</w:t>
+      </w:r>
+      <w:proofErr w:type="spellEnd"/>
     </w:p>
     <w:p>
       <w:pPr>
@@ -235,6 +272,7 @@
         </w:rPr>
         <w:t xml:space="preserve">BPEL </w:t>
       </w:r>
+      <w:proofErr w:type="spellStart"/>
       <w:r>
         <w:rPr>
           <w:rFonts w:ascii="Arial" w:hAnsi="Arial" w:cs="Arial"/>
@@ -242,6 +280,7 @@
         </w:rPr>
         <w:t>Prozess</w:t>
       </w:r>
+      <w:proofErr w:type="spellEnd"/>
       <w:r>
         <w:rPr>
           <w:rFonts w:ascii="Arial" w:hAnsi="Arial" w:cs="Arial"/>
@@ -406,8 +445,30 @@
         <w:rPr>
           <w:rFonts w:ascii="Arial" w:hAnsi="Arial" w:cs="Arial"/>
         </w:rPr>
-        <w:t>über Deployment Descriptor</w:t>
-      </w:r>
+        <w:t xml:space="preserve">über </w:t>
+      </w:r>
+      <w:proofErr w:type="spellStart"/>
+      <w:r>
+        <w:rPr>
+          <w:rFonts w:ascii="Arial" w:hAnsi="Arial" w:cs="Arial"/>
+        </w:rPr>
+        <w:t>Deployment</w:t>
+      </w:r>
+      <w:proofErr w:type="spellEnd"/>
+      <w:r>
+        <w:rPr>
+          <w:rFonts w:ascii="Arial" w:hAnsi="Arial" w:cs="Arial"/>
+        </w:rPr>
+        <w:t xml:space="preserve"> </w:t>
+      </w:r>
+      <w:proofErr w:type="spellStart"/>
+      <w:r>
+        <w:rPr>
+          <w:rFonts w:ascii="Arial" w:hAnsi="Arial" w:cs="Arial"/>
+        </w:rPr>
+        <w:t>Descriptor</w:t>
+      </w:r>
+      <w:proofErr w:type="spellEnd"/>
       <w:r>
         <w:rPr>
           <w:rFonts w:ascii="Arial" w:hAnsi="Arial" w:cs="Arial"/>
@@ -423,11 +484,19 @@
           <w:rFonts w:ascii="Arial" w:hAnsi="Arial" w:cs="Arial"/>
         </w:rPr>
       </w:pPr>
-      <w:r>
-        <w:rPr>
-          <w:rFonts w:ascii="Arial" w:hAnsi="Arial" w:cs="Arial"/>
-        </w:rPr>
-        <w:t>Deployment von Prozessen auf ODE</w:t>
+      <w:proofErr w:type="spellStart"/>
+      <w:r>
+        <w:rPr>
+          <w:rFonts w:ascii="Arial" w:hAnsi="Arial" w:cs="Arial"/>
+        </w:rPr>
+        <w:t>Deployment</w:t>
+      </w:r>
+      <w:proofErr w:type="spellEnd"/>
+      <w:r>
+        <w:rPr>
+          <w:rFonts w:ascii="Arial" w:hAnsi="Arial" w:cs="Arial"/>
+        </w:rPr>
+        <w:t xml:space="preserve"> von Prozessen auf ODE</w:t>
       </w:r>
       <w:r>
         <w:rPr>
@@ -464,8 +533,17 @@
           <w:rFonts w:ascii="Arial" w:hAnsi="Arial" w:cs="Arial"/>
           <w:lang w:val="en-US"/>
         </w:rPr>
-        <w:t>SIMPL Eclipse Plugin</w:t>
-      </w:r>
+        <w:t xml:space="preserve">SIMPL Eclipse </w:t>
+      </w:r>
+      <w:proofErr w:type="spellStart"/>
+      <w:r>
+        <w:rPr>
+          <w:rFonts w:ascii="Arial" w:hAnsi="Arial" w:cs="Arial"/>
+          <w:lang w:val="en-US"/>
+        </w:rPr>
+        <w:t>Plugin</w:t>
+      </w:r>
+      <w:proofErr w:type="spellEnd"/>
     </w:p>
     <w:p>
       <w:pPr>
@@ -490,6 +568,7 @@
         </w:rPr>
         <w:tab/>
       </w:r>
+      <w:proofErr w:type="spellStart"/>
       <w:r>
         <w:rPr>
           <w:rFonts w:ascii="Arial" w:hAnsi="Arial" w:cs="Arial"/>
@@ -498,6 +577,7 @@
         </w:rPr>
         <w:t>Komponenten</w:t>
       </w:r>
+      <w:proofErr w:type="spellEnd"/>
     </w:p>
     <w:p>
       <w:pPr>
@@ -558,56 +638,78 @@
           <w:rFonts w:ascii="Arial" w:hAnsi="Arial" w:cs="Arial"/>
         </w:rPr>
       </w:pPr>
-      <w:r>
-        <w:rPr>
-          <w:rFonts w:ascii="Arial" w:hAnsi="Arial" w:cs="Arial"/>
-        </w:rPr>
-        <w:tab/>
-      </w:r>
-      <w:r>
-        <w:rPr>
-          <w:rFonts w:ascii="Arial" w:hAnsi="Arial" w:cs="Arial"/>
-        </w:rPr>
-        <w:tab/>
-      </w:r>
-      <w:r>
-        <w:rPr>
-          <w:rFonts w:ascii="Arial" w:hAnsi="Arial" w:cs="Arial"/>
+    </w:p>
+    <w:p>
+      <w:pPr>
+        <w:spacing w:line="240" w:lineRule="auto"/>
+        <w:rPr>
+          <w:rFonts w:ascii="Arial" w:hAnsi="Arial" w:cs="Arial"/>
+          <w:u w:val="single"/>
+        </w:rPr>
+      </w:pPr>
+      <w:r>
+        <w:rPr>
+          <w:rFonts w:ascii="Arial" w:hAnsi="Arial" w:cs="Arial"/>
+        </w:rPr>
+        <w:tab/>
+      </w:r>
+      <w:r>
+        <w:rPr>
+          <w:rFonts w:ascii="Arial" w:hAnsi="Arial" w:cs="Arial"/>
+        </w:rPr>
+        <w:tab/>
+      </w:r>
+      <w:r>
+        <w:rPr>
+          <w:rFonts w:ascii="Arial" w:hAnsi="Arial" w:cs="Arial"/>
+          <w:u w:val="single"/>
         </w:rPr>
         <w:t xml:space="preserve">Interne </w:t>
       </w:r>
       <w:r>
         <w:rPr>
           <w:rFonts w:ascii="Arial" w:hAnsi="Arial" w:cs="Arial"/>
-        </w:rPr>
-        <w:t>Datenbank</w:t>
-      </w:r>
-      <w:r>
-        <w:rPr>
-          <w:rFonts w:ascii="Arial" w:hAnsi="Arial" w:cs="Arial"/>
-        </w:rPr>
-        <w:t xml:space="preserve"> (Referenzen (beide), Security</w:t>
-      </w:r>
-      <w:r>
-        <w:rPr>
-          <w:rFonts w:ascii="Arial" w:hAnsi="Arial" w:cs="Arial"/>
-        </w:rPr>
-        <w:t>-Informationen, Admin-</w:t>
-      </w:r>
-    </w:p>
-    <w:p>
-      <w:pPr>
-        <w:spacing w:line="240" w:lineRule="auto"/>
-        <w:ind w:left="2124"/>
-        <w:rPr>
-          <w:rFonts w:ascii="Arial" w:hAnsi="Arial" w:cs="Arial"/>
-        </w:rPr>
-      </w:pPr>
-      <w:r>
-        <w:rPr>
-          <w:rFonts w:ascii="Arial" w:hAnsi="Arial" w:cs="Arial"/>
-        </w:rPr>
-        <w:t>Konsole Einstellungen</w:t>
+          <w:u w:val="single"/>
+        </w:rPr>
+        <w:t>Funktionen</w:t>
+      </w:r>
+    </w:p>
+    <w:p>
+      <w:pPr>
+        <w:spacing w:line="240" w:lineRule="auto"/>
+        <w:rPr>
+          <w:rFonts w:ascii="Arial" w:hAnsi="Arial" w:cs="Arial"/>
+        </w:rPr>
+      </w:pPr>
+      <w:r>
+        <w:rPr>
+          <w:rFonts w:ascii="Arial" w:hAnsi="Arial" w:cs="Arial"/>
+        </w:rPr>
+        <w:tab/>
+      </w:r>
+      <w:r>
+        <w:rPr>
+          <w:rFonts w:ascii="Arial" w:hAnsi="Arial" w:cs="Arial"/>
+        </w:rPr>
+        <w:tab/>
+      </w:r>
+      <w:r>
+        <w:rPr>
+          <w:rFonts w:ascii="Arial" w:hAnsi="Arial" w:cs="Arial"/>
+        </w:rPr>
+        <w:t>Referenzen</w:t>
+      </w:r>
+      <w:r>
+        <w:rPr>
+          <w:rFonts w:ascii="Arial" w:hAnsi="Arial" w:cs="Arial"/>
+        </w:rPr>
+        <w:t xml:space="preserve"> (</w:t>
+      </w:r>
+      <w:r>
+        <w:rPr>
+          <w:rFonts w:ascii="Arial" w:hAnsi="Arial" w:cs="Arial"/>
+        </w:rPr>
+        <w:t>IPVS</w:t>
       </w:r>
       <w:r>
         <w:rPr>
@@ -615,6 +717,291 @@
         </w:rPr>
         <w:t>)</w:t>
       </w:r>
+      <w:r>
+        <w:rPr>
+          <w:rFonts w:ascii="Arial" w:hAnsi="Arial" w:cs="Arial"/>
+        </w:rPr>
+        <w:t xml:space="preserve"> </w:t>
+      </w:r>
+      <w:r>
+        <w:rPr>
+          <w:rFonts w:ascii="Arial" w:hAnsi="Arial" w:cs="Arial"/>
+        </w:rPr>
+        <w:t>a</w:t>
+      </w:r>
+      <w:r>
+        <w:rPr>
+          <w:rFonts w:ascii="Arial" w:hAnsi="Arial" w:cs="Arial"/>
+        </w:rPr>
+        <w:t>uflös</w:t>
+      </w:r>
+      <w:r>
+        <w:rPr>
+          <w:rFonts w:ascii="Arial" w:hAnsi="Arial" w:cs="Arial"/>
+        </w:rPr>
+        <w:t>en</w:t>
+      </w:r>
+      <w:r>
+        <w:rPr>
+          <w:rFonts w:ascii="Arial" w:hAnsi="Arial" w:cs="Arial"/>
+        </w:rPr>
+        <w:t xml:space="preserve"> (</w:t>
+      </w:r>
+      <w:proofErr w:type="spellStart"/>
+      <w:r>
+        <w:rPr>
+          <w:rFonts w:ascii="Arial" w:hAnsi="Arial" w:cs="Arial"/>
+        </w:rPr>
+        <w:t>zB</w:t>
+      </w:r>
+      <w:proofErr w:type="spellEnd"/>
+      <w:r>
+        <w:rPr>
+          <w:rFonts w:ascii="Arial" w:hAnsi="Arial" w:cs="Arial"/>
+        </w:rPr>
+        <w:t xml:space="preserve"> auch über </w:t>
+      </w:r>
+      <w:proofErr w:type="spellStart"/>
+      <w:r>
+        <w:rPr>
+          <w:rFonts w:ascii="Arial" w:hAnsi="Arial" w:cs="Arial"/>
+        </w:rPr>
+        <w:t>Deployment</w:t>
+      </w:r>
+      <w:proofErr w:type="spellEnd"/>
+      <w:r>
+        <w:rPr>
+          <w:rFonts w:ascii="Arial" w:hAnsi="Arial" w:cs="Arial"/>
+        </w:rPr>
+        <w:t xml:space="preserve"> </w:t>
+      </w:r>
+      <w:proofErr w:type="spellStart"/>
+      <w:r>
+        <w:rPr>
+          <w:rFonts w:ascii="Arial" w:hAnsi="Arial" w:cs="Arial"/>
+        </w:rPr>
+        <w:t>Descriptor</w:t>
+      </w:r>
+      <w:proofErr w:type="spellEnd"/>
+      <w:r>
+        <w:rPr>
+          <w:rFonts w:ascii="Arial" w:hAnsi="Arial" w:cs="Arial"/>
+        </w:rPr>
+        <w:t>)</w:t>
+      </w:r>
+    </w:p>
+    <w:p>
+      <w:pPr>
+        <w:spacing w:line="240" w:lineRule="auto"/>
+        <w:rPr>
+          <w:rFonts w:ascii="Arial" w:hAnsi="Arial" w:cs="Arial"/>
+        </w:rPr>
+      </w:pPr>
+      <w:r>
+        <w:rPr>
+          <w:rFonts w:ascii="Arial" w:hAnsi="Arial" w:cs="Arial"/>
+        </w:rPr>
+        <w:tab/>
+      </w:r>
+      <w:r>
+        <w:rPr>
+          <w:rFonts w:ascii="Arial" w:hAnsi="Arial" w:cs="Arial"/>
+        </w:rPr>
+        <w:tab/>
+        <w:t xml:space="preserve">Evtl. Granularität ändern über </w:t>
+      </w:r>
+      <w:proofErr w:type="spellStart"/>
+      <w:r>
+        <w:rPr>
+          <w:rFonts w:ascii="Arial" w:hAnsi="Arial" w:cs="Arial"/>
+        </w:rPr>
+        <w:t>Deployment</w:t>
+      </w:r>
+      <w:proofErr w:type="spellEnd"/>
+      <w:r>
+        <w:rPr>
+          <w:rFonts w:ascii="Arial" w:hAnsi="Arial" w:cs="Arial"/>
+        </w:rPr>
+        <w:t xml:space="preserve"> </w:t>
+      </w:r>
+      <w:proofErr w:type="spellStart"/>
+      <w:r>
+        <w:rPr>
+          <w:rFonts w:ascii="Arial" w:hAnsi="Arial" w:cs="Arial"/>
+        </w:rPr>
+        <w:t>Descriptor</w:t>
+      </w:r>
+      <w:proofErr w:type="spellEnd"/>
+      <w:r>
+        <w:rPr>
+          <w:rFonts w:ascii="Arial" w:hAnsi="Arial" w:cs="Arial"/>
+        </w:rPr>
+        <w:t xml:space="preserve"> zur Laufzeit</w:t>
+      </w:r>
+    </w:p>
+    <w:p>
+      <w:pPr>
+        <w:spacing w:line="240" w:lineRule="auto"/>
+        <w:rPr>
+          <w:rFonts w:ascii="Arial" w:hAnsi="Arial" w:cs="Arial"/>
+        </w:rPr>
+      </w:pPr>
+      <w:r>
+        <w:rPr>
+          <w:rFonts w:ascii="Arial" w:hAnsi="Arial" w:cs="Arial"/>
+        </w:rPr>
+        <w:tab/>
+      </w:r>
+      <w:r>
+        <w:rPr>
+          <w:rFonts w:ascii="Arial" w:hAnsi="Arial" w:cs="Arial"/>
+        </w:rPr>
+        <w:tab/>
+      </w:r>
+      <w:r>
+        <w:rPr>
+          <w:rFonts w:ascii="Arial" w:hAnsi="Arial" w:cs="Arial"/>
+        </w:rPr>
+        <w:t>[</w:t>
+      </w:r>
+      <w:r>
+        <w:rPr>
+          <w:rFonts w:ascii="Arial" w:hAnsi="Arial" w:cs="Arial"/>
+        </w:rPr>
+        <w:t>Filtern</w:t>
+      </w:r>
+      <w:r>
+        <w:rPr>
+          <w:rFonts w:ascii="Arial" w:hAnsi="Arial" w:cs="Arial"/>
+        </w:rPr>
+        <w:t xml:space="preserve"> von Datenquellen (</w:t>
+      </w:r>
+      <w:proofErr w:type="spellStart"/>
+      <w:r>
+        <w:rPr>
+          <w:rFonts w:ascii="Arial" w:hAnsi="Arial" w:cs="Arial"/>
+        </w:rPr>
+        <w:t>zB</w:t>
+      </w:r>
+      <w:proofErr w:type="spellEnd"/>
+      <w:r>
+        <w:rPr>
+          <w:rFonts w:ascii="Arial" w:hAnsi="Arial" w:cs="Arial"/>
+        </w:rPr>
+        <w:t xml:space="preserve">. </w:t>
+      </w:r>
+      <w:r>
+        <w:rPr>
+          <w:rFonts w:ascii="Arial" w:hAnsi="Arial" w:cs="Arial"/>
+        </w:rPr>
+        <w:t>nach Typ)</w:t>
+      </w:r>
+      <w:r>
+        <w:rPr>
+          <w:rFonts w:ascii="Arial" w:hAnsi="Arial" w:cs="Arial"/>
+        </w:rPr>
+        <w:t>]</w:t>
+      </w:r>
+    </w:p>
+    <w:p>
+      <w:pPr>
+        <w:spacing w:line="240" w:lineRule="auto"/>
+        <w:rPr>
+          <w:rFonts w:ascii="Arial" w:hAnsi="Arial" w:cs="Arial"/>
+        </w:rPr>
+      </w:pPr>
+      <w:r>
+        <w:rPr>
+          <w:rFonts w:ascii="Arial" w:hAnsi="Arial" w:cs="Arial"/>
+        </w:rPr>
+        <w:tab/>
+      </w:r>
+      <w:r>
+        <w:rPr>
+          <w:rFonts w:ascii="Arial" w:hAnsi="Arial" w:cs="Arial"/>
+        </w:rPr>
+        <w:tab/>
+        <w:t>Transformer für IAAS-Referenzen</w:t>
+      </w:r>
+    </w:p>
+    <w:p>
+      <w:pPr>
+        <w:spacing w:line="240" w:lineRule="auto"/>
+        <w:rPr>
+          <w:rFonts w:ascii="Arial" w:hAnsi="Arial" w:cs="Arial"/>
+        </w:rPr>
+      </w:pPr>
+      <w:r>
+        <w:rPr>
+          <w:rFonts w:ascii="Arial" w:hAnsi="Arial" w:cs="Arial"/>
+        </w:rPr>
+        <w:tab/>
+      </w:r>
+      <w:r>
+        <w:rPr>
+          <w:rFonts w:ascii="Arial" w:hAnsi="Arial" w:cs="Arial"/>
+        </w:rPr>
+        <w:tab/>
+        <w:t>Globale Einstellungen speichern und abrufen</w:t>
+      </w:r>
+    </w:p>
+    <w:p>
+      <w:pPr>
+        <w:spacing w:line="240" w:lineRule="auto"/>
+        <w:rPr>
+          <w:rFonts w:ascii="Arial" w:hAnsi="Arial" w:cs="Arial"/>
+        </w:rPr>
+      </w:pPr>
+      <w:r>
+        <w:rPr>
+          <w:rFonts w:ascii="Arial" w:hAnsi="Arial" w:cs="Arial"/>
+        </w:rPr>
+        <w:tab/>
+      </w:r>
+      <w:r>
+        <w:rPr>
+          <w:rFonts w:ascii="Arial" w:hAnsi="Arial" w:cs="Arial"/>
+        </w:rPr>
+        <w:tab/>
+        <w:t>Verwaltung der internen Datenbank</w:t>
+      </w:r>
+    </w:p>
+    <w:p>
+      <w:pPr>
+        <w:spacing w:line="240" w:lineRule="auto"/>
+        <w:ind w:left="708" w:firstLine="708"/>
+        <w:rPr>
+          <w:rFonts w:ascii="Arial" w:hAnsi="Arial" w:cs="Arial"/>
+        </w:rPr>
+      </w:pPr>
+      <w:r>
+        <w:rPr>
+          <w:rFonts w:ascii="Arial" w:hAnsi="Arial" w:cs="Arial"/>
+        </w:rPr>
+        <w:lastRenderedPageBreak/>
+        <w:t>Admin-Konsole speichern usw.</w:t>
+      </w:r>
+    </w:p>
+    <w:p>
+      <w:pPr>
+        <w:spacing w:line="240" w:lineRule="auto"/>
+        <w:rPr>
+          <w:rFonts w:ascii="Arial" w:hAnsi="Arial" w:cs="Arial"/>
+        </w:rPr>
+      </w:pPr>
+      <w:r>
+        <w:rPr>
+          <w:rFonts w:ascii="Arial" w:hAnsi="Arial" w:cs="Arial"/>
+        </w:rPr>
+        <w:tab/>
+      </w:r>
+      <w:r>
+        <w:rPr>
+          <w:rFonts w:ascii="Arial" w:hAnsi="Arial" w:cs="Arial"/>
+        </w:rPr>
+        <w:tab/>
+        <w:t>Referenzen (IAAS) für RRS speichern und abrufen</w:t>
+      </w:r>
     </w:p>
     <w:p>
       <w:pPr>
@@ -649,6 +1036,276 @@
           <w:rFonts w:ascii="Arial" w:hAnsi="Arial" w:cs="Arial"/>
           <w:u w:val="single"/>
         </w:rPr>
+        <w:t>Externe Funktionen</w:t>
+      </w:r>
+    </w:p>
+    <w:p>
+      <w:pPr>
+        <w:spacing w:line="240" w:lineRule="auto"/>
+        <w:ind w:left="708" w:firstLine="708"/>
+        <w:rPr>
+          <w:rFonts w:ascii="Arial" w:hAnsi="Arial" w:cs="Arial"/>
+        </w:rPr>
+      </w:pPr>
+      <w:r>
+        <w:rPr>
+          <w:rFonts w:ascii="Arial" w:hAnsi="Arial" w:cs="Arial"/>
+        </w:rPr>
+        <w:t>Auditing Einstellungen</w:t>
+      </w:r>
+      <w:r>
+        <w:rPr>
+          <w:rFonts w:ascii="Arial" w:hAnsi="Arial" w:cs="Arial"/>
+        </w:rPr>
+        <w:t xml:space="preserve"> </w:t>
+      </w:r>
+      <w:r>
+        <w:rPr>
+          <w:rFonts w:ascii="Arial" w:hAnsi="Arial" w:cs="Arial"/>
+        </w:rPr>
+        <w:t>setzen</w:t>
+      </w:r>
+      <w:r>
+        <w:rPr>
+          <w:rFonts w:ascii="Arial" w:hAnsi="Arial" w:cs="Arial"/>
+        </w:rPr>
+        <w:t xml:space="preserve"> und abrufen</w:t>
+      </w:r>
+    </w:p>
+    <w:p>
+      <w:pPr>
+        <w:spacing w:line="240" w:lineRule="auto"/>
+        <w:rPr>
+          <w:rFonts w:ascii="Arial" w:hAnsi="Arial" w:cs="Arial"/>
+        </w:rPr>
+      </w:pPr>
+      <w:r>
+        <w:rPr>
+          <w:rFonts w:ascii="Arial" w:hAnsi="Arial" w:cs="Arial"/>
+        </w:rPr>
+        <w:tab/>
+      </w:r>
+      <w:r>
+        <w:rPr>
+          <w:rFonts w:ascii="Arial" w:hAnsi="Arial" w:cs="Arial"/>
+        </w:rPr>
+        <w:tab/>
+      </w:r>
+      <w:r>
+        <w:rPr>
+          <w:rFonts w:ascii="Arial" w:hAnsi="Arial" w:cs="Arial"/>
+        </w:rPr>
+        <w:t>Verfügbare</w:t>
+      </w:r>
+      <w:r>
+        <w:rPr>
+          <w:rFonts w:ascii="Arial" w:hAnsi="Arial" w:cs="Arial"/>
+        </w:rPr>
+        <w:t xml:space="preserve"> Datenquellen</w:t>
+      </w:r>
+      <w:r>
+        <w:rPr>
+          <w:rFonts w:ascii="Arial" w:hAnsi="Arial" w:cs="Arial"/>
+        </w:rPr>
+        <w:t xml:space="preserve"> abrufen</w:t>
+      </w:r>
+    </w:p>
+    <w:p>
+      <w:pPr>
+        <w:spacing w:line="240" w:lineRule="auto"/>
+        <w:rPr>
+          <w:rFonts w:ascii="Arial" w:hAnsi="Arial" w:cs="Arial"/>
+        </w:rPr>
+      </w:pPr>
+      <w:r>
+        <w:rPr>
+          <w:rFonts w:ascii="Arial" w:hAnsi="Arial" w:cs="Arial"/>
+        </w:rPr>
+        <w:tab/>
+      </w:r>
+      <w:r>
+        <w:rPr>
+          <w:rFonts w:ascii="Arial" w:hAnsi="Arial" w:cs="Arial"/>
+        </w:rPr>
+        <w:tab/>
+        <w:t>Holen von Daten für GUI (</w:t>
+      </w:r>
+      <w:proofErr w:type="spellStart"/>
+      <w:r>
+        <w:rPr>
+          <w:rFonts w:ascii="Arial" w:hAnsi="Arial" w:cs="Arial"/>
+        </w:rPr>
+        <w:t>zB</w:t>
+      </w:r>
+      <w:proofErr w:type="spellEnd"/>
+      <w:r>
+        <w:rPr>
+          <w:rFonts w:ascii="Arial" w:hAnsi="Arial" w:cs="Arial"/>
+        </w:rPr>
+        <w:t>. Tabellen-Namen)</w:t>
+      </w:r>
+    </w:p>
+    <w:p>
+      <w:pPr>
+        <w:spacing w:line="240" w:lineRule="auto"/>
+        <w:rPr>
+          <w:rFonts w:ascii="Arial" w:hAnsi="Arial" w:cs="Arial"/>
+        </w:rPr>
+      </w:pPr>
+      <w:r>
+        <w:rPr>
+          <w:rFonts w:ascii="Arial" w:hAnsi="Arial" w:cs="Arial"/>
+        </w:rPr>
+        <w:t xml:space="preserve">Apache </w:t>
+      </w:r>
+      <w:proofErr w:type="spellStart"/>
+      <w:r>
+        <w:rPr>
+          <w:rFonts w:ascii="Arial" w:hAnsi="Arial" w:cs="Arial"/>
+        </w:rPr>
+        <w:t>Tomcat</w:t>
+      </w:r>
+      <w:proofErr w:type="spellEnd"/>
+    </w:p>
+    <w:p>
+      <w:pPr>
+        <w:spacing w:line="240" w:lineRule="auto"/>
+        <w:rPr>
+          <w:rFonts w:ascii="Arial" w:hAnsi="Arial" w:cs="Arial"/>
+        </w:rPr>
+      </w:pPr>
+      <w:r>
+        <w:rPr>
+          <w:rFonts w:ascii="Arial" w:hAnsi="Arial" w:cs="Arial"/>
+        </w:rPr>
+        <w:tab/>
+      </w:r>
+      <w:r>
+        <w:rPr>
+          <w:rFonts w:ascii="Arial" w:hAnsi="Arial" w:cs="Arial"/>
+        </w:rPr>
+        <w:t>Apache ODE</w:t>
+      </w:r>
+    </w:p>
+    <w:p>
+      <w:pPr>
+        <w:spacing w:line="240" w:lineRule="auto"/>
+        <w:rPr>
+          <w:rFonts w:ascii="Arial" w:hAnsi="Arial" w:cs="Arial"/>
+          <w:u w:val="single"/>
+        </w:rPr>
+      </w:pPr>
+      <w:r>
+        <w:rPr>
+          <w:rFonts w:ascii="Arial" w:hAnsi="Arial" w:cs="Arial"/>
+        </w:rPr>
+        <w:tab/>
+      </w:r>
+      <w:r>
+        <w:rPr>
+          <w:rFonts w:ascii="Arial" w:hAnsi="Arial" w:cs="Arial"/>
+        </w:rPr>
+        <w:tab/>
+      </w:r>
+      <w:r>
+        <w:rPr>
+          <w:rFonts w:ascii="Arial" w:hAnsi="Arial" w:cs="Arial"/>
+          <w:u w:val="single"/>
+        </w:rPr>
+        <w:t>Komponenten</w:t>
+      </w:r>
+    </w:p>
+    <w:p>
+      <w:pPr>
+        <w:spacing w:line="240" w:lineRule="auto"/>
+        <w:rPr>
+          <w:rFonts w:ascii="Arial" w:hAnsi="Arial" w:cs="Arial"/>
+        </w:rPr>
+      </w:pPr>
+      <w:r>
+        <w:rPr>
+          <w:rFonts w:ascii="Arial" w:hAnsi="Arial" w:cs="Arial"/>
+        </w:rPr>
+        <w:tab/>
+      </w:r>
+      <w:r>
+        <w:rPr>
+          <w:rFonts w:ascii="Arial" w:hAnsi="Arial" w:cs="Arial"/>
+        </w:rPr>
+        <w:tab/>
+        <w:t>Management API</w:t>
+      </w:r>
+    </w:p>
+    <w:p>
+      <w:pPr>
+        <w:spacing w:line="240" w:lineRule="auto"/>
+        <w:rPr>
+          <w:rFonts w:ascii="Arial" w:hAnsi="Arial" w:cs="Arial"/>
+        </w:rPr>
+      </w:pPr>
+      <w:r>
+        <w:rPr>
+          <w:rFonts w:ascii="Arial" w:hAnsi="Arial" w:cs="Arial"/>
+        </w:rPr>
+        <w:tab/>
+      </w:r>
+      <w:r>
+        <w:rPr>
+          <w:rFonts w:ascii="Arial" w:hAnsi="Arial" w:cs="Arial"/>
+        </w:rPr>
+        <w:tab/>
+      </w:r>
+      <w:r>
+        <w:rPr>
+          <w:rFonts w:ascii="Arial" w:hAnsi="Arial" w:cs="Arial"/>
+        </w:rPr>
+        <w:t>Event-System</w:t>
+      </w:r>
+      <w:r>
+        <w:rPr>
+          <w:rFonts w:ascii="Arial" w:hAnsi="Arial" w:cs="Arial"/>
+        </w:rPr>
+        <w:t xml:space="preserve"> (Eigene Events)</w:t>
+      </w:r>
+    </w:p>
+    <w:p>
+      <w:pPr>
+        <w:spacing w:line="240" w:lineRule="auto"/>
+        <w:ind w:left="1416"/>
+        <w:rPr>
+          <w:rFonts w:ascii="Arial" w:hAnsi="Arial" w:cs="Arial"/>
+        </w:rPr>
+      </w:pPr>
+      <w:r>
+        <w:rPr>
+          <w:rFonts w:ascii="Arial" w:hAnsi="Arial" w:cs="Arial"/>
+        </w:rPr>
+        <w:t>DAO-Schnittstelle</w:t>
+      </w:r>
+    </w:p>
+    <w:p>
+      <w:pPr>
+        <w:spacing w:line="240" w:lineRule="auto"/>
+        <w:ind w:left="1416"/>
+        <w:rPr>
+          <w:rFonts w:ascii="Arial" w:hAnsi="Arial" w:cs="Arial"/>
+        </w:rPr>
+      </w:pPr>
+    </w:p>
+    <w:p>
+      <w:pPr>
+        <w:spacing w:line="240" w:lineRule="auto"/>
+        <w:ind w:left="1416"/>
+        <w:rPr>
+          <w:rFonts w:ascii="Arial" w:hAnsi="Arial" w:cs="Arial"/>
+          <w:u w:val="single"/>
+        </w:rPr>
+      </w:pPr>
+      <w:r>
+        <w:rPr>
+          <w:rFonts w:ascii="Arial" w:hAnsi="Arial" w:cs="Arial"/>
+          <w:u w:val="single"/>
+        </w:rPr>
         <w:t xml:space="preserve">Interne </w:t>
       </w:r>
       <w:r>
@@ -662,39 +1319,22 @@
     <w:p>
       <w:pPr>
         <w:spacing w:line="240" w:lineRule="auto"/>
-        <w:rPr>
-          <w:rFonts w:ascii="Arial" w:hAnsi="Arial" w:cs="Arial"/>
-        </w:rPr>
-      </w:pPr>
-      <w:r>
-        <w:rPr>
-          <w:rFonts w:ascii="Arial" w:hAnsi="Arial" w:cs="Arial"/>
-        </w:rPr>
-        <w:tab/>
-      </w:r>
-      <w:r>
-        <w:rPr>
-          <w:rFonts w:ascii="Arial" w:hAnsi="Arial" w:cs="Arial"/>
-        </w:rPr>
-        <w:tab/>
-      </w:r>
-      <w:r>
-        <w:rPr>
-          <w:rFonts w:ascii="Arial" w:hAnsi="Arial" w:cs="Arial"/>
-        </w:rPr>
-        <w:t>Referenzen</w:t>
-      </w:r>
-      <w:r>
-        <w:rPr>
-          <w:rFonts w:ascii="Arial" w:hAnsi="Arial" w:cs="Arial"/>
-        </w:rPr>
-        <w:t xml:space="preserve"> (</w:t>
-      </w:r>
-      <w:r>
-        <w:rPr>
-          <w:rFonts w:ascii="Arial" w:hAnsi="Arial" w:cs="Arial"/>
-        </w:rPr>
-        <w:t>IPVS</w:t>
+        <w:ind w:left="708" w:firstLine="708"/>
+        <w:rPr>
+          <w:rFonts w:ascii="Arial" w:hAnsi="Arial" w:cs="Arial"/>
+        </w:rPr>
+      </w:pPr>
+      <w:r>
+        <w:rPr>
+          <w:rFonts w:ascii="Arial" w:hAnsi="Arial" w:cs="Arial"/>
+        </w:rPr>
+        <w:t>Bereitstellen von Auditing Daten</w:t>
+      </w:r>
+      <w:r>
+        <w:rPr>
+          <w:rFonts w:ascii="Arial" w:hAnsi="Arial" w:cs="Arial"/>
+        </w:rPr>
+        <w:t xml:space="preserve"> (existiert</w:t>
       </w:r>
       <w:r>
         <w:rPr>
@@ -702,456 +1342,6 @@
         </w:rPr>
         <w:t>)</w:t>
       </w:r>
-      <w:r>
-        <w:rPr>
-          <w:rFonts w:ascii="Arial" w:hAnsi="Arial" w:cs="Arial"/>
-        </w:rPr>
-        <w:t xml:space="preserve"> </w:t>
-      </w:r>
-      <w:r>
-        <w:rPr>
-          <w:rFonts w:ascii="Arial" w:hAnsi="Arial" w:cs="Arial"/>
-        </w:rPr>
-        <w:t>a</w:t>
-      </w:r>
-      <w:r>
-        <w:rPr>
-          <w:rFonts w:ascii="Arial" w:hAnsi="Arial" w:cs="Arial"/>
-        </w:rPr>
-        <w:t>uflös</w:t>
-      </w:r>
-      <w:r>
-        <w:rPr>
-          <w:rFonts w:ascii="Arial" w:hAnsi="Arial" w:cs="Arial"/>
-        </w:rPr>
-        <w:t>en</w:t>
-      </w:r>
-      <w:r>
-        <w:rPr>
-          <w:rFonts w:ascii="Arial" w:hAnsi="Arial" w:cs="Arial"/>
-        </w:rPr>
-        <w:t xml:space="preserve"> (zB auch über Deployment Descriptor)</w:t>
-      </w:r>
-    </w:p>
-    <w:p>
-      <w:pPr>
-        <w:spacing w:line="240" w:lineRule="auto"/>
-        <w:rPr>
-          <w:rFonts w:ascii="Arial" w:hAnsi="Arial" w:cs="Arial"/>
-        </w:rPr>
-      </w:pPr>
-      <w:r>
-        <w:rPr>
-          <w:rFonts w:ascii="Arial" w:hAnsi="Arial" w:cs="Arial"/>
-        </w:rPr>
-        <w:tab/>
-      </w:r>
-      <w:r>
-        <w:rPr>
-          <w:rFonts w:ascii="Arial" w:hAnsi="Arial" w:cs="Arial"/>
-        </w:rPr>
-        <w:tab/>
-        <w:t>Evtl. Granularität ändern über Deployment Descriptor zur Laufzeit</w:t>
-      </w:r>
-    </w:p>
-    <w:p>
-      <w:pPr>
-        <w:spacing w:line="240" w:lineRule="auto"/>
-        <w:rPr>
-          <w:rFonts w:ascii="Arial" w:hAnsi="Arial" w:cs="Arial"/>
-        </w:rPr>
-      </w:pPr>
-      <w:r>
-        <w:rPr>
-          <w:rFonts w:ascii="Arial" w:hAnsi="Arial" w:cs="Arial"/>
-        </w:rPr>
-        <w:tab/>
-      </w:r>
-      <w:r>
-        <w:rPr>
-          <w:rFonts w:ascii="Arial" w:hAnsi="Arial" w:cs="Arial"/>
-        </w:rPr>
-        <w:tab/>
-      </w:r>
-      <w:r>
-        <w:rPr>
-          <w:rFonts w:ascii="Arial" w:hAnsi="Arial" w:cs="Arial"/>
-        </w:rPr>
-        <w:t>[</w:t>
-      </w:r>
-      <w:r>
-        <w:rPr>
-          <w:rFonts w:ascii="Arial" w:hAnsi="Arial" w:cs="Arial"/>
-        </w:rPr>
-        <w:t>Filtern</w:t>
-      </w:r>
-      <w:r>
-        <w:rPr>
-          <w:rFonts w:ascii="Arial" w:hAnsi="Arial" w:cs="Arial"/>
-        </w:rPr>
-        <w:t xml:space="preserve"> von Datenquellen (</w:t>
-      </w:r>
-      <w:r>
-        <w:rPr>
-          <w:rFonts w:ascii="Arial" w:hAnsi="Arial" w:cs="Arial"/>
-        </w:rPr>
-        <w:t xml:space="preserve">zB. </w:t>
-      </w:r>
-      <w:r>
-        <w:rPr>
-          <w:rFonts w:ascii="Arial" w:hAnsi="Arial" w:cs="Arial"/>
-        </w:rPr>
-        <w:t>nach Typ)</w:t>
-      </w:r>
-      <w:r>
-        <w:rPr>
-          <w:rFonts w:ascii="Arial" w:hAnsi="Arial" w:cs="Arial"/>
-        </w:rPr>
-        <w:t>]</w:t>
-      </w:r>
-    </w:p>
-    <w:p>
-      <w:pPr>
-        <w:spacing w:line="240" w:lineRule="auto"/>
-        <w:rPr>
-          <w:rFonts w:ascii="Arial" w:hAnsi="Arial" w:cs="Arial"/>
-        </w:rPr>
-      </w:pPr>
-      <w:r>
-        <w:rPr>
-          <w:rFonts w:ascii="Arial" w:hAnsi="Arial" w:cs="Arial"/>
-        </w:rPr>
-        <w:tab/>
-      </w:r>
-      <w:r>
-        <w:rPr>
-          <w:rFonts w:ascii="Arial" w:hAnsi="Arial" w:cs="Arial"/>
-        </w:rPr>
-        <w:tab/>
-        <w:t>Transformer für IAAS-Referenzen</w:t>
-      </w:r>
-    </w:p>
-    <w:p>
-      <w:pPr>
-        <w:spacing w:line="240" w:lineRule="auto"/>
-        <w:rPr>
-          <w:rFonts w:ascii="Arial" w:hAnsi="Arial" w:cs="Arial"/>
-        </w:rPr>
-      </w:pPr>
-      <w:r>
-        <w:rPr>
-          <w:rFonts w:ascii="Arial" w:hAnsi="Arial" w:cs="Arial"/>
-        </w:rPr>
-        <w:lastRenderedPageBreak/>
-        <w:tab/>
-      </w:r>
-      <w:r>
-        <w:rPr>
-          <w:rFonts w:ascii="Arial" w:hAnsi="Arial" w:cs="Arial"/>
-        </w:rPr>
-        <w:tab/>
-        <w:t>Globale Einstellungen speichern und abrufen</w:t>
-      </w:r>
-    </w:p>
-    <w:p>
-      <w:pPr>
-        <w:spacing w:line="240" w:lineRule="auto"/>
-        <w:rPr>
-          <w:rFonts w:ascii="Arial" w:hAnsi="Arial" w:cs="Arial"/>
-        </w:rPr>
-      </w:pPr>
-      <w:r>
-        <w:rPr>
-          <w:rFonts w:ascii="Arial" w:hAnsi="Arial" w:cs="Arial"/>
-        </w:rPr>
-        <w:tab/>
-      </w:r>
-      <w:r>
-        <w:rPr>
-          <w:rFonts w:ascii="Arial" w:hAnsi="Arial" w:cs="Arial"/>
-        </w:rPr>
-        <w:tab/>
-        <w:t>Verwaltung der internen Datenbank</w:t>
-      </w:r>
-    </w:p>
-    <w:p>
-      <w:pPr>
-        <w:spacing w:line="240" w:lineRule="auto"/>
-        <w:ind w:left="708" w:firstLine="708"/>
-        <w:rPr>
-          <w:rFonts w:ascii="Arial" w:hAnsi="Arial" w:cs="Arial"/>
-        </w:rPr>
-      </w:pPr>
-      <w:r>
-        <w:rPr>
-          <w:rFonts w:ascii="Arial" w:hAnsi="Arial" w:cs="Arial"/>
-        </w:rPr>
-        <w:t>Admin-Konsole speichern usw.</w:t>
-      </w:r>
-    </w:p>
-    <w:p>
-      <w:pPr>
-        <w:spacing w:line="240" w:lineRule="auto"/>
-        <w:rPr>
-          <w:rFonts w:ascii="Arial" w:hAnsi="Arial" w:cs="Arial"/>
-        </w:rPr>
-      </w:pPr>
-      <w:r>
-        <w:rPr>
-          <w:rFonts w:ascii="Arial" w:hAnsi="Arial" w:cs="Arial"/>
-        </w:rPr>
-        <w:tab/>
-      </w:r>
-      <w:r>
-        <w:rPr>
-          <w:rFonts w:ascii="Arial" w:hAnsi="Arial" w:cs="Arial"/>
-        </w:rPr>
-        <w:tab/>
-        <w:t>Referenzen (IAAS) für RRS speichern und abrufen</w:t>
-      </w:r>
-    </w:p>
-    <w:p>
-      <w:pPr>
-        <w:spacing w:line="240" w:lineRule="auto"/>
-        <w:rPr>
-          <w:rFonts w:ascii="Arial" w:hAnsi="Arial" w:cs="Arial"/>
-        </w:rPr>
-      </w:pPr>
-    </w:p>
-    <w:p>
-      <w:pPr>
-        <w:spacing w:line="240" w:lineRule="auto"/>
-        <w:rPr>
-          <w:rFonts w:ascii="Arial" w:hAnsi="Arial" w:cs="Arial"/>
-          <w:u w:val="single"/>
-        </w:rPr>
-      </w:pPr>
-      <w:r>
-        <w:rPr>
-          <w:rFonts w:ascii="Arial" w:hAnsi="Arial" w:cs="Arial"/>
-        </w:rPr>
-        <w:tab/>
-      </w:r>
-      <w:r>
-        <w:rPr>
-          <w:rFonts w:ascii="Arial" w:hAnsi="Arial" w:cs="Arial"/>
-        </w:rPr>
-        <w:tab/>
-      </w:r>
-      <w:r>
-        <w:rPr>
-          <w:rFonts w:ascii="Arial" w:hAnsi="Arial" w:cs="Arial"/>
-          <w:u w:val="single"/>
-        </w:rPr>
-        <w:t>Externe Funktionen</w:t>
-      </w:r>
-    </w:p>
-    <w:p>
-      <w:pPr>
-        <w:spacing w:line="240" w:lineRule="auto"/>
-        <w:ind w:left="708" w:firstLine="708"/>
-        <w:rPr>
-          <w:rFonts w:ascii="Arial" w:hAnsi="Arial" w:cs="Arial"/>
-        </w:rPr>
-      </w:pPr>
-      <w:r>
-        <w:rPr>
-          <w:rFonts w:ascii="Arial" w:hAnsi="Arial" w:cs="Arial"/>
-        </w:rPr>
-        <w:t>Auditing Einstellungen</w:t>
-      </w:r>
-      <w:r>
-        <w:rPr>
-          <w:rFonts w:ascii="Arial" w:hAnsi="Arial" w:cs="Arial"/>
-        </w:rPr>
-        <w:t xml:space="preserve"> </w:t>
-      </w:r>
-      <w:r>
-        <w:rPr>
-          <w:rFonts w:ascii="Arial" w:hAnsi="Arial" w:cs="Arial"/>
-        </w:rPr>
-        <w:t>setzen</w:t>
-      </w:r>
-      <w:r>
-        <w:rPr>
-          <w:rFonts w:ascii="Arial" w:hAnsi="Arial" w:cs="Arial"/>
-        </w:rPr>
-        <w:t xml:space="preserve"> und abrufen</w:t>
-      </w:r>
-    </w:p>
-    <w:p>
-      <w:pPr>
-        <w:spacing w:line="240" w:lineRule="auto"/>
-        <w:rPr>
-          <w:rFonts w:ascii="Arial" w:hAnsi="Arial" w:cs="Arial"/>
-        </w:rPr>
-      </w:pPr>
-      <w:r>
-        <w:rPr>
-          <w:rFonts w:ascii="Arial" w:hAnsi="Arial" w:cs="Arial"/>
-        </w:rPr>
-        <w:tab/>
-      </w:r>
-      <w:r>
-        <w:rPr>
-          <w:rFonts w:ascii="Arial" w:hAnsi="Arial" w:cs="Arial"/>
-        </w:rPr>
-        <w:tab/>
-      </w:r>
-      <w:r>
-        <w:rPr>
-          <w:rFonts w:ascii="Arial" w:hAnsi="Arial" w:cs="Arial"/>
-        </w:rPr>
-        <w:t>Verfügbare</w:t>
-      </w:r>
-      <w:r>
-        <w:rPr>
-          <w:rFonts w:ascii="Arial" w:hAnsi="Arial" w:cs="Arial"/>
-        </w:rPr>
-        <w:t xml:space="preserve"> Datenquellen</w:t>
-      </w:r>
-      <w:r>
-        <w:rPr>
-          <w:rFonts w:ascii="Arial" w:hAnsi="Arial" w:cs="Arial"/>
-        </w:rPr>
-        <w:t xml:space="preserve"> abrufen</w:t>
-      </w:r>
-    </w:p>
-    <w:p>
-      <w:pPr>
-        <w:spacing w:line="240" w:lineRule="auto"/>
-        <w:rPr>
-          <w:rFonts w:ascii="Arial" w:hAnsi="Arial" w:cs="Arial"/>
-        </w:rPr>
-      </w:pPr>
-      <w:r>
-        <w:rPr>
-          <w:rFonts w:ascii="Arial" w:hAnsi="Arial" w:cs="Arial"/>
-        </w:rPr>
-        <w:tab/>
-      </w:r>
-      <w:r>
-        <w:rPr>
-          <w:rFonts w:ascii="Arial" w:hAnsi="Arial" w:cs="Arial"/>
-        </w:rPr>
-        <w:tab/>
-        <w:t>Holen von Daten für GUI (zB. Tabellen-Namen)</w:t>
-      </w:r>
-    </w:p>
-    <w:p>
-      <w:pPr>
-        <w:spacing w:line="240" w:lineRule="auto"/>
-        <w:rPr>
-          <w:rFonts w:ascii="Arial" w:hAnsi="Arial" w:cs="Arial"/>
-        </w:rPr>
-      </w:pPr>
-      <w:r>
-        <w:rPr>
-          <w:rFonts w:ascii="Arial" w:hAnsi="Arial" w:cs="Arial"/>
-        </w:rPr>
-        <w:t>Apache Tomcat</w:t>
-      </w:r>
-    </w:p>
-    <w:p>
-      <w:pPr>
-        <w:spacing w:line="240" w:lineRule="auto"/>
-        <w:rPr>
-          <w:rFonts w:ascii="Arial" w:hAnsi="Arial" w:cs="Arial"/>
-        </w:rPr>
-      </w:pPr>
-      <w:r>
-        <w:rPr>
-          <w:rFonts w:ascii="Arial" w:hAnsi="Arial" w:cs="Arial"/>
-        </w:rPr>
-        <w:tab/>
-      </w:r>
-      <w:r>
-        <w:rPr>
-          <w:rFonts w:ascii="Arial" w:hAnsi="Arial" w:cs="Arial"/>
-        </w:rPr>
-        <w:t>Apache ODE</w:t>
-      </w:r>
-    </w:p>
-    <w:p>
-      <w:pPr>
-        <w:spacing w:line="240" w:lineRule="auto"/>
-        <w:rPr>
-          <w:rFonts w:ascii="Arial" w:hAnsi="Arial" w:cs="Arial"/>
-          <w:u w:val="single"/>
-        </w:rPr>
-      </w:pPr>
-      <w:r>
-        <w:rPr>
-          <w:rFonts w:ascii="Arial" w:hAnsi="Arial" w:cs="Arial"/>
-        </w:rPr>
-        <w:tab/>
-      </w:r>
-      <w:r>
-        <w:rPr>
-          <w:rFonts w:ascii="Arial" w:hAnsi="Arial" w:cs="Arial"/>
-        </w:rPr>
-        <w:tab/>
-      </w:r>
-      <w:r>
-        <w:rPr>
-          <w:rFonts w:ascii="Arial" w:hAnsi="Arial" w:cs="Arial"/>
-          <w:u w:val="single"/>
-        </w:rPr>
-        <w:t>Komponenten</w:t>
-      </w:r>
-    </w:p>
-    <w:p>
-      <w:pPr>
-        <w:spacing w:line="240" w:lineRule="auto"/>
-        <w:rPr>
-          <w:rFonts w:ascii="Arial" w:hAnsi="Arial" w:cs="Arial"/>
-        </w:rPr>
-      </w:pPr>
-      <w:r>
-        <w:rPr>
-          <w:rFonts w:ascii="Arial" w:hAnsi="Arial" w:cs="Arial"/>
-        </w:rPr>
-        <w:tab/>
-      </w:r>
-      <w:r>
-        <w:rPr>
-          <w:rFonts w:ascii="Arial" w:hAnsi="Arial" w:cs="Arial"/>
-        </w:rPr>
-        <w:tab/>
-        <w:t>Management API</w:t>
-      </w:r>
-    </w:p>
-    <w:p>
-      <w:pPr>
-        <w:spacing w:line="240" w:lineRule="auto"/>
-        <w:rPr>
-          <w:rFonts w:ascii="Arial" w:hAnsi="Arial" w:cs="Arial"/>
-        </w:rPr>
-      </w:pPr>
-      <w:r>
-        <w:rPr>
-          <w:rFonts w:ascii="Arial" w:hAnsi="Arial" w:cs="Arial"/>
-        </w:rPr>
-        <w:tab/>
-      </w:r>
-      <w:r>
-        <w:rPr>
-          <w:rFonts w:ascii="Arial" w:hAnsi="Arial" w:cs="Arial"/>
-        </w:rPr>
-        <w:tab/>
-      </w:r>
-      <w:r>
-        <w:rPr>
-          <w:rFonts w:ascii="Arial" w:hAnsi="Arial" w:cs="Arial"/>
-        </w:rPr>
-        <w:t>Event-System</w:t>
-      </w:r>
-      <w:r>
-        <w:rPr>
-          <w:rFonts w:ascii="Arial" w:hAnsi="Arial" w:cs="Arial"/>
-        </w:rPr>
-        <w:t xml:space="preserve"> (Eigene Events)</w:t>
-      </w:r>
     </w:p>
     <w:p>
       <w:pPr>
@@ -1165,7 +1355,7 @@
         <w:rPr>
           <w:rFonts w:ascii="Arial" w:hAnsi="Arial" w:cs="Arial"/>
         </w:rPr>
-        <w:t>DAO-Schnittstelle</w:t>
+        <w:t>DM-Events filtern für Auditing Granularität</w:t>
       </w:r>
     </w:p>
     <w:p>
@@ -1176,92 +1366,31 @@
           <w:rFonts w:ascii="Arial" w:hAnsi="Arial" w:cs="Arial"/>
         </w:rPr>
       </w:pPr>
-    </w:p>
-    <w:p>
-      <w:pPr>
-        <w:spacing w:line="240" w:lineRule="auto"/>
-        <w:ind w:left="1416"/>
-        <w:rPr>
-          <w:rFonts w:ascii="Arial" w:hAnsi="Arial" w:cs="Arial"/>
-          <w:u w:val="single"/>
-        </w:rPr>
-      </w:pPr>
-      <w:r>
-        <w:rPr>
-          <w:rFonts w:ascii="Arial" w:hAnsi="Arial" w:cs="Arial"/>
-          <w:u w:val="single"/>
-        </w:rPr>
-        <w:t xml:space="preserve">Interne </w:t>
-      </w:r>
-      <w:r>
-        <w:rPr>
-          <w:rFonts w:ascii="Arial" w:hAnsi="Arial" w:cs="Arial"/>
-          <w:u w:val="single"/>
-        </w:rPr>
-        <w:t>Funktionen</w:t>
-      </w:r>
-    </w:p>
-    <w:p>
-      <w:pPr>
-        <w:spacing w:line="240" w:lineRule="auto"/>
-        <w:ind w:left="708" w:firstLine="708"/>
-        <w:rPr>
-          <w:rFonts w:ascii="Arial" w:hAnsi="Arial" w:cs="Arial"/>
-        </w:rPr>
-      </w:pPr>
-      <w:r>
-        <w:rPr>
-          <w:rFonts w:ascii="Arial" w:hAnsi="Arial" w:cs="Arial"/>
-        </w:rPr>
-        <w:t>Bereitstellen von Auditing Daten</w:t>
-      </w:r>
-      <w:r>
-        <w:rPr>
-          <w:rFonts w:ascii="Arial" w:hAnsi="Arial" w:cs="Arial"/>
-        </w:rPr>
-        <w:t xml:space="preserve"> (existiert</w:t>
-      </w:r>
+      <w:r>
+        <w:rPr>
+          <w:rFonts w:ascii="Arial" w:hAnsi="Arial" w:cs="Arial"/>
+        </w:rPr>
+        <w:t>DM-Aktivitäten verstehen</w:t>
+      </w:r>
+      <w:r>
+        <w:rPr>
+          <w:rFonts w:ascii="Arial" w:hAnsi="Arial" w:cs="Arial"/>
+        </w:rPr>
+        <w:t xml:space="preserve"> (Extension </w:t>
+      </w:r>
+      <w:proofErr w:type="spellStart"/>
+      <w:r>
+        <w:rPr>
+          <w:rFonts w:ascii="Arial" w:hAnsi="Arial" w:cs="Arial"/>
+        </w:rPr>
+        <w:t>Activity</w:t>
+      </w:r>
+      <w:proofErr w:type="spellEnd"/>
       <w:r>
         <w:rPr>
           <w:rFonts w:ascii="Arial" w:hAnsi="Arial" w:cs="Arial"/>
         </w:rPr>
         <w:t>)</w:t>
-      </w:r>
-    </w:p>
-    <w:p>
-      <w:pPr>
-        <w:spacing w:line="240" w:lineRule="auto"/>
-        <w:ind w:left="1416"/>
-        <w:rPr>
-          <w:rFonts w:ascii="Arial" w:hAnsi="Arial" w:cs="Arial"/>
-        </w:rPr>
-      </w:pPr>
-      <w:r>
-        <w:rPr>
-          <w:rFonts w:ascii="Arial" w:hAnsi="Arial" w:cs="Arial"/>
-        </w:rPr>
-        <w:t>DM-Events filtern für Auditing Granularität</w:t>
-      </w:r>
-    </w:p>
-    <w:p>
-      <w:pPr>
-        <w:spacing w:line="240" w:lineRule="auto"/>
-        <w:ind w:left="1416"/>
-        <w:rPr>
-          <w:rFonts w:ascii="Arial" w:hAnsi="Arial" w:cs="Arial"/>
-        </w:rPr>
-      </w:pPr>
-      <w:r>
-        <w:rPr>
-          <w:rFonts w:ascii="Arial" w:hAnsi="Arial" w:cs="Arial"/>
-        </w:rPr>
-        <w:t>DM-Aktivitäten verstehen</w:t>
-      </w:r>
-      <w:r>
-        <w:rPr>
-          <w:rFonts w:ascii="Arial" w:hAnsi="Arial" w:cs="Arial"/>
-        </w:rPr>
-        <w:t xml:space="preserve"> (Extension Activity)</w:t>
       </w:r>
     </w:p>
     <w:p>
@@ -1359,13 +1488,31 @@
           <w:lang w:val="en-US"/>
         </w:rPr>
       </w:pPr>
-      <w:r>
-        <w:rPr>
-          <w:rFonts w:ascii="Arial" w:hAnsi="Arial" w:cs="Arial"/>
-          <w:lang w:val="en-US"/>
-        </w:rPr>
-        <w:t>Authentifizierung und Autorisierung</w:t>
-      </w:r>
+      <w:proofErr w:type="spellStart"/>
+      <w:r>
+        <w:rPr>
+          <w:rFonts w:ascii="Arial" w:hAnsi="Arial" w:cs="Arial"/>
+          <w:lang w:val="en-US"/>
+        </w:rPr>
+        <w:t>Authentifizierung</w:t>
+      </w:r>
+      <w:proofErr w:type="spellEnd"/>
+      <w:r>
+        <w:rPr>
+          <w:rFonts w:ascii="Arial" w:hAnsi="Arial" w:cs="Arial"/>
+          <w:lang w:val="en-US"/>
+        </w:rPr>
+        <w:t xml:space="preserve"> und </w:t>
+      </w:r>
+      <w:proofErr w:type="spellStart"/>
+      <w:r>
+        <w:rPr>
+          <w:rFonts w:ascii="Arial" w:hAnsi="Arial" w:cs="Arial"/>
+          <w:lang w:val="en-US"/>
+        </w:rPr>
+        <w:t>Autorisierung</w:t>
+      </w:r>
+      <w:proofErr w:type="spellEnd"/>
     </w:p>
     <w:p>
       <w:pPr>
@@ -1415,13 +1562,31 @@
           <w:lang w:val="en-US"/>
         </w:rPr>
       </w:pPr>
-      <w:r>
-        <w:rPr>
-          <w:rFonts w:ascii="Arial" w:hAnsi="Arial" w:cs="Arial"/>
-          <w:lang w:val="en-US"/>
-        </w:rPr>
-        <w:t>Auflösen von Referenzen</w:t>
-      </w:r>
+      <w:proofErr w:type="spellStart"/>
+      <w:r>
+        <w:rPr>
+          <w:rFonts w:ascii="Arial" w:hAnsi="Arial" w:cs="Arial"/>
+          <w:lang w:val="en-US"/>
+        </w:rPr>
+        <w:t>Auflösen</w:t>
+      </w:r>
+      <w:proofErr w:type="spellEnd"/>
+      <w:r>
+        <w:rPr>
+          <w:rFonts w:ascii="Arial" w:hAnsi="Arial" w:cs="Arial"/>
+          <w:lang w:val="en-US"/>
+        </w:rPr>
+        <w:t xml:space="preserve"> von </w:t>
+      </w:r>
+      <w:proofErr w:type="spellStart"/>
+      <w:r>
+        <w:rPr>
+          <w:rFonts w:ascii="Arial" w:hAnsi="Arial" w:cs="Arial"/>
+          <w:lang w:val="en-US"/>
+        </w:rPr>
+        <w:t>Referenzen</w:t>
+      </w:r>
+      <w:proofErr w:type="spellEnd"/>
       <w:r>
         <w:rPr>
           <w:rFonts w:ascii="Arial" w:hAnsi="Arial" w:cs="Arial"/>
@@ -1599,7 +1764,6 @@
           <w:rFonts w:ascii="Arial" w:hAnsi="Arial" w:cs="Arial"/>
           <w:lang w:val="en-US"/>
         </w:rPr>
-        <w:lastRenderedPageBreak/>
         <w:t>SIMPL Admin</w:t>
       </w:r>
       <w:r>
@@ -1637,47 +1801,90 @@
           <w:lang w:val="en-US"/>
         </w:rPr>
       </w:pPr>
-      <w:r>
-        <w:rPr>
-          <w:rFonts w:ascii="Arial" w:hAnsi="Arial" w:cs="Arial"/>
-          <w:lang w:val="en-US"/>
-        </w:rPr>
-        <w:t xml:space="preserve">Funktionen der </w:t>
-      </w:r>
-      <w:r>
-        <w:rPr>
-          <w:rFonts w:ascii="Arial" w:hAnsi="Arial" w:cs="Arial"/>
-          <w:lang w:val="en-US"/>
-        </w:rPr>
-        <w:t>Admin Konsole</w:t>
-      </w:r>
-    </w:p>
-    <w:p>
-      <w:pPr>
-        <w:spacing w:line="240" w:lineRule="auto"/>
-        <w:rPr>
-          <w:rFonts w:ascii="Arial" w:hAnsi="Arial" w:cs="Arial"/>
-          <w:lang w:val="en-US"/>
-        </w:rPr>
-      </w:pPr>
-      <w:r>
-        <w:rPr>
-          <w:rFonts w:ascii="Arial" w:hAnsi="Arial" w:cs="Arial"/>
-        </w:rPr>
-        <w:tab/>
-      </w:r>
-      <w:r>
-        <w:rPr>
-          <w:rFonts w:ascii="Arial" w:hAnsi="Arial" w:cs="Arial"/>
-        </w:rPr>
-        <w:tab/>
-      </w:r>
-      <w:r>
-        <w:rPr>
-          <w:rFonts w:ascii="Arial" w:hAnsi="Arial" w:cs="Arial"/>
-          <w:lang w:val="en-US"/>
-        </w:rPr>
-        <w:t>SIMPL Data</w:t>
+      <w:proofErr w:type="spellStart"/>
+      <w:r>
+        <w:rPr>
+          <w:rFonts w:ascii="Arial" w:hAnsi="Arial" w:cs="Arial"/>
+          <w:lang w:val="en-US"/>
+        </w:rPr>
+        <w:t>Funktionen</w:t>
+      </w:r>
+      <w:proofErr w:type="spellEnd"/>
+      <w:r>
+        <w:rPr>
+          <w:rFonts w:ascii="Arial" w:hAnsi="Arial" w:cs="Arial"/>
+          <w:lang w:val="en-US"/>
+        </w:rPr>
+        <w:t xml:space="preserve"> </w:t>
+      </w:r>
+      <w:proofErr w:type="spellStart"/>
+      <w:r>
+        <w:rPr>
+          <w:rFonts w:ascii="Arial" w:hAnsi="Arial" w:cs="Arial"/>
+          <w:lang w:val="en-US"/>
+        </w:rPr>
+        <w:t>der</w:t>
+      </w:r>
+      <w:proofErr w:type="spellEnd"/>
+      <w:r>
+        <w:rPr>
+          <w:rFonts w:ascii="Arial" w:hAnsi="Arial" w:cs="Arial"/>
+          <w:lang w:val="en-US"/>
+        </w:rPr>
+        <w:t xml:space="preserve"> </w:t>
+      </w:r>
+      <w:r>
+        <w:rPr>
+          <w:rFonts w:ascii="Arial" w:hAnsi="Arial" w:cs="Arial"/>
+          <w:lang w:val="en-US"/>
+        </w:rPr>
+        <w:t xml:space="preserve">Admin </w:t>
+      </w:r>
+      <w:proofErr w:type="spellStart"/>
+      <w:r>
+        <w:rPr>
+          <w:rFonts w:ascii="Arial" w:hAnsi="Arial" w:cs="Arial"/>
+          <w:lang w:val="en-US"/>
+        </w:rPr>
+        <w:t>Konsole</w:t>
+      </w:r>
+      <w:proofErr w:type="spellEnd"/>
+    </w:p>
+    <w:p>
+      <w:pPr>
+        <w:spacing w:line="240" w:lineRule="auto"/>
+        <w:rPr>
+          <w:rFonts w:ascii="Arial" w:hAnsi="Arial" w:cs="Arial"/>
+          <w:lang w:val="en-US"/>
+        </w:rPr>
+      </w:pPr>
+      <w:r>
+        <w:rPr>
+          <w:rFonts w:ascii="Arial" w:hAnsi="Arial" w:cs="Arial"/>
+        </w:rPr>
+        <w:lastRenderedPageBreak/>
+        <w:tab/>
+      </w:r>
+      <w:r>
+        <w:rPr>
+          <w:rFonts w:ascii="Arial" w:hAnsi="Arial" w:cs="Arial"/>
+        </w:rPr>
+        <w:tab/>
+      </w:r>
+      <w:r>
+        <w:rPr>
+          <w:rFonts w:ascii="Arial" w:hAnsi="Arial" w:cs="Arial"/>
+          <w:lang w:val="en-US"/>
+        </w:rPr>
+        <w:t xml:space="preserve">SIMPL </w:t>
+      </w:r>
+      <w:proofErr w:type="spellStart"/>
+      <w:r>
+        <w:rPr>
+          <w:rFonts w:ascii="Arial" w:hAnsi="Arial" w:cs="Arial"/>
+          <w:lang w:val="en-US"/>
+        </w:rPr>
+        <w:t>Data</w:t>
       </w:r>
       <w:r>
         <w:rPr>
@@ -1686,6 +1893,7 @@
         </w:rPr>
         <w:t>source</w:t>
       </w:r>
+      <w:proofErr w:type="spellEnd"/>
       <w:r>
         <w:rPr>
           <w:rFonts w:ascii="Arial" w:hAnsi="Arial" w:cs="Arial"/>
@@ -1741,11 +1949,13 @@
         <w:ind w:left="708" w:firstLine="708"/>
         <w:rPr>
           <w:rFonts w:ascii="Arial" w:hAnsi="Arial" w:cs="Arial"/>
-        </w:rPr>
-      </w:pPr>
-      <w:r>
-        <w:rPr>
-          <w:rFonts w:ascii="Arial" w:hAnsi="Arial" w:cs="Arial"/>
+          <w:lang w:val="en-US"/>
+        </w:rPr>
+      </w:pPr>
+      <w:r>
+        <w:rPr>
+          <w:rFonts w:ascii="Arial" w:hAnsi="Arial" w:cs="Arial"/>
+          <w:lang w:val="en-US"/>
         </w:rPr>
         <w:t>SIMPL Registry Service</w:t>
       </w:r>
@@ -1755,6 +1965,77 @@
         <w:spacing w:line="240" w:lineRule="auto"/>
         <w:rPr>
           <w:rFonts w:ascii="Arial" w:hAnsi="Arial" w:cs="Arial"/>
+          <w:lang w:val="en-US"/>
+        </w:rPr>
+      </w:pPr>
+    </w:p>
+    <w:p>
+      <w:pPr>
+        <w:spacing w:line="240" w:lineRule="auto"/>
+        <w:rPr>
+          <w:rFonts w:ascii="Arial" w:hAnsi="Arial" w:cs="Arial"/>
+          <w:lang w:val="en-US"/>
+        </w:rPr>
+      </w:pPr>
+      <w:r>
+        <w:rPr>
+          <w:rFonts w:ascii="Arial" w:hAnsi="Arial" w:cs="Arial"/>
+          <w:lang w:val="en-US"/>
+        </w:rPr>
+        <w:tab/>
+      </w:r>
+      <w:r>
+        <w:rPr>
+          <w:rFonts w:ascii="Arial" w:hAnsi="Arial" w:cs="Arial"/>
+          <w:lang w:val="en-US"/>
+        </w:rPr>
+        <w:tab/>
+        <w:t>SIMPL Storage Service</w:t>
+      </w:r>
+    </w:p>
+    <w:p>
+      <w:pPr>
+        <w:spacing w:line="240" w:lineRule="auto"/>
+        <w:ind w:left="2832" w:firstLine="3"/>
+        <w:rPr>
+          <w:rFonts w:ascii="Arial" w:hAnsi="Arial" w:cs="Arial"/>
+        </w:rPr>
+      </w:pPr>
+      <w:r>
+        <w:rPr>
+          <w:rFonts w:ascii="Arial" w:hAnsi="Arial" w:cs="Arial"/>
+        </w:rPr>
+        <w:t>Interne Datenbank (Referenzen (beide), Security-Informationen, Admin-</w:t>
+      </w:r>
+    </w:p>
+    <w:p>
+      <w:pPr>
+        <w:spacing w:line="240" w:lineRule="auto"/>
+        <w:ind w:left="708" w:firstLine="708"/>
+        <w:rPr>
+          <w:rFonts w:ascii="Arial" w:hAnsi="Arial" w:cs="Arial"/>
+        </w:rPr>
+      </w:pPr>
+      <w:r>
+        <w:rPr>
+          <w:rFonts w:ascii="Arial" w:hAnsi="Arial" w:cs="Arial"/>
+        </w:rPr>
+        <w:t>Konsole Einstellungen)</w:t>
+      </w:r>
+    </w:p>
+    <w:p>
+      <w:pPr>
+        <w:spacing w:line="240" w:lineRule="auto"/>
+        <w:rPr>
+          <w:rFonts w:ascii="Arial" w:hAnsi="Arial" w:cs="Arial"/>
+        </w:rPr>
+      </w:pPr>
+    </w:p>
+    <w:p>
+      <w:pPr>
+        <w:spacing w:line="240" w:lineRule="auto"/>
+        <w:rPr>
+          <w:rFonts w:ascii="Arial" w:hAnsi="Arial" w:cs="Arial"/>
         </w:rPr>
       </w:pPr>
     </w:p>
@@ -1877,8 +2158,16 @@
         <w:rPr>
           <w:rFonts w:ascii="Arial" w:hAnsi="Arial" w:cs="Arial"/>
         </w:rPr>
-        <w:t xml:space="preserve"> Registrytypen</w:t>
-      </w:r>
+        <w:t xml:space="preserve"> </w:t>
+      </w:r>
+      <w:proofErr w:type="spellStart"/>
+      <w:r>
+        <w:rPr>
+          <w:rFonts w:ascii="Arial" w:hAnsi="Arial" w:cs="Arial"/>
+        </w:rPr>
+        <w:t>Registrytypen</w:t>
+      </w:r>
+      <w:proofErr w:type="spellEnd"/>
     </w:p>
     <w:p>
       <w:pPr>

--- a/documents/entwurf/Grobentwurf_Übersicht.docx
+++ b/documents/entwurf/Grobentwurf_Übersicht.docx
@@ -921,54 +921,12 @@
           <w:rFonts w:ascii="Arial" w:hAnsi="Arial" w:cs="Arial"/>
         </w:rPr>
         <w:tab/>
-        <w:t>Transformer für IAAS-Referenzen</w:t>
-      </w:r>
-    </w:p>
-    <w:p>
-      <w:pPr>
-        <w:spacing w:line="240" w:lineRule="auto"/>
-        <w:rPr>
-          <w:rFonts w:ascii="Arial" w:hAnsi="Arial" w:cs="Arial"/>
-        </w:rPr>
-      </w:pPr>
-      <w:r>
-        <w:rPr>
-          <w:rFonts w:ascii="Arial" w:hAnsi="Arial" w:cs="Arial"/>
-        </w:rPr>
-        <w:tab/>
-      </w:r>
-      <w:r>
-        <w:rPr>
-          <w:rFonts w:ascii="Arial" w:hAnsi="Arial" w:cs="Arial"/>
-        </w:rPr>
-        <w:tab/>
         <w:t>Globale Einstellungen speichern und abrufen</w:t>
       </w:r>
     </w:p>
     <w:p>
       <w:pPr>
         <w:spacing w:line="240" w:lineRule="auto"/>
-        <w:rPr>
-          <w:rFonts w:ascii="Arial" w:hAnsi="Arial" w:cs="Arial"/>
-        </w:rPr>
-      </w:pPr>
-      <w:r>
-        <w:rPr>
-          <w:rFonts w:ascii="Arial" w:hAnsi="Arial" w:cs="Arial"/>
-        </w:rPr>
-        <w:tab/>
-      </w:r>
-      <w:r>
-        <w:rPr>
-          <w:rFonts w:ascii="Arial" w:hAnsi="Arial" w:cs="Arial"/>
-        </w:rPr>
-        <w:tab/>
-        <w:t>Verwaltung der internen Datenbank</w:t>
-      </w:r>
-    </w:p>
-    <w:p>
-      <w:pPr>
-        <w:spacing w:line="240" w:lineRule="auto"/>
         <w:ind w:left="708" w:firstLine="708"/>
         <w:rPr>
           <w:rFonts w:ascii="Arial" w:hAnsi="Arial" w:cs="Arial"/>
@@ -978,51 +936,30 @@
         <w:rPr>
           <w:rFonts w:ascii="Arial" w:hAnsi="Arial" w:cs="Arial"/>
         </w:rPr>
+        <w:t>Admin-Konsole speichern usw.</w:t>
+      </w:r>
+    </w:p>
+    <w:p>
+      <w:pPr>
+        <w:spacing w:line="240" w:lineRule="auto"/>
+        <w:rPr>
+          <w:rFonts w:ascii="Arial" w:hAnsi="Arial" w:cs="Arial"/>
+        </w:rPr>
+      </w:pPr>
+    </w:p>
+    <w:p>
+      <w:pPr>
+        <w:spacing w:line="240" w:lineRule="auto"/>
+        <w:rPr>
+          <w:rFonts w:ascii="Arial" w:hAnsi="Arial" w:cs="Arial"/>
+          <w:u w:val="single"/>
+        </w:rPr>
+      </w:pPr>
+      <w:r>
+        <w:rPr>
+          <w:rFonts w:ascii="Arial" w:hAnsi="Arial" w:cs="Arial"/>
+        </w:rPr>
         <w:lastRenderedPageBreak/>
-        <w:t>Admin-Konsole speichern usw.</w:t>
-      </w:r>
-    </w:p>
-    <w:p>
-      <w:pPr>
-        <w:spacing w:line="240" w:lineRule="auto"/>
-        <w:rPr>
-          <w:rFonts w:ascii="Arial" w:hAnsi="Arial" w:cs="Arial"/>
-        </w:rPr>
-      </w:pPr>
-      <w:r>
-        <w:rPr>
-          <w:rFonts w:ascii="Arial" w:hAnsi="Arial" w:cs="Arial"/>
-        </w:rPr>
-        <w:tab/>
-      </w:r>
-      <w:r>
-        <w:rPr>
-          <w:rFonts w:ascii="Arial" w:hAnsi="Arial" w:cs="Arial"/>
-        </w:rPr>
-        <w:tab/>
-        <w:t>Referenzen (IAAS) für RRS speichern und abrufen</w:t>
-      </w:r>
-    </w:p>
-    <w:p>
-      <w:pPr>
-        <w:spacing w:line="240" w:lineRule="auto"/>
-        <w:rPr>
-          <w:rFonts w:ascii="Arial" w:hAnsi="Arial" w:cs="Arial"/>
-        </w:rPr>
-      </w:pPr>
-    </w:p>
-    <w:p>
-      <w:pPr>
-        <w:spacing w:line="240" w:lineRule="auto"/>
-        <w:rPr>
-          <w:rFonts w:ascii="Arial" w:hAnsi="Arial" w:cs="Arial"/>
-          <w:u w:val="single"/>
-        </w:rPr>
-      </w:pPr>
-      <w:r>
-        <w:rPr>
-          <w:rFonts w:ascii="Arial" w:hAnsi="Arial" w:cs="Arial"/>
-        </w:rPr>
         <w:tab/>
       </w:r>
       <w:r>
@@ -1862,7 +1799,6 @@
         <w:rPr>
           <w:rFonts w:ascii="Arial" w:hAnsi="Arial" w:cs="Arial"/>
         </w:rPr>
-        <w:lastRenderedPageBreak/>
         <w:tab/>
       </w:r>
       <w:r>
@@ -1957,6 +1893,7 @@
           <w:rFonts w:ascii="Arial" w:hAnsi="Arial" w:cs="Arial"/>
           <w:lang w:val="en-US"/>
         </w:rPr>
+        <w:lastRenderedPageBreak/>
         <w:t>SIMPL Registry Service</w:t>
       </w:r>
     </w:p>
